--- a/polarization/polarization_report.docx
+++ b/polarization/polarization_report.docx
@@ -2217,14 +2217,7 @@
                   <w:rStyle w:val="a9"/>
                   <w:rFonts w:ascii="Cambria Math" w:hAnsi="Cambria Math"/>
                 </w:rPr>
-                <m:t>λ</m:t>
-              </m:r>
-              <m:r>
-                <w:rPr>
-                  <w:rStyle w:val="a9"/>
-                  <w:rFonts w:ascii="Cambria Math" w:hAnsi="Cambria Math"/>
-                </w:rPr>
-                <m:t>/</m:t>
+                <m:t>λ/</m:t>
               </m:r>
               <m:r>
                 <m:rPr>
@@ -2250,14 +2243,7 @@
                   <w:rStyle w:val="a9"/>
                   <w:rFonts w:ascii="Cambria Math" w:hAnsi="Cambria Math"/>
                 </w:rPr>
-                <m:t>λ</m:t>
-              </m:r>
-              <m:r>
-                <w:rPr>
-                  <w:rStyle w:val="a9"/>
-                  <w:rFonts w:ascii="Cambria Math" w:hAnsi="Cambria Math"/>
-                </w:rPr>
-                <m:t>/</m:t>
+                <m:t>λ/</m:t>
               </m:r>
               <m:r>
                 <m:rPr>
@@ -2368,15 +2354,7 @@
                   <w:rFonts w:ascii="Cambria Math" w:hAnsi="Cambria Math" w:cs="Times New Roman"/>
                   <w:noProof/>
                 </w:rPr>
-                <m:t>λ</m:t>
-              </m:r>
-              <m:r>
-                <w:rPr>
-                  <w:rStyle w:val="a9"/>
-                  <w:rFonts w:ascii="Cambria Math" w:hAnsi="Cambria Math" w:cs="Times New Roman"/>
-                  <w:noProof/>
-                </w:rPr>
-                <m:t>/</m:t>
+                <m:t>λ/</m:t>
               </m:r>
               <m:r>
                 <m:rPr>
@@ -2510,15 +2488,7 @@
                   <w:rFonts w:ascii="Cambria Math" w:hAnsi="Cambria Math" w:cs="Times New Roman"/>
                   <w:noProof/>
                 </w:rPr>
-                <m:t>λ</m:t>
-              </m:r>
-              <m:r>
-                <w:rPr>
-                  <w:rStyle w:val="a9"/>
-                  <w:rFonts w:ascii="Cambria Math" w:hAnsi="Cambria Math" w:cs="Times New Roman"/>
-                  <w:noProof/>
-                </w:rPr>
-                <m:t>/</m:t>
+                <m:t>λ/</m:t>
               </m:r>
               <m:r>
                 <m:rPr>
@@ -2732,15 +2702,7 @@
                   <w:rFonts w:ascii="Cambria Math" w:hAnsi="Cambria Math" w:cs="Times New Roman"/>
                   <w:noProof/>
                 </w:rPr>
-                <m:t>λ</m:t>
-              </m:r>
-              <m:r>
-                <w:rPr>
-                  <w:rStyle w:val="a9"/>
-                  <w:rFonts w:ascii="Cambria Math" w:hAnsi="Cambria Math" w:cs="Times New Roman"/>
-                  <w:noProof/>
-                </w:rPr>
-                <m:t>/</m:t>
+                <m:t>λ/</m:t>
               </m:r>
               <m:r>
                 <m:rPr>
@@ -2770,15 +2732,7 @@
                   <w:rFonts w:ascii="Cambria Math" w:hAnsi="Cambria Math" w:cs="Times New Roman"/>
                   <w:noProof/>
                 </w:rPr>
-                <m:t>λ</m:t>
-              </m:r>
-              <m:r>
-                <w:rPr>
-                  <w:rStyle w:val="a9"/>
-                  <w:rFonts w:ascii="Cambria Math" w:hAnsi="Cambria Math" w:cs="Times New Roman"/>
-                  <w:noProof/>
-                </w:rPr>
-                <m:t>/</m:t>
+                <m:t>λ/</m:t>
               </m:r>
               <m:r>
                 <m:rPr>
@@ -9354,7 +9308,7 @@
       <w:r>
         <w:lastRenderedPageBreak/>
         <w:drawing>
-          <wp:inline distT="0" distB="0" distL="0" distR="0" wp14:anchorId="39DB9CD1" wp14:editId="4D750721">
+          <wp:inline distT="0" distB="0" distL="0" distR="0" wp14:anchorId="39DB9CD1" wp14:editId="09D99E72">
             <wp:extent cx="2880000" cy="1584166"/>
             <wp:effectExtent l="0" t="0" r="0" b="0"/>
             <wp:docPr id="1648522393" name="Рисунок 7"/>
@@ -10046,7 +10000,7 @@
       </w:pPr>
       <w:r>
         <w:drawing>
-          <wp:inline distT="0" distB="0" distL="0" distR="0" wp14:anchorId="42BA0A76" wp14:editId="7FB492EA">
+          <wp:inline distT="0" distB="0" distL="0" distR="0" wp14:anchorId="42BA0A76" wp14:editId="1C62801D">
             <wp:extent cx="2880000" cy="1253039"/>
             <wp:effectExtent l="0" t="0" r="0" b="0"/>
             <wp:docPr id="2102289353" name="Рисунок 8"/>
@@ -12907,7 +12861,7 @@
       </w:pPr>
       <w:r>
         <w:drawing>
-          <wp:inline distT="0" distB="0" distL="0" distR="0" wp14:anchorId="5AB036A5" wp14:editId="6ED1BFB6">
+          <wp:inline distT="0" distB="0" distL="0" distR="0" wp14:anchorId="5AB036A5" wp14:editId="5103DDD8">
             <wp:extent cx="2880000" cy="1583204"/>
             <wp:effectExtent l="0" t="0" r="0" b="0"/>
             <wp:docPr id="154541247" name="Рисунок 1"/>
@@ -22266,7 +22220,7 @@
       </w:pPr>
       <w:r>
         <w:drawing>
-          <wp:inline distT="0" distB="0" distL="0" distR="0" wp14:anchorId="2B0620F7" wp14:editId="36A18E02">
+          <wp:inline distT="0" distB="0" distL="0" distR="0" wp14:anchorId="2B0620F7" wp14:editId="01F938C7">
             <wp:extent cx="2880000" cy="1584978"/>
             <wp:effectExtent l="0" t="0" r="0" b="0"/>
             <wp:docPr id="1020398994" name="Рисунок 1"/>
@@ -39428,6 +39382,89 @@
               </m:r>
             </m:sub>
           </m:sSub>
+          <m:d>
+            <m:dPr>
+              <m:ctrlPr>
+                <w:rPr>
+                  <w:i/>
+                </w:rPr>
+              </m:ctrlPr>
+            </m:dPr>
+            <m:e>
+              <m:sSub>
+                <m:sSubPr>
+                  <m:ctrlPr>
+                    <w:rPr>
+                      <w:rFonts w:eastAsiaTheme="minorEastAsia"/>
+                      <w:lang w:val="en-US"/>
+                    </w:rPr>
+                  </m:ctrlPr>
+                </m:sSubPr>
+                <m:e>
+                  <m:r>
+                    <w:rPr>
+                      <w:rFonts w:eastAsiaTheme="minorEastAsia"/>
+                      <w:lang w:val="en-US"/>
+                    </w:rPr>
+                    <m:t>θ</m:t>
+                  </m:r>
+                </m:e>
+                <m:sub>
+                  <m:r>
+                    <m:rPr>
+                      <m:sty m:val="p"/>
+                    </m:rPr>
+                    <w:rPr>
+                      <w:rFonts w:eastAsiaTheme="minorEastAsia"/>
+                      <w:lang w:val="en-US"/>
+                    </w:rPr>
+                    <m:t>i</m:t>
+                  </m:r>
+                </m:sub>
+              </m:sSub>
+              <m:r>
+                <w:rPr>
+                  <w:rFonts w:eastAsiaTheme="minorEastAsia"/>
+                  <w:lang w:val="en-US"/>
+                </w:rPr>
+                <m:t xml:space="preserve">, </m:t>
+              </m:r>
+              <m:sSub>
+                <m:sSubPr>
+                  <m:ctrlPr>
+                    <w:rPr>
+                      <w:rFonts w:eastAsiaTheme="minorEastAsia"/>
+                      <w:lang w:val="en-US"/>
+                    </w:rPr>
+                  </m:ctrlPr>
+                </m:sSubPr>
+                <m:e>
+                  <m:r>
+                    <m:rPr>
+                      <m:sty m:val="p"/>
+                    </m:rPr>
+                    <w:rPr>
+                      <w:rFonts w:eastAsiaTheme="minorEastAsia"/>
+                      <w:lang w:val="en-US"/>
+                    </w:rPr>
+                    <m:t>n</m:t>
+                  </m:r>
+                </m:e>
+                <m:sub>
+                  <m:r>
+                    <m:rPr>
+                      <m:sty m:val="p"/>
+                    </m:rPr>
+                    <w:rPr>
+                      <w:rFonts w:eastAsiaTheme="minorEastAsia"/>
+                      <w:lang w:val="en-US"/>
+                    </w:rPr>
+                    <m:t>21</m:t>
+                  </m:r>
+                </m:sub>
+              </m:sSub>
+            </m:e>
+          </m:d>
           <m:r>
             <m:rPr>
               <m:sty m:val="p"/>
@@ -39957,7 +39994,6 @@
         <w:rPr>
           <w:rFonts w:eastAsiaTheme="minorEastAsia"/>
           <w:i/>
-          <w:lang w:val="en-US"/>
         </w:rPr>
       </w:pPr>
       <m:oMathPara>
@@ -39987,6 +40023,89 @@
               </m:r>
             </m:sub>
           </m:sSub>
+          <m:d>
+            <m:dPr>
+              <m:ctrlPr>
+                <w:rPr>
+                  <w:i/>
+                </w:rPr>
+              </m:ctrlPr>
+            </m:dPr>
+            <m:e>
+              <m:sSub>
+                <m:sSubPr>
+                  <m:ctrlPr>
+                    <w:rPr>
+                      <w:rFonts w:eastAsiaTheme="minorEastAsia"/>
+                      <w:lang w:val="en-US"/>
+                    </w:rPr>
+                  </m:ctrlPr>
+                </m:sSubPr>
+                <m:e>
+                  <m:r>
+                    <w:rPr>
+                      <w:rFonts w:eastAsiaTheme="minorEastAsia"/>
+                      <w:lang w:val="en-US"/>
+                    </w:rPr>
+                    <m:t>θ</m:t>
+                  </m:r>
+                </m:e>
+                <m:sub>
+                  <m:r>
+                    <m:rPr>
+                      <m:sty m:val="p"/>
+                    </m:rPr>
+                    <w:rPr>
+                      <w:rFonts w:eastAsiaTheme="minorEastAsia"/>
+                      <w:lang w:val="en-US"/>
+                    </w:rPr>
+                    <m:t>i</m:t>
+                  </m:r>
+                </m:sub>
+              </m:sSub>
+              <m:r>
+                <w:rPr>
+                  <w:rFonts w:eastAsiaTheme="minorEastAsia"/>
+                  <w:lang w:val="en-US"/>
+                </w:rPr>
+                <m:t xml:space="preserve">, </m:t>
+              </m:r>
+              <m:sSub>
+                <m:sSubPr>
+                  <m:ctrlPr>
+                    <w:rPr>
+                      <w:rFonts w:eastAsiaTheme="minorEastAsia"/>
+                      <w:lang w:val="en-US"/>
+                    </w:rPr>
+                  </m:ctrlPr>
+                </m:sSubPr>
+                <m:e>
+                  <m:r>
+                    <m:rPr>
+                      <m:sty m:val="p"/>
+                    </m:rPr>
+                    <w:rPr>
+                      <w:rFonts w:eastAsiaTheme="minorEastAsia"/>
+                      <w:lang w:val="en-US"/>
+                    </w:rPr>
+                    <m:t>n</m:t>
+                  </m:r>
+                </m:e>
+                <m:sub>
+                  <m:r>
+                    <m:rPr>
+                      <m:sty m:val="p"/>
+                    </m:rPr>
+                    <w:rPr>
+                      <w:rFonts w:eastAsiaTheme="minorEastAsia"/>
+                      <w:lang w:val="en-US"/>
+                    </w:rPr>
+                    <m:t>21</m:t>
+                  </m:r>
+                </m:sub>
+              </m:sSub>
+            </m:e>
+          </m:d>
           <m:r>
             <m:rPr>
               <m:sty m:val="p"/>
@@ -40607,11 +40726,25 @@
     </w:p>
     <w:p>
       <w:pPr>
-        <w:pStyle w:val="2"/>
+        <w:pStyle w:val="a0"/>
+        <w:rPr>
+          <w:rFonts w:eastAsiaTheme="minorEastAsia"/>
+        </w:rPr>
       </w:pPr>
-      <w:bookmarkStart w:id="33" w:name="_Toc164343800"/>
-      <w:r>
-        <w:t xml:space="preserve">Исследование мощности отражённого </w:t>
+      <w:r>
+        <w:t>В реальности, однако, нужно учесть, что</w:t>
+      </w:r>
+      <w:r>
+        <w:t>,</w:t>
+      </w:r>
+      <w:r>
+        <w:t xml:space="preserve"> из-за неточной настройки поляризаторов</w:t>
+      </w:r>
+      <w:r>
+        <w:t>,</w:t>
+      </w:r>
+      <w:r>
+        <w:t xml:space="preserve"> волна, падающая на поверхность диэлектрика, будет представлять из себя суперпозицию </w:t>
       </w:r>
       <w:r>
         <w:rPr>
@@ -40620,94 +40753,57 @@
         <w:t>s</w:t>
       </w:r>
       <w:r>
+        <w:t xml:space="preserve">- </w:t>
+      </w:r>
+      <w:r>
+        <w:t xml:space="preserve">и </w:t>
+      </w:r>
+      <w:r>
+        <w:rPr>
+          <w:lang w:val="en-US"/>
+        </w:rPr>
+        <w:t>p</w:t>
+      </w:r>
+      <w:r>
+        <w:t xml:space="preserve">- поляризованных волн. Пусть </w:t>
+      </w:r>
+      <m:oMath>
+        <m:r>
+          <w:rPr>
+            <w:rFonts w:ascii="Cambria Math" w:hAnsi="Cambria Math"/>
+          </w:rPr>
+          <m:t>τ</m:t>
+        </m:r>
+      </m:oMath>
+      <w:r>
+        <w:rPr>
+          <w:rFonts w:eastAsiaTheme="minorEastAsia"/>
+        </w:rPr>
+        <w:t xml:space="preserve"> – отношение интенсивности </w:t>
+      </w:r>
+      <w:r>
+        <w:rPr>
+          <w:rFonts w:eastAsiaTheme="minorEastAsia"/>
+        </w:rPr>
+        <w:t>падающего</w:t>
+      </w:r>
+      <w:r>
+        <w:rPr>
+          <w:rFonts w:eastAsiaTheme="minorEastAsia"/>
+        </w:rPr>
+        <w:t xml:space="preserve"> </w:t>
+      </w:r>
+      <w:r>
+        <w:rPr>
+          <w:lang w:val="en-US"/>
+        </w:rPr>
+        <w:t>s</w:t>
+      </w:r>
+      <w:r>
         <w:t>-</w:t>
       </w:r>
       <w:r>
-        <w:t>поляризованного света</w:t>
-      </w:r>
-      <w:bookmarkEnd w:id="33"/>
-    </w:p>
-    <w:p>
-      <w:pPr>
-        <w:pStyle w:val="a0"/>
-      </w:pPr>
-      <w:r>
-        <w:t xml:space="preserve">Соберём установку, аналогичную изображённой на </w:t>
-      </w:r>
-      <w:r>
-        <w:rPr>
-          <w:color w:val="4472C4" w:themeColor="accent1"/>
-        </w:rPr>
-        <w:fldChar w:fldCharType="begin"/>
-      </w:r>
-      <w:r>
-        <w:rPr>
-          <w:color w:val="4472C4" w:themeColor="accent1"/>
-        </w:rPr>
-        <w:instrText xml:space="preserve"> REF _Ref164336938 \h </w:instrText>
-      </w:r>
-      <w:r>
-        <w:rPr>
-          <w:color w:val="4472C4" w:themeColor="accent1"/>
-        </w:rPr>
-        <w:instrText xml:space="preserve"> \* MERGEFORMAT </w:instrText>
-      </w:r>
-      <w:r>
-        <w:rPr>
-          <w:color w:val="4472C4" w:themeColor="accent1"/>
-        </w:rPr>
-      </w:r>
-      <w:r>
-        <w:rPr>
-          <w:color w:val="4472C4" w:themeColor="accent1"/>
-        </w:rPr>
-        <w:fldChar w:fldCharType="separate"/>
-      </w:r>
-      <w:r>
-        <w:rPr>
-          <w:color w:val="4472C4" w:themeColor="accent1"/>
-        </w:rPr>
-        <w:t xml:space="preserve">рис. </w:t>
-      </w:r>
-      <w:r>
-        <w:rPr>
-          <w:noProof/>
-          <w:color w:val="4472C4" w:themeColor="accent1"/>
-        </w:rPr>
-        <w:t>6</w:t>
-      </w:r>
-      <w:r>
-        <w:rPr>
-          <w:color w:val="4472C4" w:themeColor="accent1"/>
-        </w:rPr>
-        <w:fldChar w:fldCharType="end"/>
-      </w:r>
-      <w:r>
-        <w:t xml:space="preserve">, </w:t>
-      </w:r>
-      <w:r>
-        <w:t xml:space="preserve">установив разрешённое направление поляризатора </w:t>
-      </w:r>
-      <w:r>
-        <w:rPr>
-          <w:lang w:val="en-US"/>
-        </w:rPr>
-        <w:t>A</w:t>
-      </w:r>
-      <w:r>
-        <w:t xml:space="preserve"> </w:t>
-      </w:r>
-      <w:r>
-        <w:t xml:space="preserve">вертикально (перпендикулярно к плоскости падения света на чёрное зеркало) </w:t>
-      </w:r>
-      <w:r>
-        <w:t>и</w:t>
-      </w:r>
-      <w:r>
-        <w:t xml:space="preserve"> проведём серию измерений зависимост</w:t>
-      </w:r>
-      <w:r>
-        <w:t xml:space="preserve">и мощности </w:t>
+        <w:t xml:space="preserve">поляризованного света </w:t>
       </w:r>
       <m:oMath>
         <m:sSub>
@@ -40715,7 +40811,6 @@
             <m:ctrlPr>
               <w:rPr>
                 <w:rFonts w:ascii="Cambria Math" w:hAnsi="Cambria Math"/>
-                <w:iCs/>
               </w:rPr>
             </m:ctrlPr>
           </m:sSubPr>
@@ -40727,7 +40822,7 @@
               <w:rPr>
                 <w:rFonts w:ascii="Cambria Math" w:hAnsi="Cambria Math"/>
               </w:rPr>
-              <m:t>P</m:t>
+              <m:t>I</m:t>
             </m:r>
           </m:e>
           <m:sub>
@@ -40738,116 +40833,161 @@
               <w:rPr>
                 <w:rFonts w:ascii="Cambria Math" w:hAnsi="Cambria Math"/>
               </w:rPr>
-              <m:t>s</m:t>
+              <m:t>is</m:t>
             </m:r>
           </m:sub>
         </m:sSub>
       </m:oMath>
       <w:r>
-        <w:t xml:space="preserve"> пришедшего на датчик света от угла падения </w:t>
+        <w:rPr>
+          <w:rFonts w:eastAsiaTheme="minorEastAsia"/>
+        </w:rPr>
+        <w:t xml:space="preserve"> </w:t>
+      </w:r>
+      <w:r>
+        <w:rPr>
+          <w:rFonts w:eastAsiaTheme="minorEastAsia"/>
+        </w:rPr>
+        <w:t xml:space="preserve">к полной интенсивности падающего света </w:t>
       </w:r>
       <m:oMath>
         <m:sSub>
           <m:sSubPr>
             <m:ctrlPr>
               <w:rPr>
-                <w:rFonts w:ascii="Cambria Math" w:eastAsiaTheme="minorEastAsia" w:hAnsi="Cambria Math"/>
-                <w:iCs/>
-                <w:lang w:val="en-US"/>
+                <w:rFonts w:ascii="Cambria Math" w:hAnsi="Cambria Math"/>
               </w:rPr>
             </m:ctrlPr>
           </m:sSubPr>
           <m:e>
             <m:r>
-              <w:rPr>
-                <w:rFonts w:ascii="Cambria Math" w:eastAsiaTheme="minorEastAsia" w:hAnsi="Cambria Math"/>
-                <w:lang w:val="en-US"/>
-              </w:rPr>
-              <m:t>θ</m:t>
-            </m:r>
-          </m:e>
-          <m:sub>
-            <m:r>
               <m:rPr>
                 <m:sty m:val="p"/>
               </m:rPr>
               <w:rPr>
-                <w:rFonts w:eastAsiaTheme="minorEastAsia"/>
+                <w:rFonts w:ascii="Cambria Math" w:hAnsi="Cambria Math"/>
+              </w:rPr>
+              <m:t>I</m:t>
+            </m:r>
+          </m:e>
+          <m:sub>
+            <m:r>
+              <m:rPr>
+                <m:sty m:val="p"/>
+              </m:rPr>
+              <w:rPr>
+                <w:rFonts w:ascii="Cambria Math" w:hAnsi="Cambria Math"/>
+              </w:rPr>
+              <m:t>i</m:t>
+            </m:r>
+          </m:sub>
+        </m:sSub>
+        <m:r>
+          <w:rPr>
+            <w:rFonts w:ascii="Cambria Math"/>
+          </w:rPr>
+          <m:t>=</m:t>
+        </m:r>
+        <m:sSub>
+          <m:sSubPr>
+            <m:ctrlPr>
+              <w:rPr>
+                <w:rFonts w:ascii="Cambria Math" w:hAnsi="Cambria Math"/>
+              </w:rPr>
+            </m:ctrlPr>
+          </m:sSubPr>
+          <m:e>
+            <m:r>
+              <m:rPr>
+                <m:sty m:val="p"/>
+              </m:rPr>
+              <w:rPr>
+                <w:rFonts w:ascii="Cambria Math" w:hAnsi="Cambria Math"/>
+              </w:rPr>
+              <m:t>I</m:t>
+            </m:r>
+          </m:e>
+          <m:sub>
+            <m:r>
+              <m:rPr>
+                <m:sty m:val="p"/>
+              </m:rPr>
+              <w:rPr>
+                <w:rFonts w:ascii="Cambria Math" w:hAnsi="Cambria Math"/>
+              </w:rPr>
+              <m:t>i</m:t>
+            </m:r>
+            <m:r>
+              <w:rPr>
+                <w:rFonts w:ascii="Cambria Math" w:hAnsi="Cambria Math"/>
                 <w:lang w:val="en-US"/>
               </w:rPr>
+              <m:t>s</m:t>
+            </m:r>
+          </m:sub>
+        </m:sSub>
+        <m:r>
+          <w:rPr>
+            <w:rFonts w:ascii="Cambria Math"/>
+          </w:rPr>
+          <m:t>+</m:t>
+        </m:r>
+        <m:sSub>
+          <m:sSubPr>
+            <m:ctrlPr>
+              <w:rPr>
+                <w:rFonts w:ascii="Cambria Math" w:hAnsi="Cambria Math"/>
+              </w:rPr>
+            </m:ctrlPr>
+          </m:sSubPr>
+          <m:e>
+            <m:r>
+              <m:rPr>
+                <m:sty m:val="p"/>
+              </m:rPr>
+              <w:rPr>
+                <w:rFonts w:ascii="Cambria Math" w:hAnsi="Cambria Math"/>
+              </w:rPr>
+              <m:t>I</m:t>
+            </m:r>
+          </m:e>
+          <m:sub>
+            <m:r>
+              <m:rPr>
+                <m:sty m:val="p"/>
+              </m:rPr>
+              <w:rPr>
+                <w:rFonts w:ascii="Cambria Math" w:hAnsi="Cambria Math"/>
+              </w:rPr>
               <m:t>i</m:t>
+            </m:r>
+            <m:r>
+              <w:rPr>
+                <w:rFonts w:ascii="Cambria Math" w:hAnsi="Cambria Math"/>
+                <w:lang w:val="en-US"/>
+              </w:rPr>
+              <m:t>p</m:t>
             </m:r>
           </m:sub>
         </m:sSub>
       </m:oMath>
       <w:r>
-        <w:t>. Результаты измерения см. в</w:t>
-      </w:r>
-      <w:r>
-        <w:t xml:space="preserve"> </w:t>
-      </w:r>
-      <w:r>
-        <w:rPr>
-          <w:color w:val="4472C4" w:themeColor="accent1"/>
-        </w:rPr>
-        <w:fldChar w:fldCharType="begin"/>
-      </w:r>
-      <w:r>
-        <w:rPr>
-          <w:color w:val="4472C4" w:themeColor="accent1"/>
-        </w:rPr>
-        <w:instrText xml:space="preserve"> REF _Ref164341679 \h </w:instrText>
-      </w:r>
-      <w:r>
-        <w:rPr>
-          <w:color w:val="4472C4" w:themeColor="accent1"/>
-        </w:rPr>
-        <w:instrText xml:space="preserve"> \* MERGEFORMAT </w:instrText>
-      </w:r>
-      <w:r>
-        <w:rPr>
-          <w:color w:val="4472C4" w:themeColor="accent1"/>
-        </w:rPr>
-      </w:r>
-      <w:r>
-        <w:rPr>
-          <w:color w:val="4472C4" w:themeColor="accent1"/>
-        </w:rPr>
-        <w:fldChar w:fldCharType="separate"/>
-      </w:r>
-      <w:r>
-        <w:rPr>
-          <w:color w:val="4472C4" w:themeColor="accent1"/>
-        </w:rPr>
-        <w:t xml:space="preserve">табл. </w:t>
-      </w:r>
-      <w:r>
-        <w:rPr>
-          <w:noProof/>
-          <w:color w:val="4472C4" w:themeColor="accent1"/>
-        </w:rPr>
-        <w:t>6</w:t>
-      </w:r>
-      <w:r>
-        <w:rPr>
-          <w:color w:val="4472C4" w:themeColor="accent1"/>
-        </w:rPr>
-        <w:fldChar w:fldCharType="end"/>
-      </w:r>
-      <w:r>
-        <w:t>.</w:t>
-      </w:r>
-    </w:p>
-    <w:p>
-      <w:pPr>
-        <w:pStyle w:val="a0"/>
-        <w:rPr>
-          <w:rFonts w:eastAsiaTheme="minorEastAsia"/>
-          <w:iCs/>
-        </w:rPr>
-      </w:pPr>
-      <w:r>
-        <w:t xml:space="preserve">Для описания зависимости </w:t>
+        <w:rPr>
+          <w:rFonts w:eastAsiaTheme="minorEastAsia"/>
+        </w:rPr>
+        <w:t xml:space="preserve">, </w:t>
+      </w:r>
+      <w:r>
+        <w:rPr>
+          <w:rFonts w:eastAsiaTheme="minorEastAsia"/>
+        </w:rPr>
+        <w:t xml:space="preserve">тогда в общем виде для </w:t>
+      </w:r>
+      <w:r>
+        <w:rPr>
+          <w:rFonts w:eastAsiaTheme="minorEastAsia"/>
+        </w:rPr>
+        <w:t xml:space="preserve">мощности отражённого света </w:t>
       </w:r>
       <m:oMath>
         <m:sSub>
@@ -40855,7 +40995,6 @@
             <m:ctrlPr>
               <w:rPr>
                 <w:rFonts w:ascii="Cambria Math" w:hAnsi="Cambria Math"/>
-                <w:iCs/>
               </w:rPr>
             </m:ctrlPr>
           </m:sSubPr>
@@ -40878,7 +41017,7 @@
               <w:rPr>
                 <w:rFonts w:ascii="Cambria Math" w:hAnsi="Cambria Math"/>
               </w:rPr>
-              <m:t>s</m:t>
+              <m:t>r</m:t>
             </m:r>
           </m:sub>
         </m:sSub>
@@ -40931,9 +41070,8 @@
       <w:r>
         <w:rPr>
           <w:rFonts w:eastAsiaTheme="minorEastAsia"/>
-          <w:iCs/>
-        </w:rPr>
-        <w:t xml:space="preserve"> используем следующую модель:</w:t>
+        </w:rPr>
+        <w:t xml:space="preserve"> модельная функция выглядит следующим образом:</w:t>
       </w:r>
     </w:p>
     <w:p>
@@ -40964,7 +41102,7 @@
                 <m:rPr>
                   <m:sty m:val="p"/>
                 </m:rPr>
-                <m:t>s</m:t>
+                <m:t>r</m:t>
               </m:r>
             </m:sub>
           </m:sSub>
@@ -41045,7 +41183,7 @@
                       <w:rFonts w:eastAsiaTheme="minorEastAsia"/>
                       <w:lang w:val="en-US"/>
                     </w:rPr>
-                    <m:t>21s</m:t>
+                    <m:t>21</m:t>
                   </m:r>
                 </m:sub>
               </m:sSub>
@@ -41076,7 +41214,7 @@
                     <m:rPr>
                       <m:sty m:val="p"/>
                     </m:rPr>
-                    <m:t>is</m:t>
+                    <m:t>i</m:t>
                   </m:r>
                 </m:sub>
               </m:sSub>
@@ -41103,10 +41241,19 @@
                     <m:rPr>
                       <m:sty m:val="p"/>
                     </m:rPr>
-                    <m:t>ns</m:t>
+                    <m:t>n</m:t>
                   </m:r>
                 </m:sub>
               </m:sSub>
+              <m:r>
+                <m:t>,</m:t>
+              </m:r>
+              <m:r>
+                <w:rPr>
+                  <w:lang w:val="en-US"/>
+                </w:rPr>
+                <m:t xml:space="preserve"> τ</m:t>
+              </m:r>
             </m:e>
           </m:d>
           <m:r>
@@ -41114,6 +41261,12 @@
               <w:rFonts w:eastAsiaTheme="minorEastAsia"/>
             </w:rPr>
             <m:t>=</m:t>
+          </m:r>
+          <m:r>
+            <w:rPr>
+              <w:lang w:val="en-US"/>
+            </w:rPr>
+            <m:t>τ∙</m:t>
           </m:r>
           <m:sSub>
             <m:sSubPr>
@@ -41132,7 +41285,7 @@
                 <m:rPr>
                   <m:sty m:val="p"/>
                 </m:rPr>
-                <m:t>is</m:t>
+                <m:t>i</m:t>
               </m:r>
             </m:sub>
           </m:sSub>
@@ -41238,7 +41391,7 @@
                       <w:rFonts w:eastAsiaTheme="minorEastAsia"/>
                       <w:lang w:val="en-US"/>
                     </w:rPr>
-                    <m:t>21s</m:t>
+                    <m:t>21</m:t>
                   </m:r>
                 </m:sub>
               </m:sSub>
@@ -41246,6 +41399,30 @@
           </m:d>
           <m:r>
             <m:t>+</m:t>
+          </m:r>
+          <m:d>
+            <m:dPr>
+              <m:ctrlPr>
+                <w:rPr>
+                  <w:i/>
+                  <w:lang w:val="en-US"/>
+                </w:rPr>
+              </m:ctrlPr>
+            </m:dPr>
+            <m:e>
+              <m:r>
+                <w:rPr>
+                  <w:lang w:val="en-US"/>
+                </w:rPr>
+                <m:t>1-τ</m:t>
+              </m:r>
+            </m:e>
+          </m:d>
+          <m:r>
+            <w:rPr>
+              <w:lang w:val="en-US"/>
+            </w:rPr>
+            <m:t>∙</m:t>
           </m:r>
           <m:sSub>
             <m:sSubPr>
@@ -41264,722 +41441,15 @@
                 <m:rPr>
                   <m:sty m:val="p"/>
                 </m:rPr>
-                <m:t>ns</m:t>
+                <m:t>i</m:t>
               </m:r>
             </m:sub>
           </m:sSub>
-        </m:oMath>
-      </m:oMathPara>
-    </w:p>
-    <w:p>
-      <w:pPr>
-        <w:pStyle w:val="a0"/>
-        <w:ind w:firstLine="0"/>
-        <w:rPr>
-          <w:rFonts w:eastAsiaTheme="minorEastAsia"/>
-          <w:iCs/>
-        </w:rPr>
-      </w:pPr>
-      <w:r>
-        <w:t xml:space="preserve">Где </w:t>
-      </w:r>
-      <m:oMath>
-        <m:sSub>
-          <m:sSubPr>
-            <m:ctrlPr>
-              <w:rPr>
-                <w:rFonts w:ascii="Cambria Math" w:hAnsi="Cambria Math"/>
-              </w:rPr>
-            </m:ctrlPr>
-          </m:sSubPr>
-          <m:e>
-            <m:r>
-              <m:rPr>
-                <m:sty m:val="p"/>
-              </m:rPr>
-              <w:rPr>
-                <w:rFonts w:ascii="Cambria Math" w:hAnsi="Cambria Math"/>
-              </w:rPr>
-              <m:t>P</m:t>
-            </m:r>
-          </m:e>
-          <m:sub>
-            <m:r>
-              <m:rPr>
-                <m:sty m:val="p"/>
-              </m:rPr>
-              <w:rPr>
-                <w:rFonts w:ascii="Cambria Math" w:hAnsi="Cambria Math"/>
-              </w:rPr>
-              <m:t>i</m:t>
-            </m:r>
-            <m:r>
-              <m:rPr>
-                <m:sty m:val="p"/>
-              </m:rPr>
-              <w:rPr>
-                <w:rFonts w:ascii="Cambria Math" w:hAnsi="Cambria Math"/>
-                <w:lang w:val="en-US"/>
-              </w:rPr>
-              <m:t>s</m:t>
-            </m:r>
-          </m:sub>
-        </m:sSub>
-      </m:oMath>
-      <w:r>
-        <w:rPr>
-          <w:rFonts w:eastAsiaTheme="minorEastAsia"/>
-          <w:iCs/>
-        </w:rPr>
-        <w:t xml:space="preserve"> – мощность падающего</w:t>
-      </w:r>
-      <w:r>
-        <w:rPr>
-          <w:rFonts w:eastAsiaTheme="minorEastAsia"/>
-          <w:iCs/>
-        </w:rPr>
-        <w:t xml:space="preserve"> </w:t>
-      </w:r>
-      <w:r>
-        <w:rPr>
-          <w:rFonts w:eastAsiaTheme="minorEastAsia"/>
-          <w:iCs/>
-          <w:lang w:val="en-US"/>
-        </w:rPr>
-        <w:t>s</w:t>
-      </w:r>
-      <w:r>
-        <w:rPr>
-          <w:rFonts w:eastAsiaTheme="minorEastAsia"/>
-          <w:iCs/>
-        </w:rPr>
-        <w:t>-</w:t>
-      </w:r>
-      <w:r>
-        <w:rPr>
-          <w:rFonts w:eastAsiaTheme="minorEastAsia"/>
-          <w:iCs/>
-        </w:rPr>
-        <w:t>пол.</w:t>
-      </w:r>
-      <w:r>
-        <w:rPr>
-          <w:rFonts w:eastAsiaTheme="minorEastAsia"/>
-          <w:iCs/>
-        </w:rPr>
-        <w:t xml:space="preserve"> света, </w:t>
-      </w:r>
-      <m:oMath>
-        <m:sSub>
-          <m:sSubPr>
-            <m:ctrlPr>
-              <w:rPr>
-                <w:rFonts w:ascii="Cambria Math" w:hAnsi="Cambria Math"/>
-              </w:rPr>
-            </m:ctrlPr>
-          </m:sSubPr>
-          <m:e>
-            <m:r>
-              <m:rPr>
-                <m:sty m:val="p"/>
-              </m:rPr>
-              <w:rPr>
-                <w:rFonts w:ascii="Cambria Math" w:hAnsi="Cambria Math"/>
-              </w:rPr>
-              <m:t>P</m:t>
-            </m:r>
-          </m:e>
-          <m:sub>
-            <m:r>
-              <m:rPr>
-                <m:sty m:val="p"/>
-              </m:rPr>
-              <w:rPr>
-                <w:rFonts w:ascii="Cambria Math" w:hAnsi="Cambria Math"/>
-              </w:rPr>
-              <m:t>n</m:t>
-            </m:r>
-            <m:r>
-              <m:rPr>
-                <m:sty m:val="p"/>
-              </m:rPr>
-              <w:rPr>
-                <w:rFonts w:ascii="Cambria Math" w:hAnsi="Cambria Math"/>
-                <w:lang w:val="en-US"/>
-              </w:rPr>
-              <m:t>s</m:t>
-            </m:r>
-          </m:sub>
-        </m:sSub>
-      </m:oMath>
-      <w:r>
-        <w:rPr>
-          <w:rFonts w:eastAsiaTheme="minorEastAsia"/>
-          <w:iCs/>
-        </w:rPr>
-        <w:t xml:space="preserve"> – мощность светового шум</w:t>
-      </w:r>
-      <w:r>
-        <w:rPr>
-          <w:rFonts w:eastAsiaTheme="minorEastAsia"/>
-          <w:iCs/>
-        </w:rPr>
-        <w:t>а</w:t>
-      </w:r>
-      <w:r>
-        <w:rPr>
-          <w:rFonts w:eastAsiaTheme="minorEastAsia"/>
-          <w:iCs/>
-        </w:rPr>
-        <w:t>, обусловленного светом, приходящим на датчик из посторонних источников и в результате рассеяния.</w:t>
-      </w:r>
-      <w:r>
-        <w:rPr>
-          <w:rFonts w:eastAsiaTheme="minorEastAsia"/>
-          <w:iCs/>
-        </w:rPr>
-        <w:t xml:space="preserve"> При помощи численной оптимизации найдём параметры </w:t>
-      </w:r>
-      <m:oMath>
-        <m:sSub>
-          <m:sSubPr>
-            <m:ctrlPr>
-              <w:rPr>
-                <w:rFonts w:ascii="Cambria Math" w:eastAsiaTheme="minorEastAsia" w:hAnsi="Cambria Math"/>
-                <w:iCs/>
-                <w:lang w:val="en-US"/>
-              </w:rPr>
-            </m:ctrlPr>
-          </m:sSubPr>
-          <m:e>
-            <m:r>
-              <m:rPr>
-                <m:sty m:val="p"/>
-              </m:rPr>
-              <w:rPr>
-                <w:rFonts w:ascii="Cambria Math" w:eastAsiaTheme="minorEastAsia" w:hAnsi="Cambria Math"/>
-                <w:lang w:val="en-US"/>
-              </w:rPr>
-              <m:t>n</m:t>
-            </m:r>
-          </m:e>
-          <m:sub>
-            <m:r>
-              <m:rPr>
-                <m:sty m:val="p"/>
-              </m:rPr>
-              <w:rPr>
-                <w:rFonts w:ascii="Cambria Math" w:eastAsiaTheme="minorEastAsia" w:hAnsi="Cambria Math"/>
-              </w:rPr>
-              <m:t>21</m:t>
-            </m:r>
-            <m:r>
-              <m:rPr>
-                <m:sty m:val="p"/>
-              </m:rPr>
-              <w:rPr>
-                <w:rFonts w:ascii="Cambria Math" w:eastAsiaTheme="minorEastAsia" w:hAnsi="Cambria Math"/>
-                <w:lang w:val="en-US"/>
-              </w:rPr>
-              <m:t>s</m:t>
-            </m:r>
-          </m:sub>
-        </m:sSub>
-      </m:oMath>
-      <w:r>
-        <w:rPr>
-          <w:rFonts w:eastAsiaTheme="minorEastAsia"/>
-          <w:iCs/>
-        </w:rPr>
-        <w:t xml:space="preserve">, </w:t>
-      </w:r>
-      <m:oMath>
-        <m:sSub>
-          <m:sSubPr>
-            <m:ctrlPr>
-              <w:rPr>
-                <w:rFonts w:ascii="Cambria Math" w:hAnsi="Cambria Math"/>
-              </w:rPr>
-            </m:ctrlPr>
-          </m:sSubPr>
-          <m:e>
-            <m:r>
-              <m:rPr>
-                <m:sty m:val="p"/>
-              </m:rPr>
-              <w:rPr>
-                <w:rFonts w:ascii="Cambria Math" w:hAnsi="Cambria Math"/>
-              </w:rPr>
-              <m:t>P</m:t>
-            </m:r>
-          </m:e>
-          <m:sub>
-            <m:r>
-              <m:rPr>
-                <m:sty m:val="p"/>
-              </m:rPr>
-              <w:rPr>
-                <w:rFonts w:ascii="Cambria Math" w:hAnsi="Cambria Math"/>
-              </w:rPr>
-              <m:t>i</m:t>
-            </m:r>
-            <m:r>
-              <m:rPr>
-                <m:sty m:val="p"/>
-              </m:rPr>
-              <w:rPr>
-                <w:rFonts w:ascii="Cambria Math" w:hAnsi="Cambria Math"/>
-                <w:lang w:val="en-US"/>
-              </w:rPr>
-              <m:t>s</m:t>
-            </m:r>
-          </m:sub>
-        </m:sSub>
-      </m:oMath>
-      <w:r>
-        <w:rPr>
-          <w:rFonts w:eastAsiaTheme="minorEastAsia"/>
-          <w:iCs/>
-        </w:rPr>
-        <w:t xml:space="preserve">, </w:t>
-      </w:r>
-      <m:oMath>
-        <m:sSub>
-          <m:sSubPr>
-            <m:ctrlPr>
-              <w:rPr>
-                <w:rFonts w:ascii="Cambria Math" w:hAnsi="Cambria Math"/>
-              </w:rPr>
-            </m:ctrlPr>
-          </m:sSubPr>
-          <m:e>
-            <m:r>
-              <m:rPr>
-                <m:sty m:val="p"/>
-              </m:rPr>
-              <w:rPr>
-                <w:rFonts w:ascii="Cambria Math" w:hAnsi="Cambria Math"/>
-              </w:rPr>
-              <m:t>P</m:t>
-            </m:r>
-          </m:e>
-          <m:sub>
-            <m:r>
-              <m:rPr>
-                <m:sty m:val="p"/>
-              </m:rPr>
-              <w:rPr>
-                <w:rFonts w:ascii="Cambria Math" w:hAnsi="Cambria Math"/>
-              </w:rPr>
-              <m:t>n</m:t>
-            </m:r>
-            <m:r>
-              <m:rPr>
-                <m:sty m:val="p"/>
-              </m:rPr>
-              <w:rPr>
-                <w:rFonts w:ascii="Cambria Math" w:hAnsi="Cambria Math"/>
-                <w:lang w:val="en-US"/>
-              </w:rPr>
-              <m:t>s</m:t>
-            </m:r>
-          </m:sub>
-        </m:sSub>
-      </m:oMath>
-      <w:r>
-        <w:rPr>
-          <w:rFonts w:eastAsiaTheme="minorEastAsia"/>
-          <w:iCs/>
-        </w:rPr>
-        <w:t>. Нанесём измерения и предсказания модели на график.</w:t>
-      </w:r>
-    </w:p>
-    <w:p>
-      <w:pPr>
-        <w:pStyle w:val="aa"/>
-        <w:keepNext/>
-      </w:pPr>
-      <w:r>
-        <w:lastRenderedPageBreak/>
-        <w:drawing>
-          <wp:inline distT="0" distB="0" distL="0" distR="0" wp14:anchorId="4A3B1532" wp14:editId="5F5A4AE7">
-            <wp:extent cx="5759003" cy="3399559"/>
-            <wp:effectExtent l="0" t="0" r="0" b="0"/>
-            <wp:docPr id="1138220306" name="Рисунок 8"/>
-            <wp:cNvGraphicFramePr>
-              <a:graphicFrameLocks xmlns:a="http://schemas.openxmlformats.org/drawingml/2006/main" noChangeAspect="1"/>
-            </wp:cNvGraphicFramePr>
-            <a:graphic xmlns:a="http://schemas.openxmlformats.org/drawingml/2006/main">
-              <a:graphicData uri="http://schemas.openxmlformats.org/drawingml/2006/picture">
-                <pic:pic xmlns:pic="http://schemas.openxmlformats.org/drawingml/2006/picture">
-                  <pic:nvPicPr>
-                    <pic:cNvPr id="0" name="Picture 8"/>
-                    <pic:cNvPicPr>
-                      <a:picLocks noChangeAspect="1" noChangeArrowheads="1"/>
-                    </pic:cNvPicPr>
-                  </pic:nvPicPr>
-                  <pic:blipFill rotWithShape="1">
-                    <a:blip r:embed="rId34" cstate="print">
-                      <a:extLst>
-                        <a:ext uri="{28A0092B-C50C-407E-A947-70E740481C1C}">
-                          <a14:useLocalDpi xmlns:a14="http://schemas.microsoft.com/office/drawing/2010/main" val="0"/>
-                        </a:ext>
-                      </a:extLst>
-                    </a:blip>
-                    <a:srcRect t="5580"/>
-                    <a:stretch/>
-                  </pic:blipFill>
-                  <pic:spPr bwMode="auto">
-                    <a:xfrm>
-                      <a:off x="0" y="0"/>
-                      <a:ext cx="5760000" cy="3400147"/>
-                    </a:xfrm>
-                    <a:prstGeom prst="rect">
-                      <a:avLst/>
-                    </a:prstGeom>
-                    <a:noFill/>
-                    <a:ln>
-                      <a:noFill/>
-                    </a:ln>
-                    <a:extLst>
-                      <a:ext uri="{53640926-AAD7-44D8-BBD7-CCE9431645EC}">
-                        <a14:shadowObscured xmlns:a14="http://schemas.microsoft.com/office/drawing/2010/main"/>
-                      </a:ext>
-                    </a:extLst>
-                  </pic:spPr>
-                </pic:pic>
-              </a:graphicData>
-            </a:graphic>
-          </wp:inline>
-        </w:drawing>
-      </w:r>
-    </w:p>
-    <w:p>
-      <w:pPr>
-        <w:pStyle w:val="ab"/>
-        <w:rPr>
-          <w:rFonts w:eastAsiaTheme="minorEastAsia"/>
-        </w:rPr>
-      </w:pPr>
-      <w:r>
-        <w:t xml:space="preserve">Рисунок </w:t>
-      </w:r>
-      <w:r>
-        <w:fldChar w:fldCharType="begin"/>
-      </w:r>
-      <w:r>
-        <w:instrText xml:space="preserve"> SEQ Рисунок \* ARABIC </w:instrText>
-      </w:r>
-      <w:r>
-        <w:fldChar w:fldCharType="separate"/>
-      </w:r>
-      <w:r>
-        <w:t>23</w:t>
-      </w:r>
-      <w:r>
-        <w:fldChar w:fldCharType="end"/>
-      </w:r>
-      <w:r>
-        <w:t xml:space="preserve">. </w:t>
-      </w:r>
-      <w:r>
-        <w:t xml:space="preserve">График функции </w:t>
-      </w:r>
-      <m:oMath>
-        <m:sSub>
-          <m:sSubPr>
-            <m:ctrlPr>
-              <w:rPr>
-                <w:rFonts w:ascii="Cambria Math" w:hAnsi="Cambria Math"/>
-              </w:rPr>
-            </m:ctrlPr>
-          </m:sSubPr>
-          <m:e>
-            <m:r>
-              <w:rPr>
-                <w:rFonts w:ascii="Cambria Math" w:hAnsi="Cambria Math"/>
-              </w:rPr>
-              <m:t>P</m:t>
-            </m:r>
-          </m:e>
-          <m:sub>
-            <m:r>
-              <w:rPr>
-                <w:rFonts w:ascii="Cambria Math" w:hAnsi="Cambria Math"/>
-              </w:rPr>
-              <m:t>s</m:t>
-            </m:r>
-          </m:sub>
-        </m:sSub>
-        <m:d>
-          <m:dPr>
-            <m:ctrlPr>
-              <w:rPr>
-                <w:rFonts w:ascii="Cambria Math" w:hAnsi="Cambria Math"/>
-              </w:rPr>
-            </m:ctrlPr>
-          </m:dPr>
-          <m:e>
-            <m:sSub>
-              <m:sSubPr>
-                <m:ctrlPr>
-                  <w:rPr>
-                    <w:rFonts w:ascii="Cambria Math" w:eastAsiaTheme="minorEastAsia" w:hAnsi="Cambria Math"/>
-                    <w:lang w:val="en-US"/>
-                  </w:rPr>
-                </m:ctrlPr>
-              </m:sSubPr>
-              <m:e>
-                <m:r>
-                  <w:rPr>
-                    <w:rFonts w:ascii="Cambria Math" w:eastAsiaTheme="minorEastAsia" w:hAnsi="Cambria Math"/>
-                    <w:lang w:val="en-US"/>
-                  </w:rPr>
-                  <m:t>θ</m:t>
-                </m:r>
-              </m:e>
-              <m:sub>
-                <m:r>
-                  <w:rPr>
-                    <w:rFonts w:ascii="Cambria Math" w:eastAsiaTheme="minorEastAsia" w:hAnsi="Cambria Math"/>
-                    <w:lang w:val="en-US"/>
-                  </w:rPr>
-                  <m:t>i</m:t>
-                </m:r>
-              </m:sub>
-            </m:sSub>
-            <m:r>
-              <w:rPr>
-                <w:rFonts w:ascii="Cambria Math" w:eastAsiaTheme="minorEastAsia" w:hAnsi="Cambria Math"/>
-              </w:rPr>
-              <m:t xml:space="preserve">, </m:t>
-            </m:r>
-            <m:sSub>
-              <m:sSubPr>
-                <m:ctrlPr>
-                  <w:rPr>
-                    <w:rFonts w:ascii="Cambria Math" w:eastAsiaTheme="minorEastAsia" w:hAnsi="Cambria Math"/>
-                    <w:noProof w:val="0"/>
-                    <w:lang w:val="en-US"/>
-                  </w:rPr>
-                </m:ctrlPr>
-              </m:sSubPr>
-              <m:e>
-                <m:r>
-                  <w:rPr>
-                    <w:rFonts w:ascii="Cambria Math" w:eastAsiaTheme="minorEastAsia" w:hAnsi="Cambria Math"/>
-                    <w:lang w:val="en-US"/>
-                  </w:rPr>
-                  <m:t>n</m:t>
-                </m:r>
-              </m:e>
-              <m:sub>
-                <m:r>
-                  <w:rPr>
-                    <w:rFonts w:ascii="Cambria Math" w:eastAsiaTheme="minorEastAsia" w:hAnsi="Cambria Math"/>
-                  </w:rPr>
-                  <m:t>21s</m:t>
-                </m:r>
-              </m:sub>
-            </m:sSub>
-            <m:r>
-              <w:rPr>
-                <w:rFonts w:ascii="Cambria Math" w:eastAsiaTheme="minorEastAsia" w:hAnsi="Cambria Math"/>
-              </w:rPr>
-              <m:t>,</m:t>
-            </m:r>
-            <m:sSub>
-              <m:sSubPr>
-                <m:ctrlPr>
-                  <w:rPr>
-                    <w:rFonts w:ascii="Cambria Math" w:hAnsi="Cambria Math"/>
-                  </w:rPr>
-                </m:ctrlPr>
-              </m:sSubPr>
-              <m:e>
-                <m:r>
-                  <w:rPr>
-                    <w:rFonts w:ascii="Cambria Math" w:hAnsi="Cambria Math"/>
-                  </w:rPr>
-                  <m:t>P</m:t>
-                </m:r>
-              </m:e>
-              <m:sub>
-                <m:r>
-                  <w:rPr>
-                    <w:rFonts w:ascii="Cambria Math" w:hAnsi="Cambria Math"/>
-                  </w:rPr>
-                  <m:t>is</m:t>
-                </m:r>
-              </m:sub>
-            </m:sSub>
-            <m:r>
-              <w:rPr>
-                <w:rFonts w:ascii="Cambria Math" w:hAnsi="Cambria Math"/>
-              </w:rPr>
-              <m:t>,</m:t>
-            </m:r>
-            <m:sSub>
-              <m:sSubPr>
-                <m:ctrlPr>
-                  <w:rPr>
-                    <w:rFonts w:ascii="Cambria Math" w:hAnsi="Cambria Math"/>
-                  </w:rPr>
-                </m:ctrlPr>
-              </m:sSubPr>
-              <m:e>
-                <m:r>
-                  <w:rPr>
-                    <w:rFonts w:ascii="Cambria Math" w:hAnsi="Cambria Math"/>
-                  </w:rPr>
-                  <m:t>P</m:t>
-                </m:r>
-              </m:e>
-              <m:sub>
-                <m:r>
-                  <w:rPr>
-                    <w:rFonts w:ascii="Cambria Math" w:hAnsi="Cambria Math"/>
-                  </w:rPr>
-                  <m:t>ns</m:t>
-                </m:r>
-              </m:sub>
-            </m:sSub>
-          </m:e>
-        </m:d>
-      </m:oMath>
-      <w:r>
-        <w:rPr>
-          <w:rFonts w:eastAsiaTheme="minorEastAsia"/>
-        </w:rPr>
-        <w:t>,</w:t>
-      </w:r>
-      <w:r>
-        <w:rPr>
-          <w:rFonts w:eastAsiaTheme="minorEastAsia"/>
-        </w:rPr>
-        <w:t xml:space="preserve"> оптимизированной по </w:t>
-      </w:r>
-      <m:oMath>
-        <m:d>
-          <m:dPr>
-            <m:ctrlPr>
-              <w:rPr>
-                <w:rFonts w:ascii="Cambria Math" w:hAnsi="Cambria Math" w:cs="Times New Roman"/>
-                <w:lang w:val="en-US"/>
-              </w:rPr>
-            </m:ctrlPr>
-          </m:dPr>
-          <m:e>
-            <m:sSub>
-              <m:sSubPr>
-                <m:ctrlPr>
-                  <w:rPr>
-                    <w:rFonts w:ascii="Cambria Math" w:eastAsiaTheme="minorEastAsia" w:hAnsi="Cambria Math"/>
-                    <w:noProof w:val="0"/>
-                    <w:lang w:val="en-US"/>
-                  </w:rPr>
-                </m:ctrlPr>
-              </m:sSubPr>
-              <m:e>
-                <m:r>
-                  <w:rPr>
-                    <w:rFonts w:ascii="Cambria Math" w:eastAsiaTheme="minorEastAsia" w:hAnsi="Cambria Math"/>
-                    <w:lang w:val="en-US"/>
-                  </w:rPr>
-                  <m:t>n</m:t>
-                </m:r>
-              </m:e>
-              <m:sub>
-                <m:r>
-                  <w:rPr>
-                    <w:rFonts w:ascii="Cambria Math" w:eastAsiaTheme="minorEastAsia" w:hAnsi="Cambria Math"/>
-                  </w:rPr>
-                  <m:t>21s</m:t>
-                </m:r>
-              </m:sub>
-            </m:sSub>
-            <m:r>
-              <w:rPr>
-                <w:rFonts w:ascii="Cambria Math" w:eastAsiaTheme="minorEastAsia" w:hAnsi="Cambria Math"/>
-              </w:rPr>
-              <m:t>,</m:t>
-            </m:r>
-            <m:sSub>
-              <m:sSubPr>
-                <m:ctrlPr>
-                  <w:rPr>
-                    <w:rFonts w:ascii="Cambria Math" w:hAnsi="Cambria Math"/>
-                  </w:rPr>
-                </m:ctrlPr>
-              </m:sSubPr>
-              <m:e>
-                <m:r>
-                  <w:rPr>
-                    <w:rFonts w:ascii="Cambria Math" w:hAnsi="Cambria Math"/>
-                  </w:rPr>
-                  <m:t>P</m:t>
-                </m:r>
-              </m:e>
-              <m:sub>
-                <m:r>
-                  <w:rPr>
-                    <w:rFonts w:ascii="Cambria Math" w:hAnsi="Cambria Math"/>
-                  </w:rPr>
-                  <m:t>is</m:t>
-                </m:r>
-              </m:sub>
-            </m:sSub>
-            <m:r>
-              <w:rPr>
-                <w:rFonts w:ascii="Cambria Math" w:hAnsi="Cambria Math"/>
-              </w:rPr>
-              <m:t>,</m:t>
-            </m:r>
-            <m:sSub>
-              <m:sSubPr>
-                <m:ctrlPr>
-                  <w:rPr>
-                    <w:rFonts w:ascii="Cambria Math" w:hAnsi="Cambria Math"/>
-                  </w:rPr>
-                </m:ctrlPr>
-              </m:sSubPr>
-              <m:e>
-                <m:r>
-                  <w:rPr>
-                    <w:rFonts w:ascii="Cambria Math" w:hAnsi="Cambria Math"/>
-                  </w:rPr>
-                  <m:t>P</m:t>
-                </m:r>
-              </m:e>
-              <m:sub>
-                <m:r>
-                  <w:rPr>
-                    <w:rFonts w:ascii="Cambria Math" w:hAnsi="Cambria Math"/>
-                  </w:rPr>
-                  <m:t>ns</m:t>
-                </m:r>
-              </m:sub>
-            </m:sSub>
-          </m:e>
-        </m:d>
-      </m:oMath>
-    </w:p>
-    <w:p>
-      <w:pPr>
-        <w:pStyle w:val="af0"/>
-        <w:rPr>
-          <w:rFonts w:eastAsiaTheme="minorEastAsia"/>
-          <w:lang w:val="en-US"/>
-        </w:rPr>
-      </w:pPr>
-      <m:oMathPara>
-        <m:oMath>
           <m:sSub>
             <m:sSubPr>
               <m:ctrlPr>
                 <w:rPr>
-                  <w:rFonts w:eastAsiaTheme="minorEastAsia"/>
-                  <w:lang w:val="en-US"/>
+                  <w:iCs/>
                 </w:rPr>
               </m:ctrlPr>
             </m:sSubPr>
@@ -41988,575 +41458,7 @@
                 <m:rPr>
                   <m:sty m:val="p"/>
                 </m:rPr>
-                <w:rPr>
-                  <w:rFonts w:eastAsiaTheme="minorEastAsia"/>
-                  <w:lang w:val="en-US"/>
-                </w:rPr>
-                <m:t>n</m:t>
-              </m:r>
-            </m:e>
-            <m:sub>
-              <m:r>
-                <m:rPr>
-                  <m:sty m:val="p"/>
-                </m:rPr>
-                <w:rPr>
-                  <w:rFonts w:eastAsiaTheme="minorEastAsia"/>
-                </w:rPr>
-                <m:t>21s</m:t>
-              </m:r>
-            </m:sub>
-          </m:sSub>
-          <m:r>
-            <m:rPr>
-              <m:sty m:val="p"/>
-            </m:rPr>
-            <m:t>=</m:t>
-          </m:r>
-          <m:d>
-            <m:dPr>
-              <m:ctrlPr/>
-            </m:dPr>
-            <m:e>
-              <m:r>
-                <m:rPr>
-                  <m:sty m:val="p"/>
-                </m:rPr>
-                <m:t>1,64±0,02</m:t>
-              </m:r>
-            </m:e>
-          </m:d>
-          <m:r>
-            <m:rPr>
-              <m:sty m:val="p"/>
-            </m:rPr>
-            <m:t xml:space="preserve">,  </m:t>
-          </m:r>
-          <m:sSub>
-            <m:sSubPr>
-              <m:ctrlPr>
-                <w:rPr>
-                  <w:lang w:val="en-US"/>
-                </w:rPr>
-              </m:ctrlPr>
-            </m:sSubPr>
-            <m:e>
-              <m:r>
-                <m:rPr>
-                  <m:sty m:val="p"/>
-                </m:rPr>
-                <m:t>P</m:t>
-              </m:r>
-            </m:e>
-            <m:sub>
-              <m:r>
-                <m:rPr>
-                  <m:sty m:val="p"/>
-                </m:rPr>
-                <w:rPr>
-                  <w:lang w:val="en-US"/>
-                </w:rPr>
-                <m:t>is</m:t>
-              </m:r>
-            </m:sub>
-          </m:sSub>
-          <m:r>
-            <m:rPr>
-              <m:sty m:val="p"/>
-            </m:rPr>
-            <w:rPr>
-              <w:lang w:val="en-US"/>
-            </w:rPr>
-            <m:t>=(</m:t>
-          </m:r>
-          <m:r>
-            <m:rPr>
-              <m:sty m:val="p"/>
-            </m:rPr>
-            <m:t>7</m:t>
-          </m:r>
-          <m:r>
-            <w:rPr>
-              <w:lang w:val="en-US"/>
-            </w:rPr>
-            <m:t>19</m:t>
-          </m:r>
-          <m:r>
-            <m:rPr>
-              <m:sty m:val="p"/>
-            </m:rPr>
-            <m:t xml:space="preserve">±6) мкВт,  </m:t>
-          </m:r>
-          <m:sSub>
-            <m:sSubPr>
-              <m:ctrlPr>
-                <w:rPr>
-                  <w:lang w:val="en-US"/>
-                </w:rPr>
-              </m:ctrlPr>
-            </m:sSubPr>
-            <m:e>
-              <m:r>
-                <m:rPr>
-                  <m:sty m:val="p"/>
-                </m:rPr>
-                <m:t>P</m:t>
-              </m:r>
-            </m:e>
-            <m:sub>
-              <m:r>
-                <m:rPr>
-                  <m:sty m:val="p"/>
-                </m:rPr>
-                <w:rPr>
-                  <w:lang w:val="en-US"/>
-                </w:rPr>
-                <m:t>ns</m:t>
-              </m:r>
-            </m:sub>
-          </m:sSub>
-          <m:r>
-            <m:rPr>
-              <m:sty m:val="p"/>
-            </m:rPr>
-            <w:rPr>
-              <w:lang w:val="en-US"/>
-            </w:rPr>
-            <m:t>=(</m:t>
-          </m:r>
-          <m:r>
-            <m:rPr>
-              <m:sty m:val="p"/>
-            </m:rPr>
-            <m:t>2</m:t>
-          </m:r>
-          <m:r>
-            <w:rPr>
-              <w:lang w:val="en-US"/>
-            </w:rPr>
-            <m:t>5</m:t>
-          </m:r>
-          <m:r>
-            <m:rPr>
-              <m:sty m:val="p"/>
-            </m:rPr>
-            <m:t>±</m:t>
-          </m:r>
-          <m:r>
-            <m:rPr>
-              <m:sty m:val="p"/>
-            </m:rPr>
-            <w:rPr>
-              <w:lang w:val="en-US"/>
-            </w:rPr>
-            <m:t>2</m:t>
-          </m:r>
-          <m:r>
-            <m:rPr>
-              <m:sty m:val="p"/>
-            </m:rPr>
-            <m:t>) мкВт</m:t>
-          </m:r>
-        </m:oMath>
-      </m:oMathPara>
-    </w:p>
-    <w:p>
-      <w:pPr>
-        <w:pStyle w:val="a0"/>
-      </w:pPr>
-      <w:r>
-        <w:t>Видим</w:t>
-      </w:r>
-      <w:r>
-        <w:t xml:space="preserve">, что модель </w:t>
-      </w:r>
-      <w:r>
-        <w:t>крайне правдоподобно описывает данные, полученные в эксперименте.</w:t>
-      </w:r>
-    </w:p>
-    <w:p>
-      <w:pPr>
-        <w:pStyle w:val="2"/>
-      </w:pPr>
-      <w:bookmarkStart w:id="34" w:name="_Toc164343801"/>
-      <w:r>
-        <w:t xml:space="preserve">Исследование мощности отражённого </w:t>
-      </w:r>
-      <w:r>
-        <w:rPr>
-          <w:lang w:val="en-US"/>
-        </w:rPr>
-        <w:t>p</w:t>
-      </w:r>
-      <w:r>
-        <w:t>-</w:t>
-      </w:r>
-      <w:r>
-        <w:t>поляризованного света</w:t>
-      </w:r>
-      <w:bookmarkEnd w:id="34"/>
-    </w:p>
-    <w:p>
-      <w:pPr>
-        <w:pStyle w:val="a0"/>
-        <w:rPr>
-          <w:rFonts w:eastAsiaTheme="minorEastAsia"/>
-          <w:iCs/>
-        </w:rPr>
-      </w:pPr>
-      <w:r>
-        <w:t xml:space="preserve">Аналогичным образом произведём измерение и моделирование зависимости </w:t>
-      </w:r>
-      <m:oMath>
-        <m:sSub>
-          <m:sSubPr>
-            <m:ctrlPr>
-              <w:rPr>
-                <w:rFonts w:ascii="Cambria Math" w:hAnsi="Cambria Math"/>
-              </w:rPr>
-            </m:ctrlPr>
-          </m:sSubPr>
-          <m:e>
-            <m:r>
-              <m:rPr>
-                <m:sty m:val="p"/>
-              </m:rPr>
-              <w:rPr>
-                <w:rFonts w:ascii="Cambria Math" w:hAnsi="Cambria Math"/>
-              </w:rPr>
-              <m:t>P</m:t>
-            </m:r>
-          </m:e>
-          <m:sub>
-            <m:r>
-              <m:rPr>
-                <m:sty m:val="p"/>
-              </m:rPr>
-              <w:rPr>
-                <w:rFonts w:ascii="Cambria Math" w:hAnsi="Cambria Math"/>
-                <w:lang w:val="en-US"/>
-              </w:rPr>
-              <m:t>p</m:t>
-            </m:r>
-          </m:sub>
-        </m:sSub>
-        <m:d>
-          <m:dPr>
-            <m:ctrlPr>
-              <w:rPr>
-                <w:rFonts w:ascii="Cambria Math" w:hAnsi="Cambria Math"/>
-                <w:i/>
-                <w:iCs/>
-              </w:rPr>
-            </m:ctrlPr>
-          </m:dPr>
-          <m:e>
-            <m:sSub>
-              <m:sSubPr>
-                <m:ctrlPr>
-                  <w:rPr>
-                    <w:rFonts w:ascii="Cambria Math" w:eastAsiaTheme="minorEastAsia" w:hAnsi="Cambria Math"/>
-                    <w:iCs/>
-                    <w:lang w:val="en-US"/>
-                  </w:rPr>
-                </m:ctrlPr>
-              </m:sSubPr>
-              <m:e>
-                <m:r>
-                  <w:rPr>
-                    <w:rFonts w:ascii="Cambria Math" w:eastAsiaTheme="minorEastAsia" w:hAnsi="Cambria Math"/>
-                    <w:lang w:val="en-US"/>
-                  </w:rPr>
-                  <m:t>θ</m:t>
-                </m:r>
-              </m:e>
-              <m:sub>
-                <m:r>
-                  <m:rPr>
-                    <m:sty m:val="p"/>
-                  </m:rPr>
-                  <w:rPr>
-                    <w:rFonts w:eastAsiaTheme="minorEastAsia"/>
-                    <w:lang w:val="en-US"/>
-                  </w:rPr>
-                  <m:t>i</m:t>
-                </m:r>
-              </m:sub>
-            </m:sSub>
-          </m:e>
-        </m:d>
-      </m:oMath>
-      <w:r>
-        <w:rPr>
-          <w:rFonts w:eastAsiaTheme="minorEastAsia"/>
-          <w:iCs/>
-        </w:rPr>
-        <w:t xml:space="preserve">. </w:t>
-      </w:r>
-      <w:r>
-        <w:rPr>
-          <w:rFonts w:eastAsiaTheme="minorEastAsia"/>
-          <w:iCs/>
-        </w:rPr>
-        <w:t xml:space="preserve">Для этого установим поляризатор </w:t>
-      </w:r>
-      <w:r>
-        <w:rPr>
-          <w:rFonts w:eastAsiaTheme="minorEastAsia"/>
-          <w:iCs/>
-          <w:lang w:val="en-US"/>
-        </w:rPr>
-        <w:t>A</w:t>
-      </w:r>
-      <w:r>
-        <w:rPr>
-          <w:rFonts w:eastAsiaTheme="minorEastAsia"/>
-          <w:iCs/>
-        </w:rPr>
-        <w:t xml:space="preserve"> </w:t>
-      </w:r>
-      <w:r>
-        <w:rPr>
-          <w:rFonts w:eastAsiaTheme="minorEastAsia"/>
-          <w:iCs/>
-        </w:rPr>
-        <w:t xml:space="preserve">в горизонтальное положение и повторим серию измерений </w:t>
-      </w:r>
-      <m:oMath>
-        <m:sSub>
-          <m:sSubPr>
-            <m:ctrlPr>
-              <w:rPr>
-                <w:rFonts w:ascii="Cambria Math" w:hAnsi="Cambria Math"/>
-              </w:rPr>
-            </m:ctrlPr>
-          </m:sSubPr>
-          <m:e>
-            <m:r>
-              <m:rPr>
-                <m:sty m:val="p"/>
-              </m:rPr>
-              <w:rPr>
-                <w:rFonts w:ascii="Cambria Math" w:hAnsi="Cambria Math"/>
-              </w:rPr>
-              <m:t>P</m:t>
-            </m:r>
-          </m:e>
-          <m:sub>
-            <m:r>
-              <m:rPr>
-                <m:sty m:val="p"/>
-              </m:rPr>
-              <w:rPr>
-                <w:rFonts w:ascii="Cambria Math" w:hAnsi="Cambria Math"/>
-                <w:lang w:val="en-US"/>
-              </w:rPr>
-              <m:t>p</m:t>
-            </m:r>
-          </m:sub>
-        </m:sSub>
-      </m:oMath>
-      <w:r>
-        <w:rPr>
-          <w:rFonts w:eastAsiaTheme="minorEastAsia"/>
-          <w:iCs/>
-        </w:rPr>
-        <w:t>. Результаты см. в</w:t>
-      </w:r>
-      <w:r>
-        <w:rPr>
-          <w:rFonts w:eastAsiaTheme="minorEastAsia"/>
-          <w:iCs/>
-        </w:rPr>
-        <w:t xml:space="preserve"> </w:t>
-      </w:r>
-      <w:r>
-        <w:rPr>
-          <w:rFonts w:eastAsiaTheme="minorEastAsia"/>
-          <w:iCs/>
-          <w:color w:val="4472C4" w:themeColor="accent1"/>
-        </w:rPr>
-        <w:fldChar w:fldCharType="begin"/>
-      </w:r>
-      <w:r>
-        <w:rPr>
-          <w:rFonts w:eastAsiaTheme="minorEastAsia"/>
-          <w:iCs/>
-          <w:color w:val="4472C4" w:themeColor="accent1"/>
-        </w:rPr>
-        <w:instrText xml:space="preserve"> REF _Ref164341679 \h </w:instrText>
-      </w:r>
-      <w:r>
-        <w:rPr>
-          <w:rFonts w:eastAsiaTheme="minorEastAsia"/>
-          <w:iCs/>
-          <w:color w:val="4472C4" w:themeColor="accent1"/>
-        </w:rPr>
-        <w:instrText xml:space="preserve"> \* MERGEFORMAT </w:instrText>
-      </w:r>
-      <w:r>
-        <w:rPr>
-          <w:rFonts w:eastAsiaTheme="minorEastAsia"/>
-          <w:iCs/>
-          <w:color w:val="4472C4" w:themeColor="accent1"/>
-        </w:rPr>
-      </w:r>
-      <w:r>
-        <w:rPr>
-          <w:rFonts w:eastAsiaTheme="minorEastAsia"/>
-          <w:iCs/>
-          <w:color w:val="4472C4" w:themeColor="accent1"/>
-        </w:rPr>
-        <w:fldChar w:fldCharType="separate"/>
-      </w:r>
-      <w:r>
-        <w:rPr>
-          <w:color w:val="4472C4" w:themeColor="accent1"/>
-        </w:rPr>
-        <w:t xml:space="preserve">табл. </w:t>
-      </w:r>
-      <w:r>
-        <w:rPr>
-          <w:noProof/>
-          <w:color w:val="4472C4" w:themeColor="accent1"/>
-        </w:rPr>
-        <w:t>6</w:t>
-      </w:r>
-      <w:r>
-        <w:rPr>
-          <w:rFonts w:eastAsiaTheme="minorEastAsia"/>
-          <w:iCs/>
-          <w:color w:val="4472C4" w:themeColor="accent1"/>
-        </w:rPr>
-        <w:fldChar w:fldCharType="end"/>
-      </w:r>
-      <w:r>
-        <w:rPr>
-          <w:rFonts w:eastAsiaTheme="minorEastAsia"/>
-          <w:iCs/>
-        </w:rPr>
-        <w:t>.</w:t>
-      </w:r>
-    </w:p>
-    <w:p>
-      <w:pPr>
-        <w:pStyle w:val="a0"/>
-        <w:rPr>
-          <w:rFonts w:eastAsiaTheme="minorEastAsia"/>
-          <w:iCs/>
-        </w:rPr>
-      </w:pPr>
-      <w:r>
-        <w:t xml:space="preserve">Для описания зависимости </w:t>
-      </w:r>
-      <m:oMath>
-        <m:sSub>
-          <m:sSubPr>
-            <m:ctrlPr>
-              <w:rPr>
-                <w:rFonts w:ascii="Cambria Math" w:hAnsi="Cambria Math"/>
-                <w:iCs/>
-              </w:rPr>
-            </m:ctrlPr>
-          </m:sSubPr>
-          <m:e>
-            <m:r>
-              <m:rPr>
-                <m:sty m:val="p"/>
-              </m:rPr>
-              <w:rPr>
-                <w:rFonts w:ascii="Cambria Math" w:hAnsi="Cambria Math"/>
-              </w:rPr>
-              <m:t>P</m:t>
-            </m:r>
-          </m:e>
-          <m:sub>
-            <m:r>
-              <m:rPr>
-                <m:sty m:val="p"/>
-              </m:rPr>
-              <w:rPr>
-                <w:rFonts w:ascii="Cambria Math" w:hAnsi="Cambria Math"/>
-              </w:rPr>
-              <m:t>p</m:t>
-            </m:r>
-          </m:sub>
-        </m:sSub>
-        <m:d>
-          <m:dPr>
-            <m:ctrlPr>
-              <w:rPr>
-                <w:rFonts w:ascii="Cambria Math" w:hAnsi="Cambria Math"/>
-                <w:i/>
-                <w:iCs/>
-              </w:rPr>
-            </m:ctrlPr>
-          </m:dPr>
-          <m:e>
-            <m:sSub>
-              <m:sSubPr>
-                <m:ctrlPr>
-                  <w:rPr>
-                    <w:rFonts w:ascii="Cambria Math" w:eastAsiaTheme="minorEastAsia" w:hAnsi="Cambria Math"/>
-                    <w:iCs/>
-                    <w:lang w:val="en-US"/>
-                  </w:rPr>
-                </m:ctrlPr>
-              </m:sSubPr>
-              <m:e>
-                <m:r>
-                  <w:rPr>
-                    <w:rFonts w:ascii="Cambria Math" w:eastAsiaTheme="minorEastAsia" w:hAnsi="Cambria Math"/>
-                    <w:lang w:val="en-US"/>
-                  </w:rPr>
-                  <m:t>θ</m:t>
-                </m:r>
-              </m:e>
-              <m:sub>
-                <m:r>
-                  <m:rPr>
-                    <m:sty m:val="p"/>
-                  </m:rPr>
-                  <w:rPr>
-                    <w:rFonts w:eastAsiaTheme="minorEastAsia"/>
-                    <w:lang w:val="en-US"/>
-                  </w:rPr>
-                  <m:t>i</m:t>
-                </m:r>
-              </m:sub>
-            </m:sSub>
-          </m:e>
-        </m:d>
-      </m:oMath>
-      <w:r>
-        <w:rPr>
-          <w:rFonts w:eastAsiaTheme="minorEastAsia"/>
-          <w:iCs/>
-        </w:rPr>
-        <w:t xml:space="preserve"> используем следующую модель:</w:t>
-      </w:r>
-    </w:p>
-    <w:p>
-      <w:pPr>
-        <w:pStyle w:val="af0"/>
-        <w:rPr>
-          <w:rFonts w:eastAsiaTheme="minorEastAsia"/>
-          <w:i/>
-          <w:lang w:val="en-US"/>
-        </w:rPr>
-      </w:pPr>
-      <m:oMathPara>
-        <m:oMath>
-          <m:sSub>
-            <m:sSubPr>
-              <m:ctrlPr/>
-            </m:sSubPr>
-            <m:e>
-              <m:r>
-                <m:rPr>
-                  <m:sty m:val="p"/>
-                </m:rPr>
-                <m:t>P</m:t>
+                <m:t>R</m:t>
               </m:r>
             </m:e>
             <m:sub>
@@ -42645,193 +41547,7 @@
                       <w:rFonts w:eastAsiaTheme="minorEastAsia"/>
                       <w:lang w:val="en-US"/>
                     </w:rPr>
-                    <m:t>21p</m:t>
-                  </m:r>
-                </m:sub>
-              </m:sSub>
-              <m:r>
-                <m:rPr>
-                  <m:sty m:val="p"/>
-                </m:rPr>
-                <w:rPr>
-                  <w:rFonts w:eastAsiaTheme="minorEastAsia"/>
-                  <w:lang w:val="en-US"/>
-                </w:rPr>
-                <m:t>,</m:t>
-              </m:r>
-              <m:sSub>
-                <m:sSubPr>
-                  <m:ctrlPr/>
-                </m:sSubPr>
-                <m:e>
-                  <m:r>
-                    <m:rPr>
-                      <m:sty m:val="p"/>
-                    </m:rPr>
-                    <m:t>P</m:t>
-                  </m:r>
-                </m:e>
-                <m:sub>
-                  <m:r>
-                    <m:rPr>
-                      <m:sty m:val="p"/>
-                    </m:rPr>
-                    <m:t>ip</m:t>
-                  </m:r>
-                </m:sub>
-              </m:sSub>
-              <m:r>
-                <m:rPr>
-                  <m:sty m:val="p"/>
-                </m:rPr>
-                <m:t>,</m:t>
-              </m:r>
-              <m:sSub>
-                <m:sSubPr>
-                  <m:ctrlPr/>
-                </m:sSubPr>
-                <m:e>
-                  <m:r>
-                    <m:rPr>
-                      <m:sty m:val="p"/>
-                    </m:rPr>
-                    <m:t>P</m:t>
-                  </m:r>
-                </m:e>
-                <m:sub>
-                  <m:r>
-                    <m:rPr>
-                      <m:sty m:val="p"/>
-                    </m:rPr>
-                    <m:t>np</m:t>
-                  </m:r>
-                </m:sub>
-              </m:sSub>
-            </m:e>
-          </m:d>
-          <m:r>
-            <w:rPr>
-              <w:rFonts w:eastAsiaTheme="minorEastAsia"/>
-            </w:rPr>
-            <m:t>=</m:t>
-          </m:r>
-          <m:sSub>
-            <m:sSubPr>
-              <m:ctrlPr/>
-            </m:sSubPr>
-            <m:e>
-              <m:r>
-                <m:rPr>
-                  <m:sty m:val="p"/>
-                </m:rPr>
-                <m:t>P</m:t>
-              </m:r>
-            </m:e>
-            <m:sub>
-              <m:r>
-                <m:rPr>
-                  <m:sty m:val="p"/>
-                </m:rPr>
-                <m:t>ip</m:t>
-              </m:r>
-            </m:sub>
-          </m:sSub>
-          <m:sSub>
-            <m:sSubPr>
-              <m:ctrlPr/>
-            </m:sSubPr>
-            <m:e>
-              <m:r>
-                <m:rPr>
-                  <m:sty m:val="p"/>
-                </m:rPr>
-                <m:t>R</m:t>
-              </m:r>
-            </m:e>
-            <m:sub>
-              <m:r>
-                <m:t>p</m:t>
-              </m:r>
-            </m:sub>
-          </m:sSub>
-          <m:d>
-            <m:dPr>
-              <m:ctrlPr>
-                <w:rPr>
-                  <w:i/>
-                </w:rPr>
-              </m:ctrlPr>
-            </m:dPr>
-            <m:e>
-              <m:sSub>
-                <m:sSubPr>
-                  <m:ctrlPr>
-                    <w:rPr>
-                      <w:rFonts w:eastAsiaTheme="minorEastAsia"/>
-                      <w:lang w:val="en-US"/>
-                    </w:rPr>
-                  </m:ctrlPr>
-                </m:sSubPr>
-                <m:e>
-                  <m:r>
-                    <w:rPr>
-                      <w:rFonts w:eastAsiaTheme="minorEastAsia"/>
-                      <w:lang w:val="en-US"/>
-                    </w:rPr>
-                    <m:t>θ</m:t>
-                  </m:r>
-                </m:e>
-                <m:sub>
-                  <m:r>
-                    <m:rPr>
-                      <m:sty m:val="p"/>
-                    </m:rPr>
-                    <w:rPr>
-                      <w:rFonts w:eastAsiaTheme="minorEastAsia"/>
-                      <w:lang w:val="en-US"/>
-                    </w:rPr>
-                    <m:t>i</m:t>
-                  </m:r>
-                </m:sub>
-              </m:sSub>
-              <m:r>
-                <w:rPr>
-                  <w:rFonts w:eastAsiaTheme="minorEastAsia"/>
-                  <w:lang w:val="en-US"/>
-                </w:rPr>
-                <m:t xml:space="preserve">, </m:t>
-              </m:r>
-              <m:sSub>
-                <m:sSubPr>
-                  <m:ctrlPr>
-                    <w:rPr>
-                      <w:rFonts w:eastAsiaTheme="minorEastAsia"/>
-                      <w:lang w:val="en-US"/>
-                    </w:rPr>
-                  </m:ctrlPr>
-                </m:sSubPr>
-                <m:e>
-                  <m:r>
-                    <m:rPr>
-                      <m:sty m:val="p"/>
-                    </m:rPr>
-                    <w:rPr>
-                      <w:rFonts w:eastAsiaTheme="minorEastAsia"/>
-                      <w:lang w:val="en-US"/>
-                    </w:rPr>
-                    <m:t>n</m:t>
-                  </m:r>
-                </m:e>
-                <m:sub>
-                  <m:r>
-                    <m:rPr>
-                      <m:sty m:val="p"/>
-                    </m:rPr>
-                    <w:rPr>
-                      <w:rFonts w:eastAsiaTheme="minorEastAsia"/>
-                      <w:lang w:val="en-US"/>
-                    </w:rPr>
-                    <m:t>21p</m:t>
+                    <m:t>21</m:t>
                   </m:r>
                 </m:sub>
               </m:sSub>
@@ -42857,7 +41573,7 @@
                 <m:rPr>
                   <m:sty m:val="p"/>
                 </m:rPr>
-                <m:t>np</m:t>
+                <m:t>n</m:t>
               </m:r>
             </m:sub>
           </m:sSub>
@@ -42868,26 +41584,16 @@
       <w:pPr>
         <w:pStyle w:val="a0"/>
         <w:ind w:firstLine="0"/>
-        <w:rPr>
-          <w:rFonts w:eastAsiaTheme="minorEastAsia"/>
-          <w:iCs/>
-        </w:rPr>
       </w:pPr>
       <w:r>
-        <w:rPr>
-          <w:rFonts w:eastAsiaTheme="minorEastAsia"/>
-          <w:iCs/>
-        </w:rPr>
-        <w:t xml:space="preserve">Так же помощи численной оптимизации найдём параметры </w:t>
+        <w:t xml:space="preserve">Где </w:t>
       </w:r>
       <m:oMath>
         <m:sSub>
           <m:sSubPr>
             <m:ctrlPr>
               <w:rPr>
-                <w:rFonts w:ascii="Cambria Math" w:eastAsiaTheme="minorEastAsia" w:hAnsi="Cambria Math"/>
-                <w:iCs/>
-                <w:lang w:val="en-US"/>
+                <w:rFonts w:ascii="Cambria Math" w:hAnsi="Cambria Math"/>
               </w:rPr>
             </m:ctrlPr>
           </m:sSubPr>
@@ -42897,10 +41603,9 @@
                 <m:sty m:val="p"/>
               </m:rPr>
               <w:rPr>
-                <w:rFonts w:ascii="Cambria Math" w:eastAsiaTheme="minorEastAsia" w:hAnsi="Cambria Math"/>
-                <w:lang w:val="en-US"/>
-              </w:rPr>
-              <m:t>n</m:t>
+                <w:rFonts w:ascii="Cambria Math" w:hAnsi="Cambria Math"/>
+              </w:rPr>
+              <m:t>P</m:t>
             </m:r>
           </m:e>
           <m:sub>
@@ -42909,19 +41614,9 @@
                 <m:sty m:val="p"/>
               </m:rPr>
               <w:rPr>
-                <w:rFonts w:ascii="Cambria Math" w:eastAsiaTheme="minorEastAsia" w:hAnsi="Cambria Math"/>
-              </w:rPr>
-              <m:t>21</m:t>
-            </m:r>
-            <m:r>
-              <m:rPr>
-                <m:sty m:val="p"/>
-              </m:rPr>
-              <w:rPr>
-                <w:rFonts w:ascii="Cambria Math" w:eastAsiaTheme="minorEastAsia" w:hAnsi="Cambria Math"/>
-                <w:lang w:val="en-US"/>
-              </w:rPr>
-              <m:t>p</m:t>
+                <w:rFonts w:ascii="Cambria Math" w:hAnsi="Cambria Math"/>
+              </w:rPr>
+              <m:t>i</m:t>
             </m:r>
           </m:sub>
         </m:sSub>
@@ -42931,7 +41626,35 @@
           <w:rFonts w:eastAsiaTheme="minorEastAsia"/>
           <w:iCs/>
         </w:rPr>
-        <w:t xml:space="preserve">, </w:t>
+        <w:t xml:space="preserve"> – мощность падающего</w:t>
+      </w:r>
+      <w:r>
+        <w:rPr>
+          <w:rFonts w:eastAsiaTheme="minorEastAsia"/>
+          <w:iCs/>
+        </w:rPr>
+        <w:t xml:space="preserve"> </w:t>
+      </w:r>
+      <w:r>
+        <w:rPr>
+          <w:rFonts w:eastAsiaTheme="minorEastAsia"/>
+          <w:iCs/>
+        </w:rPr>
+        <w:t>на чёрное зеркало света</w:t>
+      </w:r>
+      <w:r>
+        <w:rPr>
+          <w:rFonts w:eastAsiaTheme="minorEastAsia"/>
+          <w:iCs/>
+        </w:rPr>
+        <w:t>,</w:t>
+      </w:r>
+      <w:r>
+        <w:rPr>
+          <w:rFonts w:eastAsiaTheme="minorEastAsia"/>
+          <w:iCs/>
+        </w:rPr>
+        <w:t xml:space="preserve"> </w:t>
       </w:r>
       <m:oMath>
         <m:sSub>
@@ -42961,7 +41684,7 @@
               <w:rPr>
                 <w:rFonts w:ascii="Cambria Math" w:hAnsi="Cambria Math"/>
               </w:rPr>
-              <m:t>i</m:t>
+              <m:t>n</m:t>
             </m:r>
             <m:r>
               <m:rPr>
@@ -42971,7 +41694,7 @@
                 <w:rFonts w:ascii="Cambria Math" w:hAnsi="Cambria Math"/>
                 <w:lang w:val="en-US"/>
               </w:rPr>
-              <m:t>p</m:t>
+              <m:t>s</m:t>
             </m:r>
           </m:sub>
         </m:sSub>
@@ -42981,7 +41704,130 @@
           <w:rFonts w:eastAsiaTheme="minorEastAsia"/>
           <w:iCs/>
         </w:rPr>
+        <w:t xml:space="preserve"> – мощность шума, обусловленного </w:t>
+      </w:r>
+      <w:r>
+        <w:rPr>
+          <w:rFonts w:eastAsiaTheme="minorEastAsia"/>
+          <w:iCs/>
+        </w:rPr>
+        <w:t>излучением</w:t>
+      </w:r>
+      <w:r>
+        <w:rPr>
+          <w:rFonts w:eastAsiaTheme="minorEastAsia"/>
+          <w:iCs/>
+        </w:rPr>
+        <w:t>, приходящим на датчик из посторонних источников и в результате рассеяния.</w:t>
+      </w:r>
+    </w:p>
+    <w:p>
+      <w:pPr>
+        <w:pStyle w:val="2"/>
+      </w:pPr>
+      <w:bookmarkStart w:id="33" w:name="_Toc164343800"/>
+      <w:r>
+        <w:t xml:space="preserve">Исследование мощности отражённого </w:t>
+      </w:r>
+      <w:r>
+        <w:rPr>
+          <w:lang w:val="en-US"/>
+        </w:rPr>
+        <w:t>s</w:t>
+      </w:r>
+      <w:r>
+        <w:t>-</w:t>
+      </w:r>
+      <w:r>
+        <w:t>поляризованного света</w:t>
+      </w:r>
+      <w:bookmarkEnd w:id="33"/>
+    </w:p>
+    <w:p>
+      <w:pPr>
+        <w:pStyle w:val="a0"/>
+      </w:pPr>
+      <w:r>
+        <w:t xml:space="preserve">Соберём установку, аналогичную изображённой на </w:t>
+      </w:r>
+      <w:r>
+        <w:rPr>
+          <w:color w:val="4472C4" w:themeColor="accent1"/>
+        </w:rPr>
+        <w:fldChar w:fldCharType="begin"/>
+      </w:r>
+      <w:r>
+        <w:rPr>
+          <w:color w:val="4472C4" w:themeColor="accent1"/>
+        </w:rPr>
+        <w:instrText xml:space="preserve"> REF _Ref164336938 \h </w:instrText>
+      </w:r>
+      <w:r>
+        <w:rPr>
+          <w:color w:val="4472C4" w:themeColor="accent1"/>
+        </w:rPr>
+        <w:instrText xml:space="preserve"> \* MERGEFORMAT </w:instrText>
+      </w:r>
+      <w:r>
+        <w:rPr>
+          <w:color w:val="4472C4" w:themeColor="accent1"/>
+        </w:rPr>
+      </w:r>
+      <w:r>
+        <w:rPr>
+          <w:color w:val="4472C4" w:themeColor="accent1"/>
+        </w:rPr>
+        <w:fldChar w:fldCharType="separate"/>
+      </w:r>
+      <w:r>
+        <w:rPr>
+          <w:color w:val="4472C4" w:themeColor="accent1"/>
+        </w:rPr>
+        <w:t xml:space="preserve">рис. </w:t>
+      </w:r>
+      <w:r>
+        <w:rPr>
+          <w:noProof/>
+          <w:color w:val="4472C4" w:themeColor="accent1"/>
+        </w:rPr>
+        <w:t>6</w:t>
+      </w:r>
+      <w:r>
+        <w:rPr>
+          <w:color w:val="4472C4" w:themeColor="accent1"/>
+        </w:rPr>
+        <w:fldChar w:fldCharType="end"/>
+      </w:r>
+      <w:r>
         <w:t xml:space="preserve">, </w:t>
+      </w:r>
+      <w:r>
+        <w:t xml:space="preserve">установив разрешённое направление поляризатора </w:t>
+      </w:r>
+      <w:r>
+        <w:rPr>
+          <w:lang w:val="en-US"/>
+        </w:rPr>
+        <w:t>A</w:t>
+      </w:r>
+      <w:r>
+        <w:t xml:space="preserve"> </w:t>
+      </w:r>
+      <w:r>
+        <w:t>вертикально (перпендикулярно к плоскости падения света на чёрное зер</w:t>
+      </w:r>
+      <w:r>
+        <w:lastRenderedPageBreak/>
+        <w:t xml:space="preserve">кало) </w:t>
+      </w:r>
+      <w:r>
+        <w:t>и</w:t>
+      </w:r>
+      <w:r>
+        <w:t xml:space="preserve"> проведём серию измерений зависимост</w:t>
+      </w:r>
+      <w:r>
+        <w:t xml:space="preserve">и мощности </w:t>
       </w:r>
       <m:oMath>
         <m:sSub>
@@ -42989,6 +41835,7 @@
             <m:ctrlPr>
               <w:rPr>
                 <w:rFonts w:ascii="Cambria Math" w:hAnsi="Cambria Math"/>
+                <w:iCs/>
               </w:rPr>
             </m:ctrlPr>
           </m:sSubPr>
@@ -43011,46 +41858,697 @@
               <w:rPr>
                 <w:rFonts w:ascii="Cambria Math" w:hAnsi="Cambria Math"/>
               </w:rPr>
-              <m:t>n</m:t>
-            </m:r>
+              <m:t>s</m:t>
+            </m:r>
+          </m:sub>
+        </m:sSub>
+      </m:oMath>
+      <w:r>
+        <w:t xml:space="preserve"> пришедшего на датчик света от угла падения </w:t>
+      </w:r>
+      <m:oMath>
+        <m:sSub>
+          <m:sSubPr>
+            <m:ctrlPr>
+              <w:rPr>
+                <w:rFonts w:ascii="Cambria Math" w:eastAsiaTheme="minorEastAsia" w:hAnsi="Cambria Math"/>
+                <w:iCs/>
+                <w:lang w:val="en-US"/>
+              </w:rPr>
+            </m:ctrlPr>
+          </m:sSubPr>
+          <m:e>
+            <m:r>
+              <w:rPr>
+                <w:rFonts w:ascii="Cambria Math" w:eastAsiaTheme="minorEastAsia" w:hAnsi="Cambria Math"/>
+                <w:lang w:val="en-US"/>
+              </w:rPr>
+              <m:t>θ</m:t>
+            </m:r>
+          </m:e>
+          <m:sub>
             <m:r>
               <m:rPr>
                 <m:sty m:val="p"/>
               </m:rPr>
               <w:rPr>
-                <w:rFonts w:ascii="Cambria Math" w:hAnsi="Cambria Math"/>
+                <w:rFonts w:eastAsiaTheme="minorEastAsia"/>
                 <w:lang w:val="en-US"/>
               </w:rPr>
-              <m:t>p</m:t>
+              <m:t>i</m:t>
             </m:r>
           </m:sub>
         </m:sSub>
       </m:oMath>
       <w:r>
+        <w:t>. Результаты измерения см. в</w:t>
+      </w:r>
+      <w:r>
+        <w:rPr>
+          <w:color w:val="4472C4" w:themeColor="accent1"/>
+        </w:rPr>
+        <w:t xml:space="preserve"> </w:t>
+      </w:r>
+      <w:r>
+        <w:rPr>
+          <w:color w:val="4472C4" w:themeColor="accent1"/>
+        </w:rPr>
+        <w:fldChar w:fldCharType="begin"/>
+      </w:r>
+      <w:r>
+        <w:rPr>
+          <w:color w:val="4472C4" w:themeColor="accent1"/>
+        </w:rPr>
+        <w:instrText xml:space="preserve"> REF _Ref164341634 \h </w:instrText>
+      </w:r>
+      <w:r>
+        <w:rPr>
+          <w:color w:val="4472C4" w:themeColor="accent1"/>
+        </w:rPr>
+        <w:instrText xml:space="preserve"> \* MERGEFORMAT </w:instrText>
+      </w:r>
+      <w:r>
+        <w:rPr>
+          <w:color w:val="4472C4" w:themeColor="accent1"/>
+        </w:rPr>
+      </w:r>
+      <w:r>
+        <w:rPr>
+          <w:color w:val="4472C4" w:themeColor="accent1"/>
+        </w:rPr>
+        <w:fldChar w:fldCharType="separate"/>
+      </w:r>
+      <w:r>
+        <w:rPr>
+          <w:color w:val="4472C4" w:themeColor="accent1"/>
+        </w:rPr>
+        <w:t>табл. 5</w:t>
+      </w:r>
+      <w:r>
+        <w:rPr>
+          <w:color w:val="4472C4" w:themeColor="accent1"/>
+        </w:rPr>
+        <w:fldChar w:fldCharType="end"/>
+      </w:r>
+      <w:r>
+        <w:t>.</w:t>
+      </w:r>
+    </w:p>
+    <w:p>
+      <w:pPr>
+        <w:pStyle w:val="a0"/>
         <w:rPr>
           <w:rFonts w:eastAsiaTheme="minorEastAsia"/>
           <w:iCs/>
         </w:rPr>
-        <w:t>. Нанесём измерения и предсказания модели на график.</w:t>
+      </w:pPr>
+      <w:r>
+        <w:t xml:space="preserve">Для описания зависимости </w:t>
+      </w:r>
+      <m:oMath>
+        <m:sSub>
+          <m:sSubPr>
+            <m:ctrlPr>
+              <w:rPr>
+                <w:rFonts w:ascii="Cambria Math" w:hAnsi="Cambria Math"/>
+                <w:iCs/>
+              </w:rPr>
+            </m:ctrlPr>
+          </m:sSubPr>
+          <m:e>
+            <m:r>
+              <m:rPr>
+                <m:sty m:val="p"/>
+              </m:rPr>
+              <w:rPr>
+                <w:rFonts w:ascii="Cambria Math" w:hAnsi="Cambria Math"/>
+              </w:rPr>
+              <m:t>P</m:t>
+            </m:r>
+          </m:e>
+          <m:sub>
+            <m:r>
+              <m:rPr>
+                <m:sty m:val="p"/>
+              </m:rPr>
+              <w:rPr>
+                <w:rFonts w:ascii="Cambria Math" w:hAnsi="Cambria Math"/>
+              </w:rPr>
+              <m:t>rs</m:t>
+            </m:r>
+          </m:sub>
+        </m:sSub>
+        <m:d>
+          <m:dPr>
+            <m:ctrlPr>
+              <w:rPr>
+                <w:rFonts w:ascii="Cambria Math" w:hAnsi="Cambria Math"/>
+                <w:i/>
+                <w:iCs/>
+              </w:rPr>
+            </m:ctrlPr>
+          </m:dPr>
+          <m:e>
+            <m:sSub>
+              <m:sSubPr>
+                <m:ctrlPr>
+                  <w:rPr>
+                    <w:rFonts w:ascii="Cambria Math" w:eastAsiaTheme="minorEastAsia" w:hAnsi="Cambria Math"/>
+                    <w:iCs/>
+                    <w:lang w:val="en-US"/>
+                  </w:rPr>
+                </m:ctrlPr>
+              </m:sSubPr>
+              <m:e>
+                <m:r>
+                  <w:rPr>
+                    <w:rFonts w:ascii="Cambria Math" w:eastAsiaTheme="minorEastAsia" w:hAnsi="Cambria Math"/>
+                    <w:lang w:val="en-US"/>
+                  </w:rPr>
+                  <m:t>θ</m:t>
+                </m:r>
+              </m:e>
+              <m:sub>
+                <m:r>
+                  <m:rPr>
+                    <m:sty m:val="p"/>
+                  </m:rPr>
+                  <w:rPr>
+                    <w:rFonts w:eastAsiaTheme="minorEastAsia"/>
+                    <w:lang w:val="en-US"/>
+                  </w:rPr>
+                  <m:t>i</m:t>
+                </m:r>
+              </m:sub>
+            </m:sSub>
+          </m:e>
+        </m:d>
+      </m:oMath>
+      <w:r>
+        <w:rPr>
+          <w:rFonts w:eastAsiaTheme="minorEastAsia"/>
+          <w:iCs/>
+        </w:rPr>
+        <w:t xml:space="preserve"> используем модель</w:t>
+      </w:r>
+      <w:r>
+        <w:rPr>
+          <w:rFonts w:eastAsiaTheme="minorEastAsia"/>
+          <w:iCs/>
+        </w:rPr>
+        <w:t xml:space="preserve"> </w:t>
+      </w:r>
+      <m:oMath>
+        <m:sSub>
+          <m:sSubPr>
+            <m:ctrlPr>
+              <w:rPr>
+                <w:rFonts w:ascii="Cambria Math" w:hAnsi="Cambria Math"/>
+              </w:rPr>
+            </m:ctrlPr>
+          </m:sSubPr>
+          <m:e>
+            <m:r>
+              <m:rPr>
+                <m:sty m:val="p"/>
+              </m:rPr>
+              <w:rPr>
+                <w:rFonts w:ascii="Cambria Math" w:hAnsi="Cambria Math"/>
+              </w:rPr>
+              <m:t>P</m:t>
+            </m:r>
+          </m:e>
+          <m:sub>
+            <m:r>
+              <m:rPr>
+                <m:sty m:val="p"/>
+              </m:rPr>
+              <w:rPr>
+                <w:rFonts w:ascii="Cambria Math" w:hAnsi="Cambria Math"/>
+              </w:rPr>
+              <m:t>r</m:t>
+            </m:r>
+          </m:sub>
+        </m:sSub>
+        <m:d>
+          <m:dPr>
+            <m:ctrlPr>
+              <w:rPr>
+                <w:rFonts w:ascii="Cambria Math" w:hAnsi="Cambria Math"/>
+                <w:i/>
+              </w:rPr>
+            </m:ctrlPr>
+          </m:dPr>
+          <m:e>
+            <m:sSub>
+              <m:sSubPr>
+                <m:ctrlPr>
+                  <w:rPr>
+                    <w:rFonts w:ascii="Cambria Math" w:eastAsiaTheme="minorEastAsia" w:hAnsi="Cambria Math"/>
+                    <w:lang w:val="en-US"/>
+                  </w:rPr>
+                </m:ctrlPr>
+              </m:sSubPr>
+              <m:e>
+                <m:r>
+                  <w:rPr>
+                    <w:rFonts w:eastAsiaTheme="minorEastAsia"/>
+                    <w:lang w:val="en-US"/>
+                  </w:rPr>
+                  <m:t>θ</m:t>
+                </m:r>
+              </m:e>
+              <m:sub>
+                <m:r>
+                  <m:rPr>
+                    <m:sty m:val="p"/>
+                  </m:rPr>
+                  <w:rPr>
+                    <w:rFonts w:eastAsiaTheme="minorEastAsia"/>
+                    <w:lang w:val="en-US"/>
+                  </w:rPr>
+                  <m:t>i</m:t>
+                </m:r>
+              </m:sub>
+            </m:sSub>
+            <m:r>
+              <w:rPr>
+                <w:rFonts w:eastAsiaTheme="minorEastAsia"/>
+              </w:rPr>
+              <m:t xml:space="preserve">, </m:t>
+            </m:r>
+            <m:sSub>
+              <m:sSubPr>
+                <m:ctrlPr>
+                  <w:rPr>
+                    <w:rFonts w:ascii="Cambria Math" w:eastAsiaTheme="minorEastAsia" w:hAnsi="Cambria Math"/>
+                    <w:lang w:val="en-US"/>
+                  </w:rPr>
+                </m:ctrlPr>
+              </m:sSubPr>
+              <m:e>
+                <m:r>
+                  <m:rPr>
+                    <m:sty m:val="p"/>
+                  </m:rPr>
+                  <w:rPr>
+                    <w:rFonts w:eastAsiaTheme="minorEastAsia"/>
+                    <w:lang w:val="en-US"/>
+                  </w:rPr>
+                  <m:t>n</m:t>
+                </m:r>
+              </m:e>
+              <m:sub>
+                <m:r>
+                  <m:rPr>
+                    <m:sty m:val="p"/>
+                  </m:rPr>
+                  <w:rPr>
+                    <w:rFonts w:eastAsiaTheme="minorEastAsia"/>
+                  </w:rPr>
+                  <m:t>21</m:t>
+                </m:r>
+              </m:sub>
+            </m:sSub>
+            <m:r>
+              <m:rPr>
+                <m:sty m:val="p"/>
+              </m:rPr>
+              <w:rPr>
+                <w:rFonts w:eastAsiaTheme="minorEastAsia"/>
+              </w:rPr>
+              <m:t>,</m:t>
+            </m:r>
+            <m:sSub>
+              <m:sSubPr>
+                <m:ctrlPr>
+                  <w:rPr>
+                    <w:rFonts w:ascii="Cambria Math" w:hAnsi="Cambria Math"/>
+                  </w:rPr>
+                </m:ctrlPr>
+              </m:sSubPr>
+              <m:e>
+                <m:r>
+                  <m:rPr>
+                    <m:sty m:val="p"/>
+                  </m:rPr>
+                  <w:rPr>
+                    <w:rFonts w:ascii="Cambria Math" w:hAnsi="Cambria Math"/>
+                  </w:rPr>
+                  <m:t>P</m:t>
+                </m:r>
+              </m:e>
+              <m:sub>
+                <m:r>
+                  <m:rPr>
+                    <m:sty m:val="p"/>
+                  </m:rPr>
+                  <w:rPr>
+                    <w:rFonts w:ascii="Cambria Math" w:hAnsi="Cambria Math"/>
+                  </w:rPr>
+                  <m:t>i</m:t>
+                </m:r>
+              </m:sub>
+            </m:sSub>
+            <m:r>
+              <m:rPr>
+                <m:sty m:val="p"/>
+              </m:rPr>
+              <w:rPr>
+                <w:rFonts w:ascii="Cambria Math" w:hAnsi="Cambria Math"/>
+              </w:rPr>
+              <m:t>,</m:t>
+            </m:r>
+            <m:sSub>
+              <m:sSubPr>
+                <m:ctrlPr>
+                  <w:rPr>
+                    <w:rFonts w:ascii="Cambria Math" w:hAnsi="Cambria Math"/>
+                  </w:rPr>
+                </m:ctrlPr>
+              </m:sSubPr>
+              <m:e>
+                <m:r>
+                  <m:rPr>
+                    <m:sty m:val="p"/>
+                  </m:rPr>
+                  <w:rPr>
+                    <w:rFonts w:ascii="Cambria Math" w:hAnsi="Cambria Math"/>
+                  </w:rPr>
+                  <m:t>P</m:t>
+                </m:r>
+              </m:e>
+              <m:sub>
+                <m:r>
+                  <m:rPr>
+                    <m:sty m:val="p"/>
+                  </m:rPr>
+                  <w:rPr>
+                    <w:rFonts w:ascii="Cambria Math" w:hAnsi="Cambria Math"/>
+                  </w:rPr>
+                  <m:t>n</m:t>
+                </m:r>
+              </m:sub>
+            </m:sSub>
+            <m:r>
+              <w:rPr>
+                <w:rFonts w:ascii="Cambria Math" w:hAnsi="Cambria Math"/>
+              </w:rPr>
+              <m:t xml:space="preserve">, </m:t>
+            </m:r>
+            <m:r>
+              <w:rPr>
+                <w:rFonts w:ascii="Cambria Math" w:hAnsi="Cambria Math"/>
+                <w:lang w:val="en-US"/>
+              </w:rPr>
+              <m:t>τ</m:t>
+            </m:r>
+          </m:e>
+        </m:d>
+      </m:oMath>
+      <w:r>
+        <w:rPr>
+          <w:rFonts w:eastAsiaTheme="minorEastAsia"/>
+          <w:iCs/>
+        </w:rPr>
+        <w:t>.</w:t>
+      </w:r>
+      <w:r>
+        <w:rPr>
+          <w:rFonts w:eastAsiaTheme="minorEastAsia"/>
+          <w:iCs/>
+        </w:rPr>
+        <w:t xml:space="preserve"> </w:t>
+      </w:r>
+      <w:r>
+        <w:rPr>
+          <w:rFonts w:eastAsiaTheme="minorEastAsia"/>
+          <w:iCs/>
+        </w:rPr>
+        <w:t xml:space="preserve">При помощи численной оптимизации найдём параметры </w:t>
+      </w:r>
+      <m:oMath>
+        <m:sSub>
+          <m:sSubPr>
+            <m:ctrlPr>
+              <w:rPr>
+                <w:rFonts w:ascii="Cambria Math" w:eastAsiaTheme="minorEastAsia" w:hAnsi="Cambria Math"/>
+                <w:iCs/>
+                <w:lang w:val="en-US"/>
+              </w:rPr>
+            </m:ctrlPr>
+          </m:sSubPr>
+          <m:e>
+            <m:r>
+              <m:rPr>
+                <m:sty m:val="p"/>
+              </m:rPr>
+              <w:rPr>
+                <w:rFonts w:ascii="Cambria Math" w:eastAsiaTheme="minorEastAsia" w:hAnsi="Cambria Math"/>
+                <w:lang w:val="en-US"/>
+              </w:rPr>
+              <m:t>n</m:t>
+            </m:r>
+          </m:e>
+          <m:sub>
+            <m:r>
+              <m:rPr>
+                <m:sty m:val="p"/>
+              </m:rPr>
+              <w:rPr>
+                <w:rFonts w:ascii="Cambria Math" w:eastAsiaTheme="minorEastAsia" w:hAnsi="Cambria Math"/>
+              </w:rPr>
+              <m:t>21</m:t>
+            </m:r>
+            <m:r>
+              <w:rPr>
+                <w:rFonts w:ascii="Cambria Math" w:eastAsiaTheme="minorEastAsia" w:hAnsi="Cambria Math"/>
+                <w:lang w:val="en-US"/>
+              </w:rPr>
+              <m:t>s</m:t>
+            </m:r>
+          </m:sub>
+        </m:sSub>
+      </m:oMath>
+      <w:r>
+        <w:rPr>
+          <w:rFonts w:eastAsiaTheme="minorEastAsia"/>
+          <w:iCs/>
+        </w:rPr>
+        <w:t xml:space="preserve">, </w:t>
+      </w:r>
+      <m:oMath>
+        <m:sSub>
+          <m:sSubPr>
+            <m:ctrlPr>
+              <w:rPr>
+                <w:rFonts w:ascii="Cambria Math" w:hAnsi="Cambria Math"/>
+              </w:rPr>
+            </m:ctrlPr>
+          </m:sSubPr>
+          <m:e>
+            <m:r>
+              <m:rPr>
+                <m:sty m:val="p"/>
+              </m:rPr>
+              <w:rPr>
+                <w:rFonts w:ascii="Cambria Math" w:hAnsi="Cambria Math"/>
+              </w:rPr>
+              <m:t>P</m:t>
+            </m:r>
+          </m:e>
+          <m:sub>
+            <m:r>
+              <m:rPr>
+                <m:sty m:val="p"/>
+              </m:rPr>
+              <w:rPr>
+                <w:rFonts w:ascii="Cambria Math" w:hAnsi="Cambria Math"/>
+              </w:rPr>
+              <m:t>i</m:t>
+            </m:r>
+            <m:r>
+              <m:rPr>
+                <m:sty m:val="p"/>
+              </m:rPr>
+              <w:rPr>
+                <w:rFonts w:ascii="Cambria Math" w:hAnsi="Cambria Math"/>
+                <w:lang w:val="en-US"/>
+              </w:rPr>
+              <m:t>s</m:t>
+            </m:r>
+          </m:sub>
+        </m:sSub>
+      </m:oMath>
+      <w:r>
+        <w:rPr>
+          <w:rFonts w:eastAsiaTheme="minorEastAsia"/>
+          <w:iCs/>
+        </w:rPr>
+        <w:t xml:space="preserve">, </w:t>
+      </w:r>
+      <m:oMath>
+        <m:sSub>
+          <m:sSubPr>
+            <m:ctrlPr>
+              <w:rPr>
+                <w:rFonts w:ascii="Cambria Math" w:hAnsi="Cambria Math"/>
+              </w:rPr>
+            </m:ctrlPr>
+          </m:sSubPr>
+          <m:e>
+            <m:r>
+              <m:rPr>
+                <m:sty m:val="p"/>
+              </m:rPr>
+              <w:rPr>
+                <w:rFonts w:ascii="Cambria Math" w:hAnsi="Cambria Math"/>
+              </w:rPr>
+              <m:t>P</m:t>
+            </m:r>
+          </m:e>
+          <m:sub>
+            <m:r>
+              <m:rPr>
+                <m:sty m:val="p"/>
+              </m:rPr>
+              <w:rPr>
+                <w:rFonts w:ascii="Cambria Math" w:hAnsi="Cambria Math"/>
+              </w:rPr>
+              <m:t>n</m:t>
+            </m:r>
+            <m:r>
+              <m:rPr>
+                <m:sty m:val="p"/>
+              </m:rPr>
+              <w:rPr>
+                <w:rFonts w:ascii="Cambria Math" w:hAnsi="Cambria Math"/>
+                <w:lang w:val="en-US"/>
+              </w:rPr>
+              <m:t>s</m:t>
+            </m:r>
+          </m:sub>
+        </m:sSub>
+      </m:oMath>
+      <w:r>
+        <w:rPr>
+          <w:rFonts w:eastAsiaTheme="minorEastAsia"/>
+        </w:rPr>
+        <w:t xml:space="preserve">, </w:t>
+      </w:r>
+      <m:oMath>
+        <m:sSub>
+          <m:sSubPr>
+            <m:ctrlPr>
+              <w:rPr>
+                <w:rFonts w:ascii="Cambria Math" w:hAnsi="Cambria Math"/>
+                <w:i/>
+                <w:lang w:val="en-US"/>
+              </w:rPr>
+            </m:ctrlPr>
+          </m:sSubPr>
+          <m:e>
+            <m:r>
+              <w:rPr>
+                <w:rFonts w:ascii="Cambria Math" w:hAnsi="Cambria Math"/>
+                <w:lang w:val="en-US"/>
+              </w:rPr>
+              <m:t>τ</m:t>
+            </m:r>
+          </m:e>
+          <m:sub>
+            <m:r>
+              <m:rPr>
+                <m:sty m:val="p"/>
+              </m:rPr>
+              <w:rPr>
+                <w:rFonts w:ascii="Cambria Math" w:hAnsi="Cambria Math"/>
+                <w:lang w:val="en-US"/>
+              </w:rPr>
+              <m:t>s</m:t>
+            </m:r>
+          </m:sub>
+        </m:sSub>
+      </m:oMath>
+      <w:r>
+        <w:rPr>
+          <w:rFonts w:eastAsiaTheme="minorEastAsia"/>
+          <w:iCs/>
+        </w:rPr>
+        <w:t xml:space="preserve">, взяв как начальное приближение </w:t>
+      </w:r>
+      <m:oMath>
+        <m:sSub>
+          <m:sSubPr>
+            <m:ctrlPr>
+              <w:rPr>
+                <w:rFonts w:ascii="Cambria Math" w:hAnsi="Cambria Math"/>
+                <w:i/>
+                <w:lang w:val="en-US"/>
+              </w:rPr>
+            </m:ctrlPr>
+          </m:sSubPr>
+          <m:e>
+            <m:r>
+              <w:rPr>
+                <w:rFonts w:ascii="Cambria Math" w:hAnsi="Cambria Math"/>
+                <w:lang w:val="en-US"/>
+              </w:rPr>
+              <m:t>τ</m:t>
+            </m:r>
+          </m:e>
+          <m:sub>
+            <m:r>
+              <m:rPr>
+                <m:sty m:val="p"/>
+              </m:rPr>
+              <w:rPr>
+                <w:rFonts w:ascii="Cambria Math" w:hAnsi="Cambria Math"/>
+                <w:lang w:val="en-US"/>
+              </w:rPr>
+              <m:t>s</m:t>
+            </m:r>
+          </m:sub>
+        </m:sSub>
+        <m:r>
+          <w:rPr>
+            <w:rFonts w:ascii="Cambria Math" w:hAnsi="Cambria Math"/>
+          </w:rPr>
+          <m:t xml:space="preserve"> ~ </m:t>
+        </m:r>
+        <m:r>
+          <w:rPr>
+            <w:rFonts w:ascii="Cambria Math"/>
+          </w:rPr>
+          <m:t>1</m:t>
+        </m:r>
+      </m:oMath>
+      <w:r>
+        <w:rPr>
+          <w:rFonts w:eastAsiaTheme="minorEastAsia"/>
+          <w:iCs/>
+        </w:rPr>
+        <w:t>.</w:t>
+      </w:r>
+      <w:r>
+        <w:rPr>
+          <w:rFonts w:eastAsiaTheme="minorEastAsia"/>
+          <w:iCs/>
+        </w:rPr>
+        <w:t xml:space="preserve"> Нанесём измерения и предсказания модели на график.</w:t>
       </w:r>
     </w:p>
     <w:p>
       <w:pPr>
         <w:pStyle w:val="aa"/>
-        <w:rPr>
-          <w:lang w:val="en-US"/>
-        </w:rPr>
+        <w:keepNext/>
       </w:pPr>
       <w:r>
-        <w:rPr>
-          <w:lang w:val="en-US"/>
-        </w:rPr>
-        <w:lastRenderedPageBreak/>
         <w:drawing>
-          <wp:inline distT="0" distB="0" distL="0" distR="0" wp14:anchorId="52F82730" wp14:editId="26C6855E">
-            <wp:extent cx="5759003" cy="3427268"/>
+          <wp:inline distT="0" distB="0" distL="0" distR="0" wp14:anchorId="451819E2" wp14:editId="0EA2A24A">
+            <wp:extent cx="5760000" cy="3597426"/>
             <wp:effectExtent l="0" t="0" r="0" b="0"/>
-            <wp:docPr id="373562093" name="Рисунок 9"/>
+            <wp:docPr id="381395405" name="Рисунок 1"/>
             <wp:cNvGraphicFramePr>
               <a:graphicFrameLocks xmlns:a="http://schemas.openxmlformats.org/drawingml/2006/main" noChangeAspect="1"/>
             </wp:cNvGraphicFramePr>
@@ -43058,26 +42556,28 @@
               <a:graphicData uri="http://schemas.openxmlformats.org/drawingml/2006/picture">
                 <pic:pic xmlns:pic="http://schemas.openxmlformats.org/drawingml/2006/picture">
                   <pic:nvPicPr>
-                    <pic:cNvPr id="0" name="Picture 9"/>
+                    <pic:cNvPr id="0" name="Picture 1"/>
                     <pic:cNvPicPr>
                       <a:picLocks noChangeAspect="1" noChangeArrowheads="1"/>
                     </pic:cNvPicPr>
                   </pic:nvPicPr>
-                  <pic:blipFill rotWithShape="1">
-                    <a:blip r:embed="rId35" cstate="print">
+                  <pic:blipFill>
+                    <a:blip r:embed="rId34" cstate="print">
                       <a:extLst>
                         <a:ext uri="{28A0092B-C50C-407E-A947-70E740481C1C}">
                           <a14:useLocalDpi xmlns:a14="http://schemas.microsoft.com/office/drawing/2010/main" val="0"/>
                         </a:ext>
                       </a:extLst>
                     </a:blip>
-                    <a:srcRect t="4810"/>
-                    <a:stretch/>
+                    <a:srcRect/>
+                    <a:stretch>
+                      <a:fillRect/>
+                    </a:stretch>
                   </pic:blipFill>
                   <pic:spPr bwMode="auto">
                     <a:xfrm>
                       <a:off x="0" y="0"/>
-                      <a:ext cx="5760000" cy="3427861"/>
+                      <a:ext cx="5760000" cy="3597426"/>
                     </a:xfrm>
                     <a:prstGeom prst="rect">
                       <a:avLst/>
@@ -43086,11 +42586,6 @@
                     <a:ln>
                       <a:noFill/>
                     </a:ln>
-                    <a:extLst>
-                      <a:ext uri="{53640926-AAD7-44D8-BBD7-CCE9431645EC}">
-                        <a14:shadowObscured xmlns:a14="http://schemas.microsoft.com/office/drawing/2010/main"/>
-                      </a:ext>
-                    </a:extLst>
                   </pic:spPr>
                 </pic:pic>
               </a:graphicData>
@@ -43106,6 +42601,7 @@
           <w:rFonts w:eastAsiaTheme="minorEastAsia"/>
         </w:rPr>
       </w:pPr>
+      <w:bookmarkStart w:id="34" w:name="_Ref165077998"/>
       <w:r>
         <w:t xml:space="preserve">Рисунок </w:t>
       </w:r>
@@ -43119,19 +42615,14 @@
         <w:fldChar w:fldCharType="separate"/>
       </w:r>
       <w:r>
-        <w:t>24</w:t>
+        <w:t>23</w:t>
       </w:r>
       <w:r>
         <w:fldChar w:fldCharType="end"/>
       </w:r>
-      <w:r>
-        <w:t xml:space="preserve">. </w:t>
-      </w:r>
-      <w:r>
-        <w:t>График функции</w:t>
-      </w:r>
-      <w:r>
-        <w:t xml:space="preserve"> </w:t>
+      <w:bookmarkEnd w:id="34"/>
+      <w:r>
+        <w:t xml:space="preserve">. График функции </w:t>
       </w:r>
       <m:oMath>
         <m:sSub>
@@ -43155,7 +42646,7 @@
               <w:rPr>
                 <w:rFonts w:ascii="Cambria Math" w:hAnsi="Cambria Math"/>
               </w:rPr>
-              <m:t>p</m:t>
+              <m:t>rs</m:t>
             </m:r>
           </m:sub>
         </m:sSub>
@@ -43226,6 +42717,1559 @@
                   <w:rPr>
                     <w:rFonts w:ascii="Cambria Math" w:eastAsiaTheme="minorEastAsia" w:hAnsi="Cambria Math"/>
                   </w:rPr>
+                  <m:t>21s</m:t>
+                </m:r>
+              </m:sub>
+            </m:sSub>
+            <m:r>
+              <w:rPr>
+                <w:rFonts w:ascii="Cambria Math" w:eastAsiaTheme="minorEastAsia" w:hAnsi="Cambria Math"/>
+              </w:rPr>
+              <m:t>,</m:t>
+            </m:r>
+            <m:sSub>
+              <m:sSubPr>
+                <m:ctrlPr>
+                  <w:rPr>
+                    <w:rFonts w:ascii="Cambria Math" w:hAnsi="Cambria Math"/>
+                  </w:rPr>
+                </m:ctrlPr>
+              </m:sSubPr>
+              <m:e>
+                <m:r>
+                  <w:rPr>
+                    <w:rFonts w:ascii="Cambria Math" w:hAnsi="Cambria Math"/>
+                  </w:rPr>
+                  <m:t>P</m:t>
+                </m:r>
+              </m:e>
+              <m:sub>
+                <m:r>
+                  <w:rPr>
+                    <w:rFonts w:ascii="Cambria Math" w:hAnsi="Cambria Math"/>
+                  </w:rPr>
+                  <m:t>is</m:t>
+                </m:r>
+              </m:sub>
+            </m:sSub>
+            <m:r>
+              <w:rPr>
+                <w:rFonts w:ascii="Cambria Math" w:hAnsi="Cambria Math"/>
+              </w:rPr>
+              <m:t>,</m:t>
+            </m:r>
+            <m:sSub>
+              <m:sSubPr>
+                <m:ctrlPr>
+                  <w:rPr>
+                    <w:rFonts w:ascii="Cambria Math" w:hAnsi="Cambria Math"/>
+                  </w:rPr>
+                </m:ctrlPr>
+              </m:sSubPr>
+              <m:e>
+                <m:r>
+                  <w:rPr>
+                    <w:rFonts w:ascii="Cambria Math" w:hAnsi="Cambria Math"/>
+                  </w:rPr>
+                  <m:t>P</m:t>
+                </m:r>
+              </m:e>
+              <m:sub>
+                <m:r>
+                  <w:rPr>
+                    <w:rFonts w:ascii="Cambria Math" w:hAnsi="Cambria Math"/>
+                  </w:rPr>
+                  <m:t>ns</m:t>
+                </m:r>
+              </m:sub>
+            </m:sSub>
+            <m:r>
+              <w:rPr>
+                <w:rFonts w:ascii="Cambria Math" w:eastAsiaTheme="minorEastAsia" w:hAnsi="Cambria Math"/>
+              </w:rPr>
+              <m:t xml:space="preserve">, </m:t>
+            </m:r>
+            <m:sSub>
+              <m:sSubPr>
+                <m:ctrlPr>
+                  <w:rPr>
+                    <w:rFonts w:ascii="Cambria Math" w:hAnsi="Cambria Math"/>
+                    <w:noProof w:val="0"/>
+                    <w:lang w:val="en-US"/>
+                  </w:rPr>
+                </m:ctrlPr>
+              </m:sSubPr>
+              <m:e>
+                <m:r>
+                  <w:rPr>
+                    <w:rFonts w:ascii="Cambria Math" w:hAnsi="Cambria Math"/>
+                    <w:lang w:val="en-US"/>
+                  </w:rPr>
+                  <m:t>τ</m:t>
+                </m:r>
+              </m:e>
+              <m:sub>
+                <m:r>
+                  <w:rPr>
+                    <w:rFonts w:ascii="Cambria Math" w:hAnsi="Cambria Math"/>
+                    <w:lang w:val="en-US"/>
+                  </w:rPr>
+                  <m:t>s</m:t>
+                </m:r>
+              </m:sub>
+            </m:sSub>
+          </m:e>
+        </m:d>
+      </m:oMath>
+      <w:r>
+        <w:rPr>
+          <w:rFonts w:eastAsiaTheme="minorEastAsia"/>
+        </w:rPr>
+        <w:t xml:space="preserve">, оптимизированной по </w:t>
+      </w:r>
+      <m:oMath>
+        <m:d>
+          <m:dPr>
+            <m:ctrlPr>
+              <w:rPr>
+                <w:rFonts w:ascii="Cambria Math" w:hAnsi="Cambria Math" w:cs="Times New Roman"/>
+                <w:lang w:val="en-US"/>
+              </w:rPr>
+            </m:ctrlPr>
+          </m:dPr>
+          <m:e>
+            <m:sSub>
+              <m:sSubPr>
+                <m:ctrlPr>
+                  <w:rPr>
+                    <w:rFonts w:ascii="Cambria Math" w:eastAsiaTheme="minorEastAsia" w:hAnsi="Cambria Math"/>
+                    <w:noProof w:val="0"/>
+                    <w:lang w:val="en-US"/>
+                  </w:rPr>
+                </m:ctrlPr>
+              </m:sSubPr>
+              <m:e>
+                <m:r>
+                  <w:rPr>
+                    <w:rFonts w:ascii="Cambria Math" w:eastAsiaTheme="minorEastAsia" w:hAnsi="Cambria Math"/>
+                    <w:lang w:val="en-US"/>
+                  </w:rPr>
+                  <m:t>n</m:t>
+                </m:r>
+              </m:e>
+              <m:sub>
+                <m:r>
+                  <w:rPr>
+                    <w:rFonts w:ascii="Cambria Math" w:eastAsiaTheme="minorEastAsia" w:hAnsi="Cambria Math"/>
+                  </w:rPr>
+                  <m:t>21s</m:t>
+                </m:r>
+              </m:sub>
+            </m:sSub>
+            <m:r>
+              <w:rPr>
+                <w:rFonts w:ascii="Cambria Math" w:eastAsiaTheme="minorEastAsia" w:hAnsi="Cambria Math"/>
+              </w:rPr>
+              <m:t>,</m:t>
+            </m:r>
+            <m:sSub>
+              <m:sSubPr>
+                <m:ctrlPr>
+                  <w:rPr>
+                    <w:rFonts w:ascii="Cambria Math" w:hAnsi="Cambria Math"/>
+                  </w:rPr>
+                </m:ctrlPr>
+              </m:sSubPr>
+              <m:e>
+                <m:r>
+                  <w:rPr>
+                    <w:rFonts w:ascii="Cambria Math" w:hAnsi="Cambria Math"/>
+                  </w:rPr>
+                  <m:t>P</m:t>
+                </m:r>
+              </m:e>
+              <m:sub>
+                <m:r>
+                  <w:rPr>
+                    <w:rFonts w:ascii="Cambria Math" w:hAnsi="Cambria Math"/>
+                  </w:rPr>
+                  <m:t>is</m:t>
+                </m:r>
+              </m:sub>
+            </m:sSub>
+            <m:r>
+              <w:rPr>
+                <w:rFonts w:ascii="Cambria Math" w:hAnsi="Cambria Math"/>
+              </w:rPr>
+              <m:t>,</m:t>
+            </m:r>
+            <m:sSub>
+              <m:sSubPr>
+                <m:ctrlPr>
+                  <w:rPr>
+                    <w:rFonts w:ascii="Cambria Math" w:hAnsi="Cambria Math"/>
+                  </w:rPr>
+                </m:ctrlPr>
+              </m:sSubPr>
+              <m:e>
+                <m:r>
+                  <w:rPr>
+                    <w:rFonts w:ascii="Cambria Math" w:hAnsi="Cambria Math"/>
+                  </w:rPr>
+                  <m:t>P</m:t>
+                </m:r>
+              </m:e>
+              <m:sub>
+                <m:r>
+                  <w:rPr>
+                    <w:rFonts w:ascii="Cambria Math" w:hAnsi="Cambria Math"/>
+                  </w:rPr>
+                  <m:t>ns</m:t>
+                </m:r>
+              </m:sub>
+            </m:sSub>
+            <m:r>
+              <w:rPr>
+                <w:rFonts w:ascii="Cambria Math" w:hAnsi="Cambria Math"/>
+              </w:rPr>
+              <m:t>,</m:t>
+            </m:r>
+            <m:sSub>
+              <m:sSubPr>
+                <m:ctrlPr>
+                  <w:rPr>
+                    <w:rFonts w:ascii="Cambria Math" w:hAnsi="Cambria Math"/>
+                    <w:noProof w:val="0"/>
+                    <w:lang w:val="en-US"/>
+                  </w:rPr>
+                </m:ctrlPr>
+              </m:sSubPr>
+              <m:e>
+                <m:r>
+                  <w:rPr>
+                    <w:rFonts w:ascii="Cambria Math" w:hAnsi="Cambria Math"/>
+                    <w:lang w:val="en-US"/>
+                  </w:rPr>
+                  <m:t>τ</m:t>
+                </m:r>
+              </m:e>
+              <m:sub>
+                <m:r>
+                  <w:rPr>
+                    <w:rFonts w:ascii="Cambria Math" w:hAnsi="Cambria Math"/>
+                    <w:lang w:val="en-US"/>
+                  </w:rPr>
+                  <m:t>s</m:t>
+                </m:r>
+              </m:sub>
+            </m:sSub>
+            <m:r>
+              <w:rPr>
+                <w:rFonts w:ascii="Cambria Math" w:hAnsi="Cambria Math"/>
+              </w:rPr>
+              <m:t xml:space="preserve"> </m:t>
+            </m:r>
+          </m:e>
+        </m:d>
+      </m:oMath>
+    </w:p>
+    <w:p>
+      <w:pPr>
+        <w:pStyle w:val="af0"/>
+        <w:rPr>
+          <w:rFonts w:ascii="Times New Roman" w:eastAsiaTheme="minorEastAsia" w:hAnsi="Times New Roman"/>
+          <w:i/>
+          <w:noProof/>
+          <w:lang w:val="en-US"/>
+        </w:rPr>
+      </w:pPr>
+      <m:oMathPara>
+        <m:oMath>
+          <m:sSub>
+            <m:sSubPr>
+              <m:ctrlPr>
+                <w:rPr>
+                  <w:rFonts w:eastAsiaTheme="minorEastAsia"/>
+                  <w:lang w:val="en-US"/>
+                </w:rPr>
+              </m:ctrlPr>
+            </m:sSubPr>
+            <m:e>
+              <m:r>
+                <m:rPr>
+                  <m:sty m:val="p"/>
+                </m:rPr>
+                <w:rPr>
+                  <w:rFonts w:eastAsiaTheme="minorEastAsia"/>
+                  <w:lang w:val="en-US"/>
+                </w:rPr>
+                <m:t>n</m:t>
+              </m:r>
+            </m:e>
+            <m:sub>
+              <m:r>
+                <m:rPr>
+                  <m:sty m:val="p"/>
+                </m:rPr>
+                <w:rPr>
+                  <w:rFonts w:eastAsiaTheme="minorEastAsia"/>
+                </w:rPr>
+                <m:t>21s</m:t>
+              </m:r>
+            </m:sub>
+          </m:sSub>
+          <m:r>
+            <m:rPr>
+              <m:sty m:val="p"/>
+            </m:rPr>
+            <m:t>=</m:t>
+          </m:r>
+          <m:d>
+            <m:dPr>
+              <m:ctrlPr/>
+            </m:dPr>
+            <m:e>
+              <m:r>
+                <m:rPr>
+                  <m:sty m:val="p"/>
+                </m:rPr>
+                <m:t>1,8</m:t>
+              </m:r>
+              <m:r>
+                <w:rPr>
+                  <w:lang w:val="en-US"/>
+                </w:rPr>
+                <m:t>3</m:t>
+              </m:r>
+              <m:r>
+                <m:rPr>
+                  <m:sty m:val="p"/>
+                </m:rPr>
+                <m:t>±0,09</m:t>
+              </m:r>
+            </m:e>
+          </m:d>
+          <m:r>
+            <m:rPr>
+              <m:sty m:val="p"/>
+            </m:rPr>
+            <m:t xml:space="preserve">, </m:t>
+          </m:r>
+          <m:r>
+            <w:rPr>
+              <w:lang w:val="en-US"/>
+            </w:rPr>
+            <m:t xml:space="preserve"> </m:t>
+          </m:r>
+          <m:sSub>
+            <m:sSubPr>
+              <m:ctrlPr>
+                <w:rPr>
+                  <w:lang w:val="en-US"/>
+                </w:rPr>
+              </m:ctrlPr>
+            </m:sSubPr>
+            <m:e>
+              <m:r>
+                <m:rPr>
+                  <m:sty m:val="p"/>
+                </m:rPr>
+                <m:t>P</m:t>
+              </m:r>
+            </m:e>
+            <m:sub>
+              <m:r>
+                <m:rPr>
+                  <m:sty m:val="p"/>
+                </m:rPr>
+                <w:rPr>
+                  <w:lang w:val="en-US"/>
+                </w:rPr>
+                <m:t>is</m:t>
+              </m:r>
+            </m:sub>
+          </m:sSub>
+          <m:r>
+            <m:rPr>
+              <m:sty m:val="p"/>
+            </m:rPr>
+            <w:rPr>
+              <w:lang w:val="en-US"/>
+            </w:rPr>
+            <m:t>=</m:t>
+          </m:r>
+          <m:d>
+            <m:dPr>
+              <m:ctrlPr>
+                <w:rPr>
+                  <w:lang w:val="en-US"/>
+                </w:rPr>
+              </m:ctrlPr>
+            </m:dPr>
+            <m:e>
+              <m:r>
+                <m:rPr>
+                  <m:sty m:val="p"/>
+                </m:rPr>
+                <m:t>7</m:t>
+              </m:r>
+              <m:r>
+                <w:rPr>
+                  <w:lang w:val="en-US"/>
+                </w:rPr>
+                <m:t>73</m:t>
+              </m:r>
+              <m:r>
+                <m:rPr>
+                  <m:sty m:val="p"/>
+                </m:rPr>
+                <m:t>±26</m:t>
+              </m:r>
+            </m:e>
+          </m:d>
+          <m:r>
+            <m:rPr>
+              <m:sty m:val="p"/>
+            </m:rPr>
+            <m:t>мкВт,</m:t>
+          </m:r>
+        </m:oMath>
+      </m:oMathPara>
+    </w:p>
+    <w:p>
+      <w:pPr>
+        <w:pStyle w:val="af0"/>
+        <w:rPr>
+          <w:rFonts w:eastAsiaTheme="minorEastAsia"/>
+          <w:i/>
+          <w:lang w:val="en-US"/>
+        </w:rPr>
+      </w:pPr>
+      <m:oMathPara>
+        <m:oMath>
+          <m:sSub>
+            <m:sSubPr>
+              <m:ctrlPr>
+                <w:rPr>
+                  <w:lang w:val="en-US"/>
+                </w:rPr>
+              </m:ctrlPr>
+            </m:sSubPr>
+            <m:e>
+              <m:r>
+                <m:rPr>
+                  <m:sty m:val="p"/>
+                </m:rPr>
+                <m:t>P</m:t>
+              </m:r>
+            </m:e>
+            <m:sub>
+              <m:r>
+                <m:rPr>
+                  <m:sty m:val="p"/>
+                </m:rPr>
+                <w:rPr>
+                  <w:lang w:val="en-US"/>
+                </w:rPr>
+                <m:t>ns</m:t>
+              </m:r>
+            </m:sub>
+          </m:sSub>
+          <m:r>
+            <m:rPr>
+              <m:sty m:val="p"/>
+            </m:rPr>
+            <w:rPr>
+              <w:lang w:val="en-US"/>
+            </w:rPr>
+            <m:t>=(</m:t>
+          </m:r>
+          <m:r>
+            <m:rPr>
+              <m:sty m:val="p"/>
+            </m:rPr>
+            <m:t>0±1</m:t>
+          </m:r>
+          <m:r>
+            <m:rPr>
+              <m:sty m:val="p"/>
+            </m:rPr>
+            <w:rPr>
+              <w:lang w:val="en-US"/>
+            </w:rPr>
+            <m:t>2</m:t>
+          </m:r>
+          <m:r>
+            <m:rPr>
+              <m:sty m:val="p"/>
+            </m:rPr>
+            <m:t>) мкВт</m:t>
+          </m:r>
+          <m:r>
+            <w:rPr>
+              <w:rFonts w:eastAsiaTheme="minorEastAsia"/>
+            </w:rPr>
+            <m:t>,</m:t>
+          </m:r>
+          <m:r>
+            <w:rPr>
+              <w:rFonts w:eastAsiaTheme="minorEastAsia"/>
+              <w:lang w:val="en-US"/>
+            </w:rPr>
+            <m:t xml:space="preserve">  </m:t>
+          </m:r>
+          <m:sSub>
+            <m:sSubPr>
+              <m:ctrlPr>
+                <w:rPr>
+                  <w:i/>
+                  <w:lang w:val="en-US"/>
+                </w:rPr>
+              </m:ctrlPr>
+            </m:sSubPr>
+            <m:e>
+              <m:r>
+                <w:rPr>
+                  <w:lang w:val="en-US"/>
+                </w:rPr>
+                <m:t>τ</m:t>
+              </m:r>
+            </m:e>
+            <m:sub>
+              <m:r>
+                <m:rPr>
+                  <m:sty m:val="p"/>
+                </m:rPr>
+                <w:rPr>
+                  <w:lang w:val="en-US"/>
+                </w:rPr>
+                <m:t>s</m:t>
+              </m:r>
+            </m:sub>
+          </m:sSub>
+          <m:r>
+            <w:rPr>
+              <w:lang w:val="en-US"/>
+            </w:rPr>
+            <m:t>=</m:t>
+          </m:r>
+          <m:d>
+            <m:dPr>
+              <m:ctrlPr>
+                <w:rPr>
+                  <w:i/>
+                  <w:lang w:val="en-US"/>
+                </w:rPr>
+              </m:ctrlPr>
+            </m:dPr>
+            <m:e>
+              <m:r>
+                <w:rPr>
+                  <w:lang w:val="en-US"/>
+                </w:rPr>
+                <m:t>0,86±0.05</m:t>
+              </m:r>
+            </m:e>
+          </m:d>
+        </m:oMath>
+      </m:oMathPara>
+    </w:p>
+    <w:p>
+      <w:pPr>
+        <w:pStyle w:val="a0"/>
+      </w:pPr>
+      <w:r>
+        <w:t>Видим</w:t>
+      </w:r>
+      <w:r>
+        <w:t xml:space="preserve">, что модель </w:t>
+      </w:r>
+      <w:r>
+        <w:t>крайне правдоподобно описывает данные, полученные в эксперименте.</w:t>
+      </w:r>
+    </w:p>
+    <w:p>
+      <w:pPr>
+        <w:pStyle w:val="2"/>
+      </w:pPr>
+      <w:bookmarkStart w:id="35" w:name="_Toc164343801"/>
+      <w:r>
+        <w:t xml:space="preserve">Исследование мощности отражённого </w:t>
+      </w:r>
+      <w:r>
+        <w:rPr>
+          <w:lang w:val="en-US"/>
+        </w:rPr>
+        <w:t>p</w:t>
+      </w:r>
+      <w:r>
+        <w:t>-</w:t>
+      </w:r>
+      <w:r>
+        <w:t>поляризованного света</w:t>
+      </w:r>
+      <w:bookmarkEnd w:id="35"/>
+    </w:p>
+    <w:p>
+      <w:pPr>
+        <w:pStyle w:val="a0"/>
+        <w:rPr>
+          <w:rFonts w:eastAsiaTheme="minorEastAsia"/>
+          <w:iCs/>
+        </w:rPr>
+      </w:pPr>
+      <w:r>
+        <w:t xml:space="preserve">Аналогичным образом произведём измерение и моделирование зависимости </w:t>
+      </w:r>
+      <m:oMath>
+        <m:sSub>
+          <m:sSubPr>
+            <m:ctrlPr>
+              <w:rPr>
+                <w:rFonts w:ascii="Cambria Math" w:hAnsi="Cambria Math"/>
+              </w:rPr>
+            </m:ctrlPr>
+          </m:sSubPr>
+          <m:e>
+            <m:r>
+              <m:rPr>
+                <m:sty m:val="p"/>
+              </m:rPr>
+              <w:rPr>
+                <w:rFonts w:ascii="Cambria Math" w:hAnsi="Cambria Math"/>
+              </w:rPr>
+              <m:t>P</m:t>
+            </m:r>
+          </m:e>
+          <m:sub>
+            <m:r>
+              <m:rPr>
+                <m:sty m:val="p"/>
+              </m:rPr>
+              <w:rPr>
+                <w:rFonts w:ascii="Cambria Math" w:hAnsi="Cambria Math"/>
+                <w:lang w:val="en-US"/>
+              </w:rPr>
+              <m:t>p</m:t>
+            </m:r>
+          </m:sub>
+        </m:sSub>
+        <m:d>
+          <m:dPr>
+            <m:ctrlPr>
+              <w:rPr>
+                <w:rFonts w:ascii="Cambria Math" w:hAnsi="Cambria Math"/>
+                <w:i/>
+                <w:iCs/>
+              </w:rPr>
+            </m:ctrlPr>
+          </m:dPr>
+          <m:e>
+            <m:sSub>
+              <m:sSubPr>
+                <m:ctrlPr>
+                  <w:rPr>
+                    <w:rFonts w:ascii="Cambria Math" w:eastAsiaTheme="minorEastAsia" w:hAnsi="Cambria Math"/>
+                    <w:iCs/>
+                    <w:lang w:val="en-US"/>
+                  </w:rPr>
+                </m:ctrlPr>
+              </m:sSubPr>
+              <m:e>
+                <m:r>
+                  <w:rPr>
+                    <w:rFonts w:ascii="Cambria Math" w:eastAsiaTheme="minorEastAsia" w:hAnsi="Cambria Math"/>
+                    <w:lang w:val="en-US"/>
+                  </w:rPr>
+                  <m:t>θ</m:t>
+                </m:r>
+              </m:e>
+              <m:sub>
+                <m:r>
+                  <m:rPr>
+                    <m:sty m:val="p"/>
+                  </m:rPr>
+                  <w:rPr>
+                    <w:rFonts w:eastAsiaTheme="minorEastAsia"/>
+                    <w:lang w:val="en-US"/>
+                  </w:rPr>
+                  <m:t>i</m:t>
+                </m:r>
+              </m:sub>
+            </m:sSub>
+          </m:e>
+        </m:d>
+      </m:oMath>
+      <w:r>
+        <w:rPr>
+          <w:rFonts w:eastAsiaTheme="minorEastAsia"/>
+          <w:iCs/>
+        </w:rPr>
+        <w:t xml:space="preserve">. </w:t>
+      </w:r>
+      <w:r>
+        <w:rPr>
+          <w:rFonts w:eastAsiaTheme="minorEastAsia"/>
+          <w:iCs/>
+        </w:rPr>
+        <w:t xml:space="preserve">Для этого установим поляризатор </w:t>
+      </w:r>
+      <w:r>
+        <w:rPr>
+          <w:rFonts w:eastAsiaTheme="minorEastAsia"/>
+          <w:iCs/>
+          <w:lang w:val="en-US"/>
+        </w:rPr>
+        <w:t>A</w:t>
+      </w:r>
+      <w:r>
+        <w:rPr>
+          <w:rFonts w:eastAsiaTheme="minorEastAsia"/>
+          <w:iCs/>
+        </w:rPr>
+        <w:t xml:space="preserve"> </w:t>
+      </w:r>
+      <w:r>
+        <w:rPr>
+          <w:rFonts w:eastAsiaTheme="minorEastAsia"/>
+          <w:iCs/>
+        </w:rPr>
+        <w:t xml:space="preserve">в горизонтальное положение и повторим серию измерений </w:t>
+      </w:r>
+      <m:oMath>
+        <m:sSub>
+          <m:sSubPr>
+            <m:ctrlPr>
+              <w:rPr>
+                <w:rFonts w:ascii="Cambria Math" w:hAnsi="Cambria Math"/>
+              </w:rPr>
+            </m:ctrlPr>
+          </m:sSubPr>
+          <m:e>
+            <m:r>
+              <m:rPr>
+                <m:sty m:val="p"/>
+              </m:rPr>
+              <w:rPr>
+                <w:rFonts w:ascii="Cambria Math" w:hAnsi="Cambria Math"/>
+              </w:rPr>
+              <m:t>P</m:t>
+            </m:r>
+          </m:e>
+          <m:sub>
+            <m:r>
+              <m:rPr>
+                <m:sty m:val="p"/>
+              </m:rPr>
+              <w:rPr>
+                <w:rFonts w:ascii="Cambria Math" w:hAnsi="Cambria Math"/>
+                <w:lang w:val="en-US"/>
+              </w:rPr>
+              <m:t>p</m:t>
+            </m:r>
+          </m:sub>
+        </m:sSub>
+      </m:oMath>
+      <w:r>
+        <w:rPr>
+          <w:rFonts w:eastAsiaTheme="minorEastAsia"/>
+          <w:iCs/>
+        </w:rPr>
+        <w:t>. Результаты см. в</w:t>
+      </w:r>
+      <w:r>
+        <w:rPr>
+          <w:rFonts w:eastAsiaTheme="minorEastAsia"/>
+          <w:iCs/>
+        </w:rPr>
+        <w:t xml:space="preserve"> </w:t>
+      </w:r>
+      <w:r>
+        <w:rPr>
+          <w:rFonts w:eastAsiaTheme="minorEastAsia"/>
+          <w:iCs/>
+          <w:color w:val="4472C4" w:themeColor="accent1"/>
+        </w:rPr>
+        <w:fldChar w:fldCharType="begin"/>
+      </w:r>
+      <w:r>
+        <w:rPr>
+          <w:rFonts w:eastAsiaTheme="minorEastAsia"/>
+          <w:iCs/>
+          <w:color w:val="4472C4" w:themeColor="accent1"/>
+        </w:rPr>
+        <w:instrText xml:space="preserve"> REF _Ref164341679 \h </w:instrText>
+      </w:r>
+      <w:r>
+        <w:rPr>
+          <w:rFonts w:eastAsiaTheme="minorEastAsia"/>
+          <w:iCs/>
+          <w:color w:val="4472C4" w:themeColor="accent1"/>
+        </w:rPr>
+        <w:instrText xml:space="preserve"> \* MERGEFORMAT </w:instrText>
+      </w:r>
+      <w:r>
+        <w:rPr>
+          <w:rFonts w:eastAsiaTheme="minorEastAsia"/>
+          <w:iCs/>
+          <w:color w:val="4472C4" w:themeColor="accent1"/>
+        </w:rPr>
+      </w:r>
+      <w:r>
+        <w:rPr>
+          <w:rFonts w:eastAsiaTheme="minorEastAsia"/>
+          <w:iCs/>
+          <w:color w:val="4472C4" w:themeColor="accent1"/>
+        </w:rPr>
+        <w:fldChar w:fldCharType="separate"/>
+      </w:r>
+      <w:r>
+        <w:rPr>
+          <w:color w:val="4472C4" w:themeColor="accent1"/>
+        </w:rPr>
+        <w:t xml:space="preserve">табл. </w:t>
+      </w:r>
+      <w:r>
+        <w:rPr>
+          <w:noProof/>
+          <w:color w:val="4472C4" w:themeColor="accent1"/>
+        </w:rPr>
+        <w:t>6</w:t>
+      </w:r>
+      <w:r>
+        <w:rPr>
+          <w:rFonts w:eastAsiaTheme="minorEastAsia"/>
+          <w:iCs/>
+          <w:color w:val="4472C4" w:themeColor="accent1"/>
+        </w:rPr>
+        <w:fldChar w:fldCharType="end"/>
+      </w:r>
+      <w:r>
+        <w:rPr>
+          <w:rFonts w:eastAsiaTheme="minorEastAsia"/>
+          <w:iCs/>
+        </w:rPr>
+        <w:t>.</w:t>
+      </w:r>
+    </w:p>
+    <w:p>
+      <w:pPr>
+        <w:pStyle w:val="a0"/>
+        <w:rPr>
+          <w:rFonts w:eastAsiaTheme="minorEastAsia"/>
+          <w:iCs/>
+        </w:rPr>
+      </w:pPr>
+      <w:r>
+        <w:lastRenderedPageBreak/>
+        <w:t xml:space="preserve">Для описания зависимости </w:t>
+      </w:r>
+      <m:oMath>
+        <m:sSub>
+          <m:sSubPr>
+            <m:ctrlPr>
+              <w:rPr>
+                <w:rFonts w:ascii="Cambria Math" w:hAnsi="Cambria Math"/>
+                <w:iCs/>
+              </w:rPr>
+            </m:ctrlPr>
+          </m:sSubPr>
+          <m:e>
+            <m:r>
+              <m:rPr>
+                <m:sty m:val="p"/>
+              </m:rPr>
+              <w:rPr>
+                <w:rFonts w:ascii="Cambria Math" w:hAnsi="Cambria Math"/>
+              </w:rPr>
+              <m:t>P</m:t>
+            </m:r>
+          </m:e>
+          <m:sub>
+            <m:r>
+              <m:rPr>
+                <m:sty m:val="p"/>
+              </m:rPr>
+              <w:rPr>
+                <w:rFonts w:ascii="Cambria Math" w:hAnsi="Cambria Math"/>
+              </w:rPr>
+              <m:t>p</m:t>
+            </m:r>
+          </m:sub>
+        </m:sSub>
+        <m:d>
+          <m:dPr>
+            <m:ctrlPr>
+              <w:rPr>
+                <w:rFonts w:ascii="Cambria Math" w:hAnsi="Cambria Math"/>
+                <w:i/>
+                <w:iCs/>
+              </w:rPr>
+            </m:ctrlPr>
+          </m:dPr>
+          <m:e>
+            <m:sSub>
+              <m:sSubPr>
+                <m:ctrlPr>
+                  <w:rPr>
+                    <w:rFonts w:ascii="Cambria Math" w:eastAsiaTheme="minorEastAsia" w:hAnsi="Cambria Math"/>
+                    <w:iCs/>
+                    <w:lang w:val="en-US"/>
+                  </w:rPr>
+                </m:ctrlPr>
+              </m:sSubPr>
+              <m:e>
+                <m:r>
+                  <w:rPr>
+                    <w:rFonts w:ascii="Cambria Math" w:eastAsiaTheme="minorEastAsia" w:hAnsi="Cambria Math"/>
+                    <w:lang w:val="en-US"/>
+                  </w:rPr>
+                  <m:t>θ</m:t>
+                </m:r>
+              </m:e>
+              <m:sub>
+                <m:r>
+                  <m:rPr>
+                    <m:sty m:val="p"/>
+                  </m:rPr>
+                  <w:rPr>
+                    <w:rFonts w:eastAsiaTheme="minorEastAsia"/>
+                    <w:lang w:val="en-US"/>
+                  </w:rPr>
+                  <m:t>i</m:t>
+                </m:r>
+              </m:sub>
+            </m:sSub>
+          </m:e>
+        </m:d>
+      </m:oMath>
+      <w:r>
+        <w:rPr>
+          <w:rFonts w:eastAsiaTheme="minorEastAsia"/>
+          <w:iCs/>
+        </w:rPr>
+        <w:t xml:space="preserve"> используем </w:t>
+      </w:r>
+      <w:r>
+        <w:rPr>
+          <w:rFonts w:eastAsiaTheme="minorEastAsia"/>
+          <w:iCs/>
+        </w:rPr>
+        <w:t>ту же</w:t>
+      </w:r>
+      <w:r>
+        <w:rPr>
+          <w:rFonts w:eastAsiaTheme="minorEastAsia"/>
+          <w:iCs/>
+        </w:rPr>
+        <w:t xml:space="preserve"> модель</w:t>
+      </w:r>
+      <w:r>
+        <w:rPr>
+          <w:rFonts w:eastAsiaTheme="minorEastAsia"/>
+          <w:iCs/>
+        </w:rPr>
+        <w:t xml:space="preserve"> </w:t>
+      </w:r>
+      <m:oMath>
+        <m:sSub>
+          <m:sSubPr>
+            <m:ctrlPr>
+              <w:rPr>
+                <w:rFonts w:ascii="Cambria Math" w:hAnsi="Cambria Math"/>
+              </w:rPr>
+            </m:ctrlPr>
+          </m:sSubPr>
+          <m:e>
+            <m:r>
+              <m:rPr>
+                <m:sty m:val="p"/>
+              </m:rPr>
+              <w:rPr>
+                <w:rFonts w:ascii="Cambria Math" w:hAnsi="Cambria Math"/>
+              </w:rPr>
+              <m:t>P</m:t>
+            </m:r>
+          </m:e>
+          <m:sub>
+            <m:r>
+              <m:rPr>
+                <m:sty m:val="p"/>
+              </m:rPr>
+              <w:rPr>
+                <w:rFonts w:ascii="Cambria Math" w:hAnsi="Cambria Math"/>
+              </w:rPr>
+              <m:t>r</m:t>
+            </m:r>
+          </m:sub>
+        </m:sSub>
+        <m:d>
+          <m:dPr>
+            <m:ctrlPr>
+              <w:rPr>
+                <w:rFonts w:ascii="Cambria Math" w:hAnsi="Cambria Math"/>
+                <w:i/>
+              </w:rPr>
+            </m:ctrlPr>
+          </m:dPr>
+          <m:e>
+            <m:sSub>
+              <m:sSubPr>
+                <m:ctrlPr>
+                  <w:rPr>
+                    <w:rFonts w:ascii="Cambria Math" w:eastAsiaTheme="minorEastAsia" w:hAnsi="Cambria Math"/>
+                    <w:lang w:val="en-US"/>
+                  </w:rPr>
+                </m:ctrlPr>
+              </m:sSubPr>
+              <m:e>
+                <m:r>
+                  <w:rPr>
+                    <w:rFonts w:eastAsiaTheme="minorEastAsia"/>
+                    <w:lang w:val="en-US"/>
+                  </w:rPr>
+                  <m:t>θ</m:t>
+                </m:r>
+              </m:e>
+              <m:sub>
+                <m:r>
+                  <m:rPr>
+                    <m:sty m:val="p"/>
+                  </m:rPr>
+                  <w:rPr>
+                    <w:rFonts w:eastAsiaTheme="minorEastAsia"/>
+                    <w:lang w:val="en-US"/>
+                  </w:rPr>
+                  <m:t>i</m:t>
+                </m:r>
+              </m:sub>
+            </m:sSub>
+            <m:r>
+              <w:rPr>
+                <w:rFonts w:eastAsiaTheme="minorEastAsia"/>
+              </w:rPr>
+              <m:t xml:space="preserve">, </m:t>
+            </m:r>
+            <m:sSub>
+              <m:sSubPr>
+                <m:ctrlPr>
+                  <w:rPr>
+                    <w:rFonts w:ascii="Cambria Math" w:eastAsiaTheme="minorEastAsia" w:hAnsi="Cambria Math"/>
+                    <w:lang w:val="en-US"/>
+                  </w:rPr>
+                </m:ctrlPr>
+              </m:sSubPr>
+              <m:e>
+                <m:r>
+                  <m:rPr>
+                    <m:sty m:val="p"/>
+                  </m:rPr>
+                  <w:rPr>
+                    <w:rFonts w:eastAsiaTheme="minorEastAsia"/>
+                    <w:lang w:val="en-US"/>
+                  </w:rPr>
+                  <m:t>n</m:t>
+                </m:r>
+              </m:e>
+              <m:sub>
+                <m:r>
+                  <m:rPr>
+                    <m:sty m:val="p"/>
+                  </m:rPr>
+                  <w:rPr>
+                    <w:rFonts w:eastAsiaTheme="minorEastAsia"/>
+                  </w:rPr>
+                  <m:t>21</m:t>
+                </m:r>
+              </m:sub>
+            </m:sSub>
+            <m:r>
+              <m:rPr>
+                <m:sty m:val="p"/>
+              </m:rPr>
+              <w:rPr>
+                <w:rFonts w:eastAsiaTheme="minorEastAsia"/>
+              </w:rPr>
+              <m:t>,</m:t>
+            </m:r>
+            <m:sSub>
+              <m:sSubPr>
+                <m:ctrlPr>
+                  <w:rPr>
+                    <w:rFonts w:ascii="Cambria Math" w:hAnsi="Cambria Math"/>
+                  </w:rPr>
+                </m:ctrlPr>
+              </m:sSubPr>
+              <m:e>
+                <m:r>
+                  <m:rPr>
+                    <m:sty m:val="p"/>
+                  </m:rPr>
+                  <w:rPr>
+                    <w:rFonts w:ascii="Cambria Math" w:hAnsi="Cambria Math"/>
+                  </w:rPr>
+                  <m:t>P</m:t>
+                </m:r>
+              </m:e>
+              <m:sub>
+                <m:r>
+                  <m:rPr>
+                    <m:sty m:val="p"/>
+                  </m:rPr>
+                  <w:rPr>
+                    <w:rFonts w:ascii="Cambria Math" w:hAnsi="Cambria Math"/>
+                  </w:rPr>
+                  <m:t>i</m:t>
+                </m:r>
+              </m:sub>
+            </m:sSub>
+            <m:r>
+              <m:rPr>
+                <m:sty m:val="p"/>
+              </m:rPr>
+              <w:rPr>
+                <w:rFonts w:ascii="Cambria Math" w:hAnsi="Cambria Math"/>
+              </w:rPr>
+              <m:t>,</m:t>
+            </m:r>
+            <m:sSub>
+              <m:sSubPr>
+                <m:ctrlPr>
+                  <w:rPr>
+                    <w:rFonts w:ascii="Cambria Math" w:hAnsi="Cambria Math"/>
+                  </w:rPr>
+                </m:ctrlPr>
+              </m:sSubPr>
+              <m:e>
+                <m:r>
+                  <m:rPr>
+                    <m:sty m:val="p"/>
+                  </m:rPr>
+                  <w:rPr>
+                    <w:rFonts w:ascii="Cambria Math" w:hAnsi="Cambria Math"/>
+                  </w:rPr>
+                  <m:t>P</m:t>
+                </m:r>
+              </m:e>
+              <m:sub>
+                <m:r>
+                  <m:rPr>
+                    <m:sty m:val="p"/>
+                  </m:rPr>
+                  <w:rPr>
+                    <w:rFonts w:ascii="Cambria Math" w:hAnsi="Cambria Math"/>
+                  </w:rPr>
+                  <m:t>n</m:t>
+                </m:r>
+              </m:sub>
+            </m:sSub>
+            <m:r>
+              <w:rPr>
+                <w:rFonts w:ascii="Cambria Math" w:hAnsi="Cambria Math"/>
+              </w:rPr>
+              <m:t xml:space="preserve">, </m:t>
+            </m:r>
+            <m:r>
+              <w:rPr>
+                <w:rFonts w:ascii="Cambria Math" w:hAnsi="Cambria Math"/>
+                <w:lang w:val="en-US"/>
+              </w:rPr>
+              <m:t>τ</m:t>
+            </m:r>
+          </m:e>
+        </m:d>
+      </m:oMath>
+      <w:r>
+        <w:rPr>
+          <w:rFonts w:eastAsiaTheme="minorEastAsia"/>
+        </w:rPr>
+        <w:t xml:space="preserve">. </w:t>
+      </w:r>
+      <w:r>
+        <w:rPr>
+          <w:rFonts w:eastAsiaTheme="minorEastAsia"/>
+          <w:iCs/>
+        </w:rPr>
+        <w:t xml:space="preserve">Так же помощи численной оптимизации найдём параметры </w:t>
+      </w:r>
+      <m:oMath>
+        <m:sSub>
+          <m:sSubPr>
+            <m:ctrlPr>
+              <w:rPr>
+                <w:rFonts w:ascii="Cambria Math" w:eastAsiaTheme="minorEastAsia" w:hAnsi="Cambria Math"/>
+                <w:iCs/>
+                <w:lang w:val="en-US"/>
+              </w:rPr>
+            </m:ctrlPr>
+          </m:sSubPr>
+          <m:e>
+            <m:r>
+              <m:rPr>
+                <m:sty m:val="p"/>
+              </m:rPr>
+              <w:rPr>
+                <w:rFonts w:ascii="Cambria Math" w:eastAsiaTheme="minorEastAsia" w:hAnsi="Cambria Math"/>
+                <w:lang w:val="en-US"/>
+              </w:rPr>
+              <m:t>n</m:t>
+            </m:r>
+          </m:e>
+          <m:sub>
+            <m:r>
+              <m:rPr>
+                <m:sty m:val="p"/>
+              </m:rPr>
+              <w:rPr>
+                <w:rFonts w:ascii="Cambria Math" w:eastAsiaTheme="minorEastAsia" w:hAnsi="Cambria Math"/>
+              </w:rPr>
+              <m:t>21</m:t>
+            </m:r>
+            <m:r>
+              <m:rPr>
+                <m:sty m:val="p"/>
+              </m:rPr>
+              <w:rPr>
+                <w:rFonts w:ascii="Cambria Math" w:eastAsiaTheme="minorEastAsia" w:hAnsi="Cambria Math"/>
+                <w:lang w:val="en-US"/>
+              </w:rPr>
+              <m:t>p</m:t>
+            </m:r>
+          </m:sub>
+        </m:sSub>
+      </m:oMath>
+      <w:r>
+        <w:rPr>
+          <w:rFonts w:eastAsiaTheme="minorEastAsia"/>
+          <w:iCs/>
+        </w:rPr>
+        <w:t xml:space="preserve">, </w:t>
+      </w:r>
+      <m:oMath>
+        <m:sSub>
+          <m:sSubPr>
+            <m:ctrlPr>
+              <w:rPr>
+                <w:rFonts w:ascii="Cambria Math" w:hAnsi="Cambria Math"/>
+              </w:rPr>
+            </m:ctrlPr>
+          </m:sSubPr>
+          <m:e>
+            <m:r>
+              <m:rPr>
+                <m:sty m:val="p"/>
+              </m:rPr>
+              <w:rPr>
+                <w:rFonts w:ascii="Cambria Math" w:hAnsi="Cambria Math"/>
+              </w:rPr>
+              <m:t>P</m:t>
+            </m:r>
+          </m:e>
+          <m:sub>
+            <m:r>
+              <m:rPr>
+                <m:sty m:val="p"/>
+              </m:rPr>
+              <w:rPr>
+                <w:rFonts w:ascii="Cambria Math" w:hAnsi="Cambria Math"/>
+              </w:rPr>
+              <m:t>i</m:t>
+            </m:r>
+            <m:r>
+              <m:rPr>
+                <m:sty m:val="p"/>
+              </m:rPr>
+              <w:rPr>
+                <w:rFonts w:ascii="Cambria Math" w:hAnsi="Cambria Math"/>
+                <w:lang w:val="en-US"/>
+              </w:rPr>
+              <m:t>p</m:t>
+            </m:r>
+          </m:sub>
+        </m:sSub>
+      </m:oMath>
+      <w:r>
+        <w:rPr>
+          <w:rFonts w:eastAsiaTheme="minorEastAsia"/>
+          <w:iCs/>
+        </w:rPr>
+        <w:t xml:space="preserve">, </w:t>
+      </w:r>
+      <m:oMath>
+        <m:sSub>
+          <m:sSubPr>
+            <m:ctrlPr>
+              <w:rPr>
+                <w:rFonts w:ascii="Cambria Math" w:hAnsi="Cambria Math"/>
+              </w:rPr>
+            </m:ctrlPr>
+          </m:sSubPr>
+          <m:e>
+            <m:r>
+              <m:rPr>
+                <m:sty m:val="p"/>
+              </m:rPr>
+              <w:rPr>
+                <w:rFonts w:ascii="Cambria Math" w:hAnsi="Cambria Math"/>
+              </w:rPr>
+              <m:t>P</m:t>
+            </m:r>
+          </m:e>
+          <m:sub>
+            <m:r>
+              <m:rPr>
+                <m:sty m:val="p"/>
+              </m:rPr>
+              <w:rPr>
+                <w:rFonts w:ascii="Cambria Math" w:hAnsi="Cambria Math"/>
+              </w:rPr>
+              <m:t>n</m:t>
+            </m:r>
+            <m:r>
+              <m:rPr>
+                <m:sty m:val="p"/>
+              </m:rPr>
+              <w:rPr>
+                <w:rFonts w:ascii="Cambria Math" w:hAnsi="Cambria Math"/>
+                <w:lang w:val="en-US"/>
+              </w:rPr>
+              <m:t>p</m:t>
+            </m:r>
+          </m:sub>
+        </m:sSub>
+      </m:oMath>
+      <w:r>
+        <w:rPr>
+          <w:rFonts w:eastAsiaTheme="minorEastAsia"/>
+        </w:rPr>
+        <w:t xml:space="preserve">, </w:t>
+      </w:r>
+      <m:oMath>
+        <m:sSub>
+          <m:sSubPr>
+            <m:ctrlPr>
+              <w:rPr>
+                <w:rFonts w:ascii="Cambria Math" w:hAnsi="Cambria Math"/>
+                <w:i/>
+                <w:lang w:val="en-US"/>
+              </w:rPr>
+            </m:ctrlPr>
+          </m:sSubPr>
+          <m:e>
+            <m:r>
+              <w:rPr>
+                <w:rFonts w:ascii="Cambria Math" w:hAnsi="Cambria Math"/>
+                <w:lang w:val="en-US"/>
+              </w:rPr>
+              <m:t>τ</m:t>
+            </m:r>
+          </m:e>
+          <m:sub>
+            <m:r>
+              <m:rPr>
+                <m:sty m:val="p"/>
+              </m:rPr>
+              <w:rPr>
+                <w:rFonts w:ascii="Cambria Math" w:hAnsi="Cambria Math"/>
+                <w:lang w:val="en-US"/>
+              </w:rPr>
+              <m:t>p</m:t>
+            </m:r>
+          </m:sub>
+        </m:sSub>
+      </m:oMath>
+      <w:r>
+        <w:rPr>
+          <w:rFonts w:eastAsiaTheme="minorEastAsia"/>
+          <w:iCs/>
+        </w:rPr>
+        <w:t>. Нанесём измерения и предсказания модели на график.</w:t>
+      </w:r>
+    </w:p>
+    <w:p>
+      <w:pPr>
+        <w:pStyle w:val="aa"/>
+        <w:rPr>
+          <w:lang w:val="en-US"/>
+        </w:rPr>
+      </w:pPr>
+      <w:r>
+        <w:drawing>
+          <wp:inline distT="0" distB="0" distL="0" distR="0" wp14:anchorId="27B73855" wp14:editId="7F911F07">
+            <wp:extent cx="5760000" cy="3597426"/>
+            <wp:effectExtent l="0" t="0" r="0" b="0"/>
+            <wp:docPr id="80586687" name="Рисунок 2"/>
+            <wp:cNvGraphicFramePr>
+              <a:graphicFrameLocks xmlns:a="http://schemas.openxmlformats.org/drawingml/2006/main" noChangeAspect="1"/>
+            </wp:cNvGraphicFramePr>
+            <a:graphic xmlns:a="http://schemas.openxmlformats.org/drawingml/2006/main">
+              <a:graphicData uri="http://schemas.openxmlformats.org/drawingml/2006/picture">
+                <pic:pic xmlns:pic="http://schemas.openxmlformats.org/drawingml/2006/picture">
+                  <pic:nvPicPr>
+                    <pic:cNvPr id="0" name="Picture 2"/>
+                    <pic:cNvPicPr>
+                      <a:picLocks noChangeAspect="1" noChangeArrowheads="1"/>
+                    </pic:cNvPicPr>
+                  </pic:nvPicPr>
+                  <pic:blipFill>
+                    <a:blip r:embed="rId35" cstate="print">
+                      <a:extLst>
+                        <a:ext uri="{28A0092B-C50C-407E-A947-70E740481C1C}">
+                          <a14:useLocalDpi xmlns:a14="http://schemas.microsoft.com/office/drawing/2010/main" val="0"/>
+                        </a:ext>
+                      </a:extLst>
+                    </a:blip>
+                    <a:srcRect/>
+                    <a:stretch>
+                      <a:fillRect/>
+                    </a:stretch>
+                  </pic:blipFill>
+                  <pic:spPr bwMode="auto">
+                    <a:xfrm>
+                      <a:off x="0" y="0"/>
+                      <a:ext cx="5760000" cy="3597426"/>
+                    </a:xfrm>
+                    <a:prstGeom prst="rect">
+                      <a:avLst/>
+                    </a:prstGeom>
+                    <a:noFill/>
+                    <a:ln>
+                      <a:noFill/>
+                    </a:ln>
+                  </pic:spPr>
+                </pic:pic>
+              </a:graphicData>
+            </a:graphic>
+          </wp:inline>
+        </w:drawing>
+      </w:r>
+    </w:p>
+    <w:p>
+      <w:pPr>
+        <w:pStyle w:val="ab"/>
+        <w:rPr>
+          <w:rFonts w:eastAsiaTheme="minorEastAsia"/>
+        </w:rPr>
+      </w:pPr>
+      <w:bookmarkStart w:id="36" w:name="_Ref165078004"/>
+      <w:r>
+        <w:t xml:space="preserve">Рисунок </w:t>
+      </w:r>
+      <w:r>
+        <w:fldChar w:fldCharType="begin"/>
+      </w:r>
+      <w:r>
+        <w:instrText xml:space="preserve"> SEQ Рисунок \* ARABIC </w:instrText>
+      </w:r>
+      <w:r>
+        <w:fldChar w:fldCharType="separate"/>
+      </w:r>
+      <w:r>
+        <w:t>24</w:t>
+      </w:r>
+      <w:r>
+        <w:fldChar w:fldCharType="end"/>
+      </w:r>
+      <w:bookmarkEnd w:id="36"/>
+      <w:r>
+        <w:t xml:space="preserve">. </w:t>
+      </w:r>
+      <w:r>
+        <w:t xml:space="preserve">График функции </w:t>
+      </w:r>
+      <m:oMath>
+        <m:sSub>
+          <m:sSubPr>
+            <m:ctrlPr>
+              <w:rPr>
+                <w:rFonts w:ascii="Cambria Math" w:hAnsi="Cambria Math"/>
+              </w:rPr>
+            </m:ctrlPr>
+          </m:sSubPr>
+          <m:e>
+            <m:r>
+              <w:rPr>
+                <w:rFonts w:ascii="Cambria Math" w:hAnsi="Cambria Math"/>
+              </w:rPr>
+              <m:t>P</m:t>
+            </m:r>
+          </m:e>
+          <m:sub>
+            <m:r>
+              <w:rPr>
+                <w:rFonts w:ascii="Cambria Math" w:hAnsi="Cambria Math"/>
+              </w:rPr>
+              <m:t>p</m:t>
+            </m:r>
+          </m:sub>
+        </m:sSub>
+        <m:d>
+          <m:dPr>
+            <m:ctrlPr>
+              <w:rPr>
+                <w:rFonts w:ascii="Cambria Math" w:hAnsi="Cambria Math"/>
+              </w:rPr>
+            </m:ctrlPr>
+          </m:dPr>
+          <m:e>
+            <m:sSub>
+              <m:sSubPr>
+                <m:ctrlPr>
+                  <w:rPr>
+                    <w:rFonts w:ascii="Cambria Math" w:eastAsiaTheme="minorEastAsia" w:hAnsi="Cambria Math"/>
+                    <w:lang w:val="en-US"/>
+                  </w:rPr>
+                </m:ctrlPr>
+              </m:sSubPr>
+              <m:e>
+                <m:r>
+                  <w:rPr>
+                    <w:rFonts w:ascii="Cambria Math" w:eastAsiaTheme="minorEastAsia" w:hAnsi="Cambria Math"/>
+                    <w:lang w:val="en-US"/>
+                  </w:rPr>
+                  <m:t>θ</m:t>
+                </m:r>
+              </m:e>
+              <m:sub>
+                <m:r>
+                  <w:rPr>
+                    <w:rFonts w:ascii="Cambria Math" w:eastAsiaTheme="minorEastAsia" w:hAnsi="Cambria Math"/>
+                    <w:lang w:val="en-US"/>
+                  </w:rPr>
+                  <m:t>i</m:t>
+                </m:r>
+              </m:sub>
+            </m:sSub>
+            <m:r>
+              <w:rPr>
+                <w:rFonts w:ascii="Cambria Math" w:eastAsiaTheme="minorEastAsia" w:hAnsi="Cambria Math"/>
+              </w:rPr>
+              <m:t xml:space="preserve">, </m:t>
+            </m:r>
+            <m:sSub>
+              <m:sSubPr>
+                <m:ctrlPr>
+                  <w:rPr>
+                    <w:rFonts w:ascii="Cambria Math" w:eastAsiaTheme="minorEastAsia" w:hAnsi="Cambria Math"/>
+                    <w:noProof w:val="0"/>
+                    <w:lang w:val="en-US"/>
+                  </w:rPr>
+                </m:ctrlPr>
+              </m:sSubPr>
+              <m:e>
+                <m:r>
+                  <w:rPr>
+                    <w:rFonts w:ascii="Cambria Math" w:eastAsiaTheme="minorEastAsia" w:hAnsi="Cambria Math"/>
+                    <w:lang w:val="en-US"/>
+                  </w:rPr>
+                  <m:t>n</m:t>
+                </m:r>
+              </m:e>
+              <m:sub>
+                <m:r>
+                  <w:rPr>
+                    <w:rFonts w:ascii="Cambria Math" w:eastAsiaTheme="minorEastAsia" w:hAnsi="Cambria Math"/>
+                  </w:rPr>
                   <m:t>21p</m:t>
                 </m:r>
               </m:sub>
@@ -43292,6 +44336,41 @@
                 </m:r>
               </m:sub>
             </m:sSub>
+            <m:r>
+              <w:rPr>
+                <w:rFonts w:ascii="Cambria Math" w:eastAsiaTheme="minorEastAsia" w:hAnsi="Cambria Math"/>
+              </w:rPr>
+              <m:t xml:space="preserve">, </m:t>
+            </m:r>
+            <m:sSub>
+              <m:sSubPr>
+                <m:ctrlPr>
+                  <w:rPr>
+                    <w:rFonts w:ascii="Cambria Math" w:hAnsi="Cambria Math"/>
+                    <w:noProof w:val="0"/>
+                    <w:lang w:val="en-US"/>
+                  </w:rPr>
+                </m:ctrlPr>
+              </m:sSubPr>
+              <m:e>
+                <m:r>
+                  <w:rPr>
+                    <w:rFonts w:ascii="Cambria Math" w:hAnsi="Cambria Math"/>
+                    <w:lang w:val="en-US"/>
+                  </w:rPr>
+                  <m:t>τ</m:t>
+                </m:r>
+              </m:e>
+              <m:sub>
+                <m:r>
+                  <w:rPr>
+                    <w:rFonts w:ascii="Cambria Math" w:hAnsi="Cambria Math"/>
+                    <w:lang w:val="en-US"/>
+                  </w:rPr>
+                  <m:t>p</m:t>
+                </m:r>
+              </m:sub>
+            </m:sSub>
           </m:e>
         </m:d>
       </m:oMath>
@@ -43299,13 +44378,7 @@
         <w:rPr>
           <w:rFonts w:eastAsiaTheme="minorEastAsia"/>
         </w:rPr>
-        <w:t>,</w:t>
-      </w:r>
-      <w:r>
-        <w:rPr>
-          <w:rFonts w:eastAsiaTheme="minorEastAsia"/>
-        </w:rPr>
-        <w:t xml:space="preserve"> оптимизированной по </w:t>
+        <w:t xml:space="preserve">, оптимизированной по </w:t>
       </w:r>
       <m:oMath>
         <m:d>
@@ -43408,6 +44481,41 @@
                 </m:r>
               </m:sub>
             </m:sSub>
+            <m:r>
+              <w:rPr>
+                <w:rFonts w:ascii="Cambria Math" w:eastAsiaTheme="minorEastAsia" w:hAnsi="Cambria Math"/>
+              </w:rPr>
+              <m:t xml:space="preserve">, </m:t>
+            </m:r>
+            <m:sSub>
+              <m:sSubPr>
+                <m:ctrlPr>
+                  <w:rPr>
+                    <w:rFonts w:ascii="Cambria Math" w:hAnsi="Cambria Math"/>
+                    <w:noProof w:val="0"/>
+                    <w:lang w:val="en-US"/>
+                  </w:rPr>
+                </m:ctrlPr>
+              </m:sSubPr>
+              <m:e>
+                <m:r>
+                  <w:rPr>
+                    <w:rFonts w:ascii="Cambria Math" w:hAnsi="Cambria Math"/>
+                    <w:lang w:val="en-US"/>
+                  </w:rPr>
+                  <m:t>τ</m:t>
+                </m:r>
+              </m:e>
+              <m:sub>
+                <m:r>
+                  <w:rPr>
+                    <w:rFonts w:ascii="Cambria Math" w:hAnsi="Cambria Math"/>
+                    <w:lang w:val="en-US"/>
+                  </w:rPr>
+                  <m:t>p</m:t>
+                </m:r>
+              </m:sub>
+            </m:sSub>
           </m:e>
         </m:d>
       </m:oMath>
@@ -43416,7 +44524,9 @@
       <w:pPr>
         <w:pStyle w:val="af0"/>
         <w:rPr>
-          <w:rFonts w:eastAsiaTheme="minorEastAsia"/>
+          <w:rFonts w:ascii="Times New Roman" w:eastAsiaTheme="minorEastAsia" w:hAnsi="Times New Roman"/>
+          <w:i/>
+          <w:noProof/>
           <w:lang w:val="en-US"/>
         </w:rPr>
       </w:pPr>
@@ -43474,16 +44584,13 @@
                 <m:t>2</m:t>
               </m:r>
               <m:r>
-                <w:rPr>
-                  <w:lang w:val="en-US"/>
-                </w:rPr>
-                <m:t>,00</m:t>
+                <m:t>,03</m:t>
               </m:r>
               <m:r>
                 <m:rPr>
                   <m:sty m:val="p"/>
                 </m:rPr>
-                <m:t>±0,01</m:t>
+                <m:t>±0,08</m:t>
               </m:r>
             </m:e>
           </m:d>
@@ -43491,7 +44598,13 @@
             <m:rPr>
               <m:sty m:val="p"/>
             </m:rPr>
-            <m:t xml:space="preserve">,  </m:t>
+            <m:t xml:space="preserve">, </m:t>
+          </m:r>
+          <m:r>
+            <w:rPr>
+              <w:lang w:val="en-US"/>
+            </w:rPr>
+            <m:t xml:space="preserve"> </m:t>
           </m:r>
           <m:sSub>
             <m:sSubPr>
@@ -43525,41 +44638,57 @@
             <m:rPr>
               <m:sty m:val="p"/>
             </m:rPr>
-            <w:rPr>
-              <w:lang w:val="en-US"/>
-            </w:rPr>
-            <m:t>=(</m:t>
+            <m:t>=</m:t>
           </m:r>
+          <m:d>
+            <m:dPr>
+              <m:ctrlPr/>
+            </m:dPr>
+            <m:e>
+              <m:r>
+                <m:rPr>
+                  <m:sty m:val="p"/>
+                </m:rPr>
+                <m:t>1</m:t>
+              </m:r>
+              <m:r>
+                <m:t>21</m:t>
+              </m:r>
+              <m:r>
+                <w:rPr>
+                  <w:lang w:val="en-US"/>
+                </w:rPr>
+                <m:t>5</m:t>
+              </m:r>
+              <m:r>
+                <m:rPr>
+                  <m:sty m:val="p"/>
+                </m:rPr>
+                <m:t>±2</m:t>
+              </m:r>
+              <m:r>
+                <m:t>0</m:t>
+              </m:r>
+            </m:e>
+          </m:d>
           <m:r>
             <m:rPr>
               <m:sty m:val="p"/>
             </m:rPr>
-            <m:t>1</m:t>
+            <m:t>мкВт,</m:t>
           </m:r>
-          <m:r>
-            <w:rPr>
-              <w:lang w:val="en-US"/>
-            </w:rPr>
-            <m:t>203</m:t>
-          </m:r>
-          <m:r>
-            <m:rPr>
-              <m:sty m:val="p"/>
-            </m:rPr>
-            <m:t>±2</m:t>
-          </m:r>
-          <m:r>
-            <w:rPr>
-              <w:lang w:val="en-US"/>
-            </w:rPr>
-            <m:t>2</m:t>
-          </m:r>
-          <m:r>
-            <m:rPr>
-              <m:sty m:val="p"/>
-            </m:rPr>
-            <m:t xml:space="preserve">) мкВт,  </m:t>
-          </m:r>
+        </m:oMath>
+      </m:oMathPara>
+    </w:p>
+    <w:p>
+      <w:pPr>
+        <w:pStyle w:val="af0"/>
+        <w:rPr>
+          <w:rFonts w:eastAsiaTheme="minorEastAsia"/>
+        </w:rPr>
+      </w:pPr>
+      <m:oMathPara>
+        <m:oMath>
           <m:sSub>
             <m:sSubPr>
               <m:ctrlPr>
@@ -43592,43 +44721,60 @@
             <m:rPr>
               <m:sty m:val="p"/>
             </m:rPr>
+            <m:t>=(0±1</m:t>
+          </m:r>
+          <m:r>
             <w:rPr>
               <w:lang w:val="en-US"/>
             </w:rPr>
-            <m:t>=(</m:t>
+            <m:t>6</m:t>
           </m:r>
           <m:r>
             <m:rPr>
               <m:sty m:val="p"/>
             </m:rPr>
-            <m:t>6</m:t>
+            <m:t>) мкВт,</m:t>
           </m:r>
           <m:r>
             <w:rPr>
               <w:lang w:val="en-US"/>
             </w:rPr>
-            <m:t>,5</m:t>
+            <m:t xml:space="preserve">  </m:t>
           </m:r>
+          <m:sSub>
+            <m:sSubPr>
+              <m:ctrlPr>
+                <w:rPr>
+                  <w:i/>
+                  <w:lang w:val="en-US"/>
+                </w:rPr>
+              </m:ctrlPr>
+            </m:sSubPr>
+            <m:e>
+              <m:r>
+                <w:rPr>
+                  <w:lang w:val="en-US"/>
+                </w:rPr>
+                <m:t>τ</m:t>
+              </m:r>
+            </m:e>
+            <m:sub>
+              <m:r>
+                <m:rPr>
+                  <m:sty m:val="p"/>
+                </m:rPr>
+                <w:rPr>
+                  <w:lang w:val="en-US"/>
+                </w:rPr>
+                <m:t>p</m:t>
+              </m:r>
+            </m:sub>
+          </m:sSub>
           <m:r>
-            <m:rPr>
-              <m:sty m:val="p"/>
-            </m:rPr>
-            <m:t>±</m:t>
-          </m:r>
-          <m:r>
-            <m:rPr>
-              <m:sty m:val="p"/>
-            </m:rPr>
             <w:rPr>
               <w:lang w:val="en-US"/>
             </w:rPr>
-            <m:t>0,2</m:t>
-          </m:r>
-          <m:r>
-            <m:rPr>
-              <m:sty m:val="p"/>
-            </m:rPr>
-            <m:t>) мкВт</m:t>
+            <m:t>=(0,01±0,04)</m:t>
           </m:r>
         </m:oMath>
       </m:oMathPara>
@@ -43638,7 +44784,6 @@
         <w:pStyle w:val="a0"/>
         <w:rPr>
           <w:rFonts w:eastAsiaTheme="minorEastAsia"/>
-          <w:iCs/>
         </w:rPr>
       </w:pPr>
       <w:r>
@@ -43689,7 +44834,7 @@
           <w:bCs/>
           <w:iCs/>
         </w:rPr>
-        <w:t xml:space="preserve"> драматически расходится с полученной ранее </w:t>
+        <w:t xml:space="preserve"> расходится с полученной ранее </w:t>
       </w:r>
       <m:oMath>
         <m:sSub>
@@ -43752,7 +44897,22 @@
               <w:rPr>
                 <w:rFonts w:ascii="Cambria Math" w:hAnsi="Cambria Math"/>
               </w:rPr>
-              <m:t>1,64±0,02</m:t>
+              <m:t>1,8</m:t>
+            </m:r>
+            <m:r>
+              <w:rPr>
+                <w:rFonts w:ascii="Cambria Math" w:hAnsi="Cambria Math"/>
+              </w:rPr>
+              <m:t>3</m:t>
+            </m:r>
+            <m:r>
+              <m:rPr>
+                <m:sty m:val="p"/>
+              </m:rPr>
+              <w:rPr>
+                <w:rFonts w:ascii="Cambria Math" w:hAnsi="Cambria Math"/>
+              </w:rPr>
+              <m:t>±0,09</m:t>
             </m:r>
           </m:e>
         </m:d>
@@ -43761,7 +44921,54 @@
         <w:rPr>
           <w:rFonts w:eastAsiaTheme="minorEastAsia"/>
         </w:rPr>
-        <w:t xml:space="preserve">. Кроме прочего, по положению экстремума функции </w:t>
+        <w:t xml:space="preserve"> </w:t>
+      </w:r>
+      <w:r>
+        <w:rPr>
+          <w:rFonts w:eastAsiaTheme="minorEastAsia"/>
+        </w:rPr>
+        <w:t xml:space="preserve">приблизительно на два </w:t>
+      </w:r>
+      <m:oMath>
+        <m:r>
+          <w:rPr>
+            <w:rFonts w:ascii="Cambria Math" w:eastAsiaTheme="minorEastAsia" w:hAnsi="Cambria Math"/>
+          </w:rPr>
+          <m:t>σ</m:t>
+        </m:r>
+      </m:oMath>
+      <w:r>
+        <w:rPr>
+          <w:rFonts w:eastAsiaTheme="minorEastAsia"/>
+        </w:rPr>
+        <w:t>, что является не вполне достоверным, но всё же, при определённых допущениях, возможным результатом.</w:t>
+      </w:r>
+      <w:r>
+        <w:rPr>
+          <w:rFonts w:eastAsiaTheme="minorEastAsia"/>
+        </w:rPr>
+        <w:t xml:space="preserve"> </w:t>
+      </w:r>
+    </w:p>
+    <w:p>
+      <w:pPr>
+        <w:pStyle w:val="a0"/>
+        <w:rPr>
+          <w:rFonts w:eastAsiaTheme="minorEastAsia"/>
+          <w:iCs/>
+        </w:rPr>
+      </w:pPr>
+      <w:r>
+        <w:rPr>
+          <w:rFonts w:eastAsiaTheme="minorEastAsia"/>
+        </w:rPr>
+        <w:t>П</w:t>
+      </w:r>
+      <w:r>
+        <w:rPr>
+          <w:rFonts w:eastAsiaTheme="minorEastAsia"/>
+        </w:rPr>
+        <w:t xml:space="preserve">о положению экстремума функции </w:t>
       </w:r>
       <m:oMath>
         <m:sSub>
@@ -43930,11 +45137,12 @@
       <w:pPr>
         <w:pStyle w:val="2"/>
       </w:pPr>
-      <w:bookmarkStart w:id="35" w:name="_Toc164343802"/>
-      <w:r>
+      <w:bookmarkStart w:id="37" w:name="_Toc164343802"/>
+      <w:r>
+        <w:lastRenderedPageBreak/>
         <w:t>Оценка справедливости формул Френеля</w:t>
       </w:r>
-      <w:bookmarkEnd w:id="35"/>
+      <w:bookmarkEnd w:id="37"/>
     </w:p>
     <w:p>
       <w:pPr>
@@ -44199,12 +45407,11 @@
         <w:pStyle w:val="aa"/>
       </w:pPr>
       <w:r>
-        <w:lastRenderedPageBreak/>
         <w:drawing>
-          <wp:inline distT="0" distB="0" distL="0" distR="0" wp14:anchorId="6A3C6ECF" wp14:editId="14C9B938">
-            <wp:extent cx="5760000" cy="3601073"/>
+          <wp:inline distT="0" distB="0" distL="0" distR="0" wp14:anchorId="043D2E82" wp14:editId="772E32B9">
+            <wp:extent cx="5760000" cy="3597426"/>
             <wp:effectExtent l="0" t="0" r="0" b="0"/>
-            <wp:docPr id="923658626" name="Рисунок 10"/>
+            <wp:docPr id="2124811758" name="Рисунок 3"/>
             <wp:cNvGraphicFramePr>
               <a:graphicFrameLocks xmlns:a="http://schemas.openxmlformats.org/drawingml/2006/main" noChangeAspect="1"/>
             </wp:cNvGraphicFramePr>
@@ -44212,7 +45419,7 @@
               <a:graphicData uri="http://schemas.openxmlformats.org/drawingml/2006/picture">
                 <pic:pic xmlns:pic="http://schemas.openxmlformats.org/drawingml/2006/picture">
                   <pic:nvPicPr>
-                    <pic:cNvPr id="0" name="Picture 10"/>
+                    <pic:cNvPr id="0" name="Picture 3"/>
                     <pic:cNvPicPr>
                       <a:picLocks noChangeAspect="1" noChangeArrowheads="1"/>
                     </pic:cNvPicPr>
@@ -44233,7 +45440,7 @@
                   <pic:spPr bwMode="auto">
                     <a:xfrm>
                       <a:off x="0" y="0"/>
-                      <a:ext cx="5760000" cy="3601073"/>
+                      <a:ext cx="5760000" cy="3597426"/>
                     </a:xfrm>
                     <a:prstGeom prst="rect">
                       <a:avLst/>
@@ -44257,6 +45464,7 @@
           <w:rFonts w:eastAsiaTheme="minorEastAsia"/>
         </w:rPr>
       </w:pPr>
+      <w:bookmarkStart w:id="38" w:name="_Ref165077914"/>
       <w:r>
         <w:t xml:space="preserve">Рисунок </w:t>
       </w:r>
@@ -44275,6 +45483,7 @@
       <w:r>
         <w:fldChar w:fldCharType="end"/>
       </w:r>
+      <w:bookmarkEnd w:id="38"/>
       <w:r>
         <w:t xml:space="preserve">. </w:t>
       </w:r>
@@ -44444,7 +45653,6 @@
         <w:pStyle w:val="a0"/>
         <w:rPr>
           <w:rFonts w:eastAsiaTheme="minorEastAsia"/>
-          <w:iCs/>
         </w:rPr>
       </w:pPr>
       <w:r>
@@ -44462,9 +45670,6 @@
           </m:sSubPr>
           <m:e>
             <m:r>
-              <m:rPr>
-                <m:sty m:val="p"/>
-              </m:rPr>
               <w:rPr>
                 <w:rFonts w:ascii="Cambria Math" w:eastAsiaTheme="minorEastAsia" w:hAnsi="Cambria Math"/>
                 <w:lang w:val="en-US"/>
@@ -44633,6 +45838,994 @@
                 <w:rFonts w:ascii="Cambria Math" w:hAnsi="Cambria Math"/>
                 <w:i/>
                 <w:iCs/>
+              </w:rPr>
+            </m:ctrlPr>
+          </m:dPr>
+          <m:e>
+            <m:sSub>
+              <m:sSubPr>
+                <m:ctrlPr>
+                  <w:rPr>
+                    <w:rFonts w:ascii="Cambria Math" w:eastAsiaTheme="minorEastAsia" w:hAnsi="Cambria Math"/>
+                    <w:iCs/>
+                    <w:lang w:val="en-US"/>
+                  </w:rPr>
+                </m:ctrlPr>
+              </m:sSubPr>
+              <m:e>
+                <m:r>
+                  <w:rPr>
+                    <w:rFonts w:ascii="Cambria Math" w:eastAsiaTheme="minorEastAsia" w:hAnsi="Cambria Math"/>
+                    <w:lang w:val="en-US"/>
+                  </w:rPr>
+                  <m:t>θ</m:t>
+                </m:r>
+              </m:e>
+              <m:sub>
+                <m:r>
+                  <m:rPr>
+                    <m:sty m:val="p"/>
+                  </m:rPr>
+                  <w:rPr>
+                    <w:rFonts w:ascii="Cambria Math" w:eastAsiaTheme="minorEastAsia" w:hAnsi="Cambria Math"/>
+                    <w:lang w:val="en-US"/>
+                  </w:rPr>
+                  <m:t>i</m:t>
+                </m:r>
+              </m:sub>
+            </m:sSub>
+          </m:e>
+        </m:d>
+      </m:oMath>
+      <w:r>
+        <w:rPr>
+          <w:rFonts w:eastAsiaTheme="minorEastAsia"/>
+          <w:iCs/>
+        </w:rPr>
+        <w:t xml:space="preserve">, </w:t>
+      </w:r>
+      <m:oMath>
+        <m:sSub>
+          <m:sSubPr>
+            <m:ctrlPr>
+              <w:rPr>
+                <w:rFonts w:ascii="Cambria Math" w:hAnsi="Cambria Math"/>
+              </w:rPr>
+            </m:ctrlPr>
+          </m:sSubPr>
+          <m:e>
+            <m:r>
+              <m:rPr>
+                <m:sty m:val="p"/>
+              </m:rPr>
+              <w:rPr>
+                <w:rFonts w:ascii="Cambria Math" w:hAnsi="Cambria Math"/>
+              </w:rPr>
+              <m:t>P</m:t>
+            </m:r>
+          </m:e>
+          <m:sub>
+            <m:r>
+              <m:rPr>
+                <m:sty m:val="p"/>
+              </m:rPr>
+              <w:rPr>
+                <w:rFonts w:ascii="Cambria Math" w:hAnsi="Cambria Math"/>
+                <w:lang w:val="en-US"/>
+              </w:rPr>
+              <m:t>p</m:t>
+            </m:r>
+          </m:sub>
+        </m:sSub>
+        <m:d>
+          <m:dPr>
+            <m:ctrlPr>
+              <w:rPr>
+                <w:rFonts w:ascii="Cambria Math" w:hAnsi="Cambria Math"/>
+                <w:i/>
+                <w:iCs/>
+              </w:rPr>
+            </m:ctrlPr>
+          </m:dPr>
+          <m:e>
+            <m:sSub>
+              <m:sSubPr>
+                <m:ctrlPr>
+                  <w:rPr>
+                    <w:rFonts w:ascii="Cambria Math" w:eastAsiaTheme="minorEastAsia" w:hAnsi="Cambria Math"/>
+                    <w:iCs/>
+                    <w:lang w:val="en-US"/>
+                  </w:rPr>
+                </m:ctrlPr>
+              </m:sSubPr>
+              <m:e>
+                <m:r>
+                  <w:rPr>
+                    <w:rFonts w:ascii="Cambria Math" w:eastAsiaTheme="minorEastAsia" w:hAnsi="Cambria Math"/>
+                    <w:lang w:val="en-US"/>
+                  </w:rPr>
+                  <m:t>θ</m:t>
+                </m:r>
+              </m:e>
+              <m:sub>
+                <m:r>
+                  <m:rPr>
+                    <m:sty m:val="p"/>
+                  </m:rPr>
+                  <w:rPr>
+                    <w:rFonts w:ascii="Cambria Math" w:eastAsiaTheme="minorEastAsia" w:hAnsi="Cambria Math"/>
+                    <w:lang w:val="en-US"/>
+                  </w:rPr>
+                  <m:t>i</m:t>
+                </m:r>
+              </m:sub>
+            </m:sSub>
+          </m:e>
+        </m:d>
+      </m:oMath>
+      <w:r>
+        <w:rPr>
+          <w:rFonts w:eastAsiaTheme="minorEastAsia"/>
+          <w:iCs/>
+        </w:rPr>
+        <w:t xml:space="preserve"> видим существенное различие.</w:t>
+      </w:r>
+      <w:r>
+        <w:rPr>
+          <w:rFonts w:eastAsiaTheme="minorEastAsia"/>
+          <w:iCs/>
+        </w:rPr>
+        <w:t xml:space="preserve"> </w:t>
+      </w:r>
+      <w:r>
+        <w:rPr>
+          <w:rFonts w:eastAsiaTheme="minorEastAsia"/>
+          <w:iCs/>
+        </w:rPr>
+        <w:t xml:space="preserve">Попробуем устранить это различие, допустив, что реальный коэффициент преломления материала чёрного зеркала </w:t>
+      </w:r>
+      <m:oMath>
+        <m:sSub>
+          <m:sSubPr>
+            <m:ctrlPr>
+              <w:rPr>
+                <w:rFonts w:ascii="Cambria Math" w:eastAsiaTheme="minorEastAsia" w:hAnsi="Cambria Math"/>
+                <w:lang w:val="en-US"/>
+              </w:rPr>
+            </m:ctrlPr>
+          </m:sSubPr>
+          <m:e>
+            <m:r>
+              <m:rPr>
+                <m:sty m:val="p"/>
+              </m:rPr>
+              <w:rPr>
+                <w:rFonts w:ascii="Cambria Math" w:eastAsiaTheme="minorEastAsia" w:hAnsi="Cambria Math"/>
+                <w:lang w:val="en-US"/>
+              </w:rPr>
+              <m:t>n</m:t>
+            </m:r>
+          </m:e>
+          <m:sub>
+            <m:r>
+              <m:rPr>
+                <m:sty m:val="p"/>
+              </m:rPr>
+              <w:rPr>
+                <w:rFonts w:ascii="Cambria Math" w:eastAsiaTheme="minorEastAsia" w:hAnsi="Cambria Math"/>
+              </w:rPr>
+              <m:t>2</m:t>
+            </m:r>
+          </m:sub>
+        </m:sSub>
+        <m:r>
+          <w:rPr>
+            <w:rFonts w:ascii="Cambria Math" w:eastAsiaTheme="minorEastAsia" w:hAnsi="Cambria Math"/>
+          </w:rPr>
+          <m:t>=</m:t>
+        </m:r>
+        <m:sSub>
+          <m:sSubPr>
+            <m:ctrlPr>
+              <w:rPr>
+                <w:rFonts w:ascii="Cambria Math" w:eastAsiaTheme="minorEastAsia" w:hAnsi="Cambria Math"/>
+                <w:lang w:val="en-US"/>
+              </w:rPr>
+            </m:ctrlPr>
+          </m:sSubPr>
+          <m:e>
+            <m:r>
+              <m:rPr>
+                <m:sty m:val="p"/>
+              </m:rPr>
+              <w:rPr>
+                <w:rFonts w:ascii="Cambria Math" w:eastAsiaTheme="minorEastAsia" w:hAnsi="Cambria Math"/>
+                <w:lang w:val="en-US"/>
+              </w:rPr>
+              <m:t>n</m:t>
+            </m:r>
+          </m:e>
+          <m:sub>
+            <m:r>
+              <m:rPr>
+                <m:sty m:val="p"/>
+              </m:rPr>
+              <w:rPr>
+                <w:rFonts w:ascii="Cambria Math" w:eastAsiaTheme="minorEastAsia" w:hAnsi="Cambria Math"/>
+              </w:rPr>
+              <m:t>21</m:t>
+            </m:r>
+          </m:sub>
+        </m:sSub>
+        <m:r>
+          <w:rPr>
+            <w:rFonts w:ascii="Cambria Math" w:eastAsiaTheme="minorEastAsia" w:hAnsi="Cambria Math"/>
+          </w:rPr>
+          <m:t>∙</m:t>
+        </m:r>
+        <m:sSub>
+          <m:sSubPr>
+            <m:ctrlPr>
+              <w:rPr>
+                <w:rFonts w:ascii="Cambria Math" w:eastAsiaTheme="minorEastAsia" w:hAnsi="Cambria Math"/>
+                <w:lang w:val="en-US"/>
+              </w:rPr>
+            </m:ctrlPr>
+          </m:sSubPr>
+          <m:e>
+            <m:r>
+              <m:rPr>
+                <m:sty m:val="p"/>
+              </m:rPr>
+              <w:rPr>
+                <w:rFonts w:ascii="Cambria Math" w:eastAsiaTheme="minorEastAsia" w:hAnsi="Cambria Math"/>
+                <w:lang w:val="en-US"/>
+              </w:rPr>
+              <m:t>n</m:t>
+            </m:r>
+          </m:e>
+          <m:sub>
+            <m:r>
+              <m:rPr>
+                <m:sty m:val="p"/>
+              </m:rPr>
+              <w:rPr>
+                <w:rFonts w:ascii="Cambria Math" w:eastAsiaTheme="minorEastAsia" w:hAnsi="Cambria Math"/>
+              </w:rPr>
+              <m:t>1</m:t>
+            </m:r>
+          </m:sub>
+        </m:sSub>
+        <m:r>
+          <w:rPr>
+            <w:rFonts w:ascii="Cambria Math" w:eastAsiaTheme="minorEastAsia" w:hAnsi="Cambria Math"/>
+          </w:rPr>
+          <m:t>≈</m:t>
+        </m:r>
+        <m:sSub>
+          <m:sSubPr>
+            <m:ctrlPr>
+              <w:rPr>
+                <w:rFonts w:ascii="Cambria Math" w:eastAsiaTheme="minorEastAsia" w:hAnsi="Cambria Math"/>
+                <w:lang w:val="en-US"/>
+              </w:rPr>
+            </m:ctrlPr>
+          </m:sSubPr>
+          <m:e>
+            <m:r>
+              <m:rPr>
+                <m:sty m:val="p"/>
+              </m:rPr>
+              <w:rPr>
+                <w:rFonts w:ascii="Cambria Math" w:eastAsiaTheme="minorEastAsia" w:hAnsi="Cambria Math"/>
+                <w:lang w:val="en-US"/>
+              </w:rPr>
+              <m:t>n</m:t>
+            </m:r>
+          </m:e>
+          <m:sub>
+            <m:r>
+              <m:rPr>
+                <m:sty m:val="p"/>
+              </m:rPr>
+              <w:rPr>
+                <w:rFonts w:ascii="Cambria Math" w:eastAsiaTheme="minorEastAsia" w:hAnsi="Cambria Math"/>
+              </w:rPr>
+              <m:t>21</m:t>
+            </m:r>
+          </m:sub>
+        </m:sSub>
+      </m:oMath>
+      <w:r>
+        <w:rPr>
+          <w:rFonts w:eastAsiaTheme="minorEastAsia"/>
+        </w:rPr>
+        <w:t xml:space="preserve"> (коэффициент преломления воздуха </w:t>
+      </w:r>
+      <m:oMath>
+        <m:sSub>
+          <m:sSubPr>
+            <m:ctrlPr>
+              <w:rPr>
+                <w:rFonts w:ascii="Cambria Math" w:eastAsiaTheme="minorEastAsia" w:hAnsi="Cambria Math"/>
+                <w:lang w:val="en-US"/>
+              </w:rPr>
+            </m:ctrlPr>
+          </m:sSubPr>
+          <m:e>
+            <m:r>
+              <m:rPr>
+                <m:sty m:val="p"/>
+              </m:rPr>
+              <w:rPr>
+                <w:rFonts w:ascii="Cambria Math" w:eastAsiaTheme="minorEastAsia" w:hAnsi="Cambria Math"/>
+                <w:lang w:val="en-US"/>
+              </w:rPr>
+              <m:t>n</m:t>
+            </m:r>
+          </m:e>
+          <m:sub>
+            <m:r>
+              <m:rPr>
+                <m:sty m:val="p"/>
+              </m:rPr>
+              <w:rPr>
+                <w:rFonts w:ascii="Cambria Math" w:eastAsiaTheme="minorEastAsia" w:hAnsi="Cambria Math"/>
+              </w:rPr>
+              <m:t>1</m:t>
+            </m:r>
+          </m:sub>
+        </m:sSub>
+        <m:r>
+          <w:rPr>
+            <w:rFonts w:ascii="Cambria Math" w:eastAsiaTheme="minorEastAsia" w:hAnsi="Cambria Math"/>
+          </w:rPr>
+          <m:t>≈</m:t>
+        </m:r>
+        <m:r>
+          <m:rPr>
+            <m:sty m:val="p"/>
+          </m:rPr>
+          <w:rPr>
+            <w:rFonts w:ascii="Cambria Math" w:eastAsiaTheme="minorEastAsia" w:hAnsi="Cambria Math"/>
+          </w:rPr>
+          <m:t>1</m:t>
+        </m:r>
+      </m:oMath>
+      <w:r>
+        <w:rPr>
+          <w:rFonts w:eastAsiaTheme="minorEastAsia"/>
+        </w:rPr>
+        <w:t xml:space="preserve">) равен среднему арифметическому оценок </w:t>
+      </w:r>
+      <m:oMath>
+        <m:sSub>
+          <m:sSubPr>
+            <m:ctrlPr>
+              <w:rPr>
+                <w:rFonts w:ascii="Cambria Math" w:eastAsiaTheme="minorEastAsia" w:hAnsi="Cambria Math"/>
+                <w:lang w:val="en-US"/>
+              </w:rPr>
+            </m:ctrlPr>
+          </m:sSubPr>
+          <m:e>
+            <m:r>
+              <m:rPr>
+                <m:sty m:val="p"/>
+              </m:rPr>
+              <w:rPr>
+                <w:rFonts w:ascii="Cambria Math" w:eastAsiaTheme="minorEastAsia" w:hAnsi="Cambria Math"/>
+                <w:lang w:val="en-US"/>
+              </w:rPr>
+              <m:t>n</m:t>
+            </m:r>
+          </m:e>
+          <m:sub>
+            <m:r>
+              <m:rPr>
+                <m:sty m:val="p"/>
+              </m:rPr>
+              <w:rPr>
+                <w:rFonts w:ascii="Cambria Math" w:eastAsiaTheme="minorEastAsia" w:hAnsi="Cambria Math"/>
+              </w:rPr>
+              <m:t>21s</m:t>
+            </m:r>
+          </m:sub>
+        </m:sSub>
+      </m:oMath>
+      <w:r>
+        <w:rPr>
+          <w:rFonts w:eastAsiaTheme="minorEastAsia"/>
+        </w:rPr>
+        <w:t xml:space="preserve"> и </w:t>
+      </w:r>
+      <m:oMath>
+        <m:sSub>
+          <m:sSubPr>
+            <m:ctrlPr>
+              <w:rPr>
+                <w:rFonts w:ascii="Cambria Math" w:eastAsiaTheme="minorEastAsia" w:hAnsi="Cambria Math"/>
+                <w:iCs/>
+                <w:lang w:val="en-US"/>
+              </w:rPr>
+            </m:ctrlPr>
+          </m:sSubPr>
+          <m:e>
+            <m:r>
+              <m:rPr>
+                <m:sty m:val="p"/>
+              </m:rPr>
+              <w:rPr>
+                <w:rFonts w:ascii="Cambria Math" w:eastAsiaTheme="minorEastAsia" w:hAnsi="Cambria Math"/>
+                <w:lang w:val="en-US"/>
+              </w:rPr>
+              <m:t>n</m:t>
+            </m:r>
+          </m:e>
+          <m:sub>
+            <m:r>
+              <m:rPr>
+                <m:sty m:val="p"/>
+              </m:rPr>
+              <w:rPr>
+                <w:rFonts w:ascii="Cambria Math" w:eastAsiaTheme="minorEastAsia" w:hAnsi="Cambria Math"/>
+              </w:rPr>
+              <m:t>21</m:t>
+            </m:r>
+            <m:r>
+              <m:rPr>
+                <m:sty m:val="p"/>
+              </m:rPr>
+              <w:rPr>
+                <w:rFonts w:ascii="Cambria Math" w:eastAsiaTheme="minorEastAsia" w:hAnsi="Cambria Math"/>
+                <w:lang w:val="en-US"/>
+              </w:rPr>
+              <m:t>p</m:t>
+            </m:r>
+          </m:sub>
+        </m:sSub>
+      </m:oMath>
+      <w:r>
+        <w:rPr>
+          <w:rFonts w:eastAsiaTheme="minorEastAsia"/>
+        </w:rPr>
+        <w:t>:</w:t>
+      </w:r>
+    </w:p>
+    <w:p>
+      <w:pPr>
+        <w:pStyle w:val="af0"/>
+        <w:rPr>
+          <w:iCs/>
+          <w:lang w:val="en-US"/>
+        </w:rPr>
+      </w:pPr>
+      <m:oMathPara>
+        <m:oMath>
+          <m:sSub>
+            <m:sSubPr>
+              <m:ctrlPr>
+                <w:rPr>
+                  <w:lang w:val="en-US"/>
+                </w:rPr>
+              </m:ctrlPr>
+            </m:sSubPr>
+            <m:e>
+              <m:r>
+                <m:rPr>
+                  <m:sty m:val="p"/>
+                </m:rPr>
+                <w:rPr>
+                  <w:lang w:val="en-US"/>
+                </w:rPr>
+                <m:t>n</m:t>
+              </m:r>
+            </m:e>
+            <m:sub>
+              <m:r>
+                <m:rPr>
+                  <m:sty m:val="p"/>
+                </m:rPr>
+                <m:t>2</m:t>
+              </m:r>
+            </m:sub>
+          </m:sSub>
+          <m:r>
+            <w:rPr>
+              <w:lang w:val="en-US"/>
+            </w:rPr>
+            <m:t>≈</m:t>
+          </m:r>
+          <m:d>
+            <m:dPr>
+              <m:ctrlPr>
+                <w:rPr>
+                  <w:i/>
+                  <w:lang w:val="en-US"/>
+                </w:rPr>
+              </m:ctrlPr>
+            </m:dPr>
+            <m:e>
+              <m:r>
+                <w:rPr>
+                  <w:lang w:val="en-US"/>
+                </w:rPr>
+                <m:t>1,93±0,09</m:t>
+              </m:r>
+            </m:e>
+          </m:d>
+        </m:oMath>
+      </m:oMathPara>
+    </w:p>
+    <w:p>
+      <w:pPr>
+        <w:pStyle w:val="a0"/>
+        <w:rPr>
+          <w:rFonts w:eastAsiaTheme="minorEastAsia"/>
+        </w:rPr>
+      </w:pPr>
+      <w:r>
+        <w:t xml:space="preserve">Заново оптимизируем </w:t>
+      </w:r>
+      <m:oMath>
+        <m:sSub>
+          <m:sSubPr>
+            <m:ctrlPr>
+              <w:rPr>
+                <w:rFonts w:ascii="Cambria Math" w:hAnsi="Cambria Math"/>
+                <w:iCs/>
+              </w:rPr>
+            </m:ctrlPr>
+          </m:sSubPr>
+          <m:e>
+            <m:r>
+              <m:rPr>
+                <m:sty m:val="p"/>
+              </m:rPr>
+              <w:rPr>
+                <w:rFonts w:ascii="Cambria Math" w:hAnsi="Cambria Math"/>
+              </w:rPr>
+              <m:t>P</m:t>
+            </m:r>
+          </m:e>
+          <m:sub>
+            <m:r>
+              <m:rPr>
+                <m:sty m:val="p"/>
+              </m:rPr>
+              <w:rPr>
+                <w:rFonts w:ascii="Cambria Math" w:hAnsi="Cambria Math"/>
+              </w:rPr>
+              <m:t>s</m:t>
+            </m:r>
+          </m:sub>
+        </m:sSub>
+        <m:d>
+          <m:dPr>
+            <m:ctrlPr>
+              <w:rPr>
+                <w:rFonts w:ascii="Cambria Math" w:hAnsi="Cambria Math"/>
+                <w:i/>
+                <w:iCs/>
+              </w:rPr>
+            </m:ctrlPr>
+          </m:dPr>
+          <m:e>
+            <m:sSub>
+              <m:sSubPr>
+                <m:ctrlPr>
+                  <w:rPr>
+                    <w:rFonts w:ascii="Cambria Math" w:eastAsiaTheme="minorEastAsia" w:hAnsi="Cambria Math"/>
+                    <w:iCs/>
+                    <w:lang w:val="en-US"/>
+                  </w:rPr>
+                </m:ctrlPr>
+              </m:sSubPr>
+              <m:e>
+                <m:r>
+                  <w:rPr>
+                    <w:rFonts w:ascii="Cambria Math" w:eastAsiaTheme="minorEastAsia" w:hAnsi="Cambria Math"/>
+                    <w:lang w:val="en-US"/>
+                  </w:rPr>
+                  <m:t>θ</m:t>
+                </m:r>
+              </m:e>
+              <m:sub>
+                <m:r>
+                  <m:rPr>
+                    <m:sty m:val="p"/>
+                  </m:rPr>
+                  <w:rPr>
+                    <w:rFonts w:ascii="Cambria Math" w:eastAsiaTheme="minorEastAsia" w:hAnsi="Cambria Math"/>
+                    <w:lang w:val="en-US"/>
+                  </w:rPr>
+                  <m:t>i</m:t>
+                </m:r>
+              </m:sub>
+            </m:sSub>
+          </m:e>
+        </m:d>
+      </m:oMath>
+      <w:r>
+        <w:rPr>
+          <w:rFonts w:eastAsiaTheme="minorEastAsia"/>
+          <w:iCs/>
+        </w:rPr>
+        <w:t xml:space="preserve">, </w:t>
+      </w:r>
+      <m:oMath>
+        <m:sSub>
+          <m:sSubPr>
+            <m:ctrlPr>
+              <w:rPr>
+                <w:rFonts w:ascii="Cambria Math" w:hAnsi="Cambria Math"/>
+              </w:rPr>
+            </m:ctrlPr>
+          </m:sSubPr>
+          <m:e>
+            <m:r>
+              <m:rPr>
+                <m:sty m:val="p"/>
+              </m:rPr>
+              <w:rPr>
+                <w:rFonts w:ascii="Cambria Math" w:hAnsi="Cambria Math"/>
+              </w:rPr>
+              <m:t>P</m:t>
+            </m:r>
+          </m:e>
+          <m:sub>
+            <m:r>
+              <m:rPr>
+                <m:sty m:val="p"/>
+              </m:rPr>
+              <w:rPr>
+                <w:rFonts w:ascii="Cambria Math" w:hAnsi="Cambria Math"/>
+                <w:lang w:val="en-US"/>
+              </w:rPr>
+              <m:t>p</m:t>
+            </m:r>
+          </m:sub>
+        </m:sSub>
+        <m:d>
+          <m:dPr>
+            <m:ctrlPr>
+              <w:rPr>
+                <w:rFonts w:ascii="Cambria Math" w:hAnsi="Cambria Math"/>
+                <w:i/>
+                <w:iCs/>
+              </w:rPr>
+            </m:ctrlPr>
+          </m:dPr>
+          <m:e>
+            <m:sSub>
+              <m:sSubPr>
+                <m:ctrlPr>
+                  <w:rPr>
+                    <w:rFonts w:ascii="Cambria Math" w:eastAsiaTheme="minorEastAsia" w:hAnsi="Cambria Math"/>
+                    <w:iCs/>
+                    <w:lang w:val="en-US"/>
+                  </w:rPr>
+                </m:ctrlPr>
+              </m:sSubPr>
+              <m:e>
+                <m:r>
+                  <w:rPr>
+                    <w:rFonts w:ascii="Cambria Math" w:eastAsiaTheme="minorEastAsia" w:hAnsi="Cambria Math"/>
+                    <w:lang w:val="en-US"/>
+                  </w:rPr>
+                  <m:t>θ</m:t>
+                </m:r>
+              </m:e>
+              <m:sub>
+                <m:r>
+                  <m:rPr>
+                    <m:sty m:val="p"/>
+                  </m:rPr>
+                  <w:rPr>
+                    <w:rFonts w:ascii="Cambria Math" w:eastAsiaTheme="minorEastAsia" w:hAnsi="Cambria Math"/>
+                    <w:lang w:val="en-US"/>
+                  </w:rPr>
+                  <m:t>i</m:t>
+                </m:r>
+              </m:sub>
+            </m:sSub>
+          </m:e>
+        </m:d>
+      </m:oMath>
+      <w:r>
+        <w:rPr>
+          <w:rFonts w:eastAsiaTheme="minorEastAsia"/>
+          <w:iCs/>
+        </w:rPr>
+        <w:t xml:space="preserve">, на этот раз с фиксированным параметром </w:t>
+      </w:r>
+      <m:oMath>
+        <m:sSub>
+          <m:sSubPr>
+            <m:ctrlPr>
+              <w:rPr>
+                <w:rFonts w:ascii="Cambria Math" w:hAnsi="Cambria Math"/>
+                <w:lang w:val="en-US"/>
+              </w:rPr>
+            </m:ctrlPr>
+          </m:sSubPr>
+          <m:e>
+            <m:r>
+              <m:rPr>
+                <m:sty m:val="p"/>
+              </m:rPr>
+              <w:rPr>
+                <w:rFonts w:ascii="Cambria Math" w:hAnsi="Cambria Math"/>
+                <w:lang w:val="en-US"/>
+              </w:rPr>
+              <m:t>n</m:t>
+            </m:r>
+          </m:e>
+          <m:sub>
+            <m:r>
+              <m:rPr>
+                <m:sty m:val="p"/>
+              </m:rPr>
+              <w:rPr>
+                <w:rFonts w:ascii="Cambria Math" w:hAnsi="Cambria Math"/>
+              </w:rPr>
+              <m:t>21</m:t>
+            </m:r>
+          </m:sub>
+        </m:sSub>
+        <m:r>
+          <w:rPr>
+            <w:rFonts w:ascii="Cambria Math" w:hAnsi="Cambria Math"/>
+          </w:rPr>
+          <m:t>=</m:t>
+        </m:r>
+        <m:sSub>
+          <m:sSubPr>
+            <m:ctrlPr>
+              <w:rPr>
+                <w:rFonts w:ascii="Cambria Math" w:hAnsi="Cambria Math"/>
+                <w:lang w:val="en-US"/>
+              </w:rPr>
+            </m:ctrlPr>
+          </m:sSubPr>
+          <m:e>
+            <m:r>
+              <m:rPr>
+                <m:sty m:val="p"/>
+              </m:rPr>
+              <w:rPr>
+                <w:rFonts w:ascii="Cambria Math" w:hAnsi="Cambria Math"/>
+                <w:lang w:val="en-US"/>
+              </w:rPr>
+              <m:t>n</m:t>
+            </m:r>
+          </m:e>
+          <m:sub>
+            <m:r>
+              <m:rPr>
+                <m:sty m:val="p"/>
+              </m:rPr>
+              <w:rPr>
+                <w:rFonts w:ascii="Cambria Math" w:hAnsi="Cambria Math"/>
+              </w:rPr>
+              <m:t>2</m:t>
+            </m:r>
+          </m:sub>
+        </m:sSub>
+      </m:oMath>
+      <w:r>
+        <w:rPr>
+          <w:rFonts w:eastAsiaTheme="minorEastAsia"/>
+        </w:rPr>
+        <w:t xml:space="preserve">, а в случае с </w:t>
+      </w:r>
+      <m:oMath>
+        <m:sSub>
+          <m:sSubPr>
+            <m:ctrlPr>
+              <w:rPr>
+                <w:rFonts w:ascii="Cambria Math" w:hAnsi="Cambria Math"/>
+                <w:iCs/>
+              </w:rPr>
+            </m:ctrlPr>
+          </m:sSubPr>
+          <m:e>
+            <m:r>
+              <m:rPr>
+                <m:sty m:val="p"/>
+              </m:rPr>
+              <w:rPr>
+                <w:rFonts w:ascii="Cambria Math" w:hAnsi="Cambria Math"/>
+              </w:rPr>
+              <m:t>P</m:t>
+            </m:r>
+          </m:e>
+          <m:sub>
+            <m:r>
+              <m:rPr>
+                <m:sty m:val="p"/>
+              </m:rPr>
+              <w:rPr>
+                <w:rFonts w:ascii="Cambria Math" w:hAnsi="Cambria Math"/>
+              </w:rPr>
+              <m:t>s</m:t>
+            </m:r>
+          </m:sub>
+        </m:sSub>
+        <m:d>
+          <m:dPr>
+            <m:ctrlPr>
+              <w:rPr>
+                <w:rFonts w:ascii="Cambria Math" w:hAnsi="Cambria Math"/>
+                <w:i/>
+                <w:iCs/>
+              </w:rPr>
+            </m:ctrlPr>
+          </m:dPr>
+          <m:e>
+            <m:sSub>
+              <m:sSubPr>
+                <m:ctrlPr>
+                  <w:rPr>
+                    <w:rFonts w:ascii="Cambria Math" w:eastAsiaTheme="minorEastAsia" w:hAnsi="Cambria Math"/>
+                    <w:iCs/>
+                    <w:lang w:val="en-US"/>
+                  </w:rPr>
+                </m:ctrlPr>
+              </m:sSubPr>
+              <m:e>
+                <m:r>
+                  <w:rPr>
+                    <w:rFonts w:ascii="Cambria Math" w:eastAsiaTheme="minorEastAsia" w:hAnsi="Cambria Math"/>
+                    <w:lang w:val="en-US"/>
+                  </w:rPr>
+                  <m:t>θ</m:t>
+                </m:r>
+              </m:e>
+              <m:sub>
+                <m:r>
+                  <m:rPr>
+                    <m:sty m:val="p"/>
+                  </m:rPr>
+                  <w:rPr>
+                    <w:rFonts w:ascii="Cambria Math" w:eastAsiaTheme="minorEastAsia" w:hAnsi="Cambria Math"/>
+                    <w:lang w:val="en-US"/>
+                  </w:rPr>
+                  <m:t>i</m:t>
+                </m:r>
+              </m:sub>
+            </m:sSub>
+          </m:e>
+        </m:d>
+      </m:oMath>
+      <w:r>
+        <w:rPr>
+          <w:rFonts w:eastAsiaTheme="minorEastAsia"/>
+          <w:iCs/>
+        </w:rPr>
+        <w:t xml:space="preserve"> зафиксируем также и параметр </w:t>
+      </w:r>
+      <m:oMath>
+        <m:sSub>
+          <m:sSubPr>
+            <m:ctrlPr>
+              <w:rPr>
+                <w:rFonts w:ascii="Cambria Math" w:hAnsi="Cambria Math"/>
+              </w:rPr>
+            </m:ctrlPr>
+          </m:sSubPr>
+          <m:e>
+            <m:r>
+              <m:rPr>
+                <m:sty m:val="p"/>
+              </m:rPr>
+              <w:rPr>
+                <w:rFonts w:ascii="Cambria Math" w:hAnsi="Cambria Math"/>
+              </w:rPr>
+              <m:t>P</m:t>
+            </m:r>
+          </m:e>
+          <m:sub>
+            <m:r>
+              <m:rPr>
+                <m:sty m:val="p"/>
+              </m:rPr>
+              <w:rPr>
+                <w:rFonts w:ascii="Cambria Math" w:hAnsi="Cambria Math"/>
+              </w:rPr>
+              <m:t>n</m:t>
+            </m:r>
+          </m:sub>
+        </m:sSub>
+        <m:r>
+          <w:rPr>
+            <w:rFonts w:ascii="Cambria Math"/>
+          </w:rPr>
+          <m:t>=</m:t>
+        </m:r>
+        <m:sSub>
+          <m:sSubPr>
+            <m:ctrlPr>
+              <w:rPr>
+                <w:rFonts w:ascii="Cambria Math" w:hAnsi="Cambria Math"/>
+                <w:lang w:val="en-US"/>
+              </w:rPr>
+            </m:ctrlPr>
+          </m:sSubPr>
+          <m:e>
+            <m:r>
+              <m:rPr>
+                <m:sty m:val="p"/>
+              </m:rPr>
+              <w:rPr>
+                <w:rFonts w:ascii="Cambria Math" w:hAnsi="Cambria Math"/>
+              </w:rPr>
+              <m:t>P</m:t>
+            </m:r>
+          </m:e>
+          <m:sub>
+            <m:r>
+              <m:rPr>
+                <m:sty m:val="p"/>
+              </m:rPr>
+              <w:rPr>
+                <w:rFonts w:ascii="Cambria Math" w:hAnsi="Cambria Math"/>
+                <w:lang w:val="en-US"/>
+              </w:rPr>
+              <m:t>ns</m:t>
+            </m:r>
+          </m:sub>
+        </m:sSub>
+      </m:oMath>
+      <w:r>
+        <w:rPr>
+          <w:rFonts w:eastAsiaTheme="minorEastAsia"/>
+        </w:rPr>
+        <w:t xml:space="preserve">, полагая, что от серии к серии измерений он изменяться не должен (измерения проводились на одной и той же установке в одних и тех же </w:t>
+      </w:r>
+      <w:r>
+        <w:rPr>
+          <w:rFonts w:eastAsiaTheme="minorEastAsia"/>
+        </w:rPr>
+        <w:lastRenderedPageBreak/>
+        <w:t>условиях</w:t>
+      </w:r>
+      <w:r>
+        <w:rPr>
+          <w:rFonts w:eastAsiaTheme="minorEastAsia"/>
+        </w:rPr>
+        <w:t xml:space="preserve"> освещённости</w:t>
+      </w:r>
+      <w:r>
+        <w:rPr>
+          <w:rFonts w:eastAsiaTheme="minorEastAsia"/>
+        </w:rPr>
+        <w:t>).</w:t>
+      </w:r>
+      <w:r>
+        <w:rPr>
+          <w:rFonts w:eastAsiaTheme="minorEastAsia"/>
+        </w:rPr>
+        <w:t xml:space="preserve"> Приведя оптимизированные функции в безразмерный вид, снова нанесём их на график </w:t>
+      </w:r>
+      <m:oMath>
+        <m:r>
+          <m:rPr>
+            <m:sty m:val="p"/>
+          </m:rPr>
+          <w:rPr>
+            <w:rFonts w:ascii="Cambria Math" w:hAnsi="Cambria Math"/>
+            <w:lang w:val="en-US"/>
+          </w:rPr>
+          <m:t>R</m:t>
+        </m:r>
+        <m:d>
+          <m:dPr>
+            <m:ctrlPr>
+              <w:rPr>
+                <w:rFonts w:ascii="Cambria Math" w:eastAsiaTheme="minorEastAsia" w:hAnsi="Cambria Math"/>
+                <w:i/>
+                <w:lang w:val="en-US"/>
               </w:rPr>
             </m:ctrlPr>
           </m:dPr>
@@ -44675,9 +46868,110 @@
       <w:r>
         <w:rPr>
           <w:rFonts w:eastAsiaTheme="minorEastAsia"/>
-          <w:iCs/>
-        </w:rPr>
-        <w:t xml:space="preserve">, </w:t>
+        </w:rPr>
+        <w:t>.</w:t>
+      </w:r>
+    </w:p>
+    <w:p>
+      <w:pPr>
+        <w:pStyle w:val="aa"/>
+        <w:keepNext/>
+      </w:pPr>
+      <w:r>
+        <w:drawing>
+          <wp:inline distT="0" distB="0" distL="0" distR="0" wp14:anchorId="08F5FBDC" wp14:editId="74BF925D">
+            <wp:extent cx="5759450" cy="3490402"/>
+            <wp:effectExtent l="0" t="0" r="0" b="0"/>
+            <wp:docPr id="984252433" name="Рисунок 4"/>
+            <wp:cNvGraphicFramePr>
+              <a:graphicFrameLocks xmlns:a="http://schemas.openxmlformats.org/drawingml/2006/main" noChangeAspect="1"/>
+            </wp:cNvGraphicFramePr>
+            <a:graphic xmlns:a="http://schemas.openxmlformats.org/drawingml/2006/main">
+              <a:graphicData uri="http://schemas.openxmlformats.org/drawingml/2006/picture">
+                <pic:pic xmlns:pic="http://schemas.openxmlformats.org/drawingml/2006/picture">
+                  <pic:nvPicPr>
+                    <pic:cNvPr id="0" name="Picture 4"/>
+                    <pic:cNvPicPr>
+                      <a:picLocks noChangeAspect="1" noChangeArrowheads="1"/>
+                    </pic:cNvPicPr>
+                  </pic:nvPicPr>
+                  <pic:blipFill rotWithShape="1">
+                    <a:blip r:embed="rId37" cstate="print">
+                      <a:extLst>
+                        <a:ext uri="{28A0092B-C50C-407E-A947-70E740481C1C}">
+                          <a14:useLocalDpi xmlns:a14="http://schemas.microsoft.com/office/drawing/2010/main" val="0"/>
+                        </a:ext>
+                      </a:extLst>
+                    </a:blip>
+                    <a:srcRect t="2965"/>
+                    <a:stretch/>
+                  </pic:blipFill>
+                  <pic:spPr bwMode="auto">
+                    <a:xfrm>
+                      <a:off x="0" y="0"/>
+                      <a:ext cx="5760000" cy="3490735"/>
+                    </a:xfrm>
+                    <a:prstGeom prst="rect">
+                      <a:avLst/>
+                    </a:prstGeom>
+                    <a:noFill/>
+                    <a:ln>
+                      <a:noFill/>
+                    </a:ln>
+                    <a:extLst>
+                      <a:ext uri="{53640926-AAD7-44D8-BBD7-CCE9431645EC}">
+                        <a14:shadowObscured xmlns:a14="http://schemas.microsoft.com/office/drawing/2010/main"/>
+                      </a:ext>
+                    </a:extLst>
+                  </pic:spPr>
+                </pic:pic>
+              </a:graphicData>
+            </a:graphic>
+          </wp:inline>
+        </w:drawing>
+      </w:r>
+    </w:p>
+    <w:p>
+      <w:pPr>
+        <w:pStyle w:val="ab"/>
+        <w:rPr>
+          <w:rFonts w:eastAsiaTheme="minorEastAsia"/>
+        </w:rPr>
+      </w:pPr>
+      <w:bookmarkStart w:id="39" w:name="_Ref165077922"/>
+      <w:r>
+        <w:t xml:space="preserve">Рисунок </w:t>
+      </w:r>
+      <w:r>
+        <w:fldChar w:fldCharType="begin"/>
+      </w:r>
+      <w:r>
+        <w:instrText xml:space="preserve"> SEQ Рисунок \* ARABIC </w:instrText>
+      </w:r>
+      <w:r>
+        <w:fldChar w:fldCharType="separate"/>
+      </w:r>
+      <w:r>
+        <w:t>26</w:t>
+      </w:r>
+      <w:r>
+        <w:fldChar w:fldCharType="end"/>
+      </w:r>
+      <w:bookmarkEnd w:id="39"/>
+      <w:r>
+        <w:t xml:space="preserve">. </w:t>
+      </w:r>
+      <w:r>
+        <w:rPr>
+          <w:rFonts w:eastAsiaTheme="minorEastAsia"/>
+        </w:rPr>
+        <w:t>Графики функций</w:t>
+      </w:r>
+      <w:r>
+        <w:rPr>
+          <w:rFonts w:eastAsiaTheme="minorEastAsia"/>
+        </w:rPr>
+        <w:t xml:space="preserve"> </w:t>
       </w:r>
       <m:oMath>
         <m:sSub>
@@ -44690,13 +46984,1179 @@
           </m:sSubPr>
           <m:e>
             <m:r>
+              <w:rPr>
+                <w:rFonts w:ascii="Cambria Math" w:hAnsi="Cambria Math"/>
+                <w:lang w:val="en-US"/>
+              </w:rPr>
+              <m:t>R</m:t>
+            </m:r>
+          </m:e>
+          <m:sub>
+            <m:r>
+              <w:rPr>
+                <w:rFonts w:ascii="Cambria Math" w:hAnsi="Cambria Math"/>
+              </w:rPr>
+              <m:t>s</m:t>
+            </m:r>
+          </m:sub>
+        </m:sSub>
+        <m:d>
+          <m:dPr>
+            <m:ctrlPr>
+              <w:rPr>
+                <w:rFonts w:ascii="Cambria Math" w:hAnsi="Cambria Math"/>
+                <w:noProof w:val="0"/>
+              </w:rPr>
+            </m:ctrlPr>
+          </m:dPr>
+          <m:e>
+            <m:sSub>
+              <m:sSubPr>
+                <m:ctrlPr>
+                  <w:rPr>
+                    <w:rFonts w:ascii="Cambria Math" w:eastAsiaTheme="minorEastAsia" w:hAnsi="Cambria Math"/>
+                    <w:lang w:val="en-US"/>
+                  </w:rPr>
+                </m:ctrlPr>
+              </m:sSubPr>
+              <m:e>
+                <m:r>
+                  <w:rPr>
+                    <w:rFonts w:ascii="Cambria Math" w:eastAsiaTheme="minorEastAsia" w:hAnsi="Cambria Math"/>
+                    <w:lang w:val="en-US"/>
+                  </w:rPr>
+                  <m:t>θ</m:t>
+                </m:r>
+              </m:e>
+              <m:sub>
+                <m:r>
+                  <w:rPr>
+                    <w:rFonts w:ascii="Cambria Math" w:eastAsiaTheme="minorEastAsia" w:hAnsi="Cambria Math"/>
+                    <w:lang w:val="en-US"/>
+                  </w:rPr>
+                  <m:t>i</m:t>
+                </m:r>
+              </m:sub>
+            </m:sSub>
+          </m:e>
+        </m:d>
+      </m:oMath>
+      <w:r>
+        <w:rPr>
+          <w:rFonts w:eastAsiaTheme="minorEastAsia"/>
+        </w:rPr>
+        <w:t xml:space="preserve"> </w:t>
+      </w:r>
+      <w:r>
+        <w:rPr>
+          <w:rFonts w:eastAsiaTheme="minorEastAsia"/>
+        </w:rPr>
+        <w:t xml:space="preserve">и </w:t>
+      </w:r>
+      <m:oMath>
+        <m:sSub>
+          <m:sSubPr>
+            <m:ctrlPr>
+              <w:rPr>
+                <w:rFonts w:ascii="Cambria Math" w:hAnsi="Cambria Math"/>
+              </w:rPr>
+            </m:ctrlPr>
+          </m:sSubPr>
+          <m:e>
+            <m:r>
+              <w:rPr>
+                <w:rFonts w:ascii="Cambria Math" w:hAnsi="Cambria Math"/>
+                <w:lang w:val="en-US"/>
+              </w:rPr>
+              <m:t>R</m:t>
+            </m:r>
+          </m:e>
+          <m:sub>
+            <m:r>
+              <w:rPr>
+                <w:rFonts w:ascii="Cambria Math" w:hAnsi="Cambria Math"/>
+              </w:rPr>
+              <m:t>s</m:t>
+            </m:r>
+          </m:sub>
+        </m:sSub>
+        <m:d>
+          <m:dPr>
+            <m:ctrlPr>
+              <w:rPr>
+                <w:rFonts w:ascii="Cambria Math" w:hAnsi="Cambria Math"/>
+                <w:noProof w:val="0"/>
+              </w:rPr>
+            </m:ctrlPr>
+          </m:dPr>
+          <m:e>
+            <m:sSub>
+              <m:sSubPr>
+                <m:ctrlPr>
+                  <w:rPr>
+                    <w:rFonts w:ascii="Cambria Math" w:eastAsiaTheme="minorEastAsia" w:hAnsi="Cambria Math"/>
+                    <w:lang w:val="en-US"/>
+                  </w:rPr>
+                </m:ctrlPr>
+              </m:sSubPr>
+              <m:e>
+                <m:r>
+                  <w:rPr>
+                    <w:rFonts w:ascii="Cambria Math" w:eastAsiaTheme="minorEastAsia" w:hAnsi="Cambria Math"/>
+                    <w:lang w:val="en-US"/>
+                  </w:rPr>
+                  <m:t>θ</m:t>
+                </m:r>
+              </m:e>
+              <m:sub>
+                <m:r>
+                  <w:rPr>
+                    <w:rFonts w:ascii="Cambria Math" w:eastAsiaTheme="minorEastAsia" w:hAnsi="Cambria Math"/>
+                    <w:lang w:val="en-US"/>
+                  </w:rPr>
+                  <m:t>i</m:t>
+                </m:r>
+              </m:sub>
+            </m:sSub>
+          </m:e>
+        </m:d>
+      </m:oMath>
+      <w:r>
+        <w:rPr>
+          <w:rFonts w:eastAsiaTheme="minorEastAsia"/>
+        </w:rPr>
+        <w:t xml:space="preserve"> при едином </w:t>
+      </w:r>
+      <m:oMath>
+        <m:sSub>
+          <m:sSubPr>
+            <m:ctrlPr>
+              <w:rPr>
+                <w:rFonts w:ascii="Cambria Math" w:eastAsiaTheme="minorEastAsia" w:hAnsi="Cambria Math"/>
+                <w:lang w:val="en-US"/>
+              </w:rPr>
+            </m:ctrlPr>
+          </m:sSubPr>
+          <m:e>
+            <m:sSub>
+              <m:sSubPr>
+                <m:ctrlPr>
+                  <w:rPr>
+                    <w:rFonts w:ascii="Cambria Math" w:eastAsiaTheme="minorEastAsia" w:hAnsi="Cambria Math"/>
+                    <w:lang w:val="en-US"/>
+                  </w:rPr>
+                </m:ctrlPr>
+              </m:sSubPr>
+              <m:e>
+                <m:r>
+                  <w:rPr>
+                    <w:rFonts w:ascii="Cambria Math" w:eastAsiaTheme="minorEastAsia" w:hAnsi="Cambria Math"/>
+                    <w:lang w:val="en-US"/>
+                  </w:rPr>
+                  <m:t>n</m:t>
+                </m:r>
+              </m:e>
+              <m:sub>
+                <m:r>
+                  <w:rPr>
+                    <w:rFonts w:ascii="Cambria Math" w:eastAsiaTheme="minorEastAsia" w:hAnsi="Cambria Math"/>
+                  </w:rPr>
+                  <m:t>21</m:t>
+                </m:r>
+              </m:sub>
+            </m:sSub>
+            <m:r>
+              <w:rPr>
+                <w:rFonts w:ascii="Cambria Math" w:eastAsiaTheme="minorEastAsia" w:hAnsi="Cambria Math"/>
+              </w:rPr>
+              <m:t>=</m:t>
+            </m:r>
+            <m:r>
+              <w:rPr>
+                <w:rFonts w:ascii="Cambria Math" w:eastAsiaTheme="minorEastAsia" w:hAnsi="Cambria Math"/>
+                <w:lang w:val="en-US"/>
+              </w:rPr>
+              <m:t>n</m:t>
+            </m:r>
+          </m:e>
+          <m:sub>
+            <m:r>
+              <w:rPr>
+                <w:rFonts w:ascii="Cambria Math" w:eastAsiaTheme="minorEastAsia" w:hAnsi="Cambria Math"/>
+              </w:rPr>
+              <m:t>2</m:t>
+            </m:r>
+          </m:sub>
+        </m:sSub>
+      </m:oMath>
+    </w:p>
+    <w:tbl>
+      <w:tblPr>
+        <w:tblStyle w:val="af2"/>
+        <w:tblW w:w="0" w:type="auto"/>
+        <w:tblLook w:val="04A0" w:firstRow="1" w:lastRow="0" w:firstColumn="1" w:lastColumn="0" w:noHBand="0" w:noVBand="1"/>
+      </w:tblPr>
+      <w:tblGrid>
+        <w:gridCol w:w="2059"/>
+        <w:gridCol w:w="2059"/>
+        <w:gridCol w:w="2059"/>
+        <w:gridCol w:w="2059"/>
+        <w:gridCol w:w="2060"/>
+      </w:tblGrid>
+      <w:tr>
+        <w:trPr>
+          <w:trHeight w:val="340"/>
+        </w:trPr>
+        <w:tc>
+          <w:tcPr>
+            <w:tcW w:w="2059" w:type="dxa"/>
+            <w:tcBorders>
+              <w:top w:val="single" w:sz="4" w:space="0" w:color="A5A5A5" w:themeColor="accent3"/>
+              <w:left w:val="single" w:sz="4" w:space="0" w:color="A5A5A5" w:themeColor="accent3"/>
+              <w:bottom w:val="single" w:sz="4" w:space="0" w:color="A5A5A5" w:themeColor="accent3"/>
+              <w:right w:val="single" w:sz="4" w:space="0" w:color="A5A5A5" w:themeColor="accent3"/>
+            </w:tcBorders>
+            <w:vAlign w:val="center"/>
+          </w:tcPr>
+          <w:p>
+            <w:pPr>
+              <w:pStyle w:val="a0"/>
+              <w:ind w:firstLine="0"/>
+              <w:jc w:val="left"/>
+              <w:rPr>
+                <w:rFonts w:eastAsiaTheme="minorEastAsia"/>
+                <w:iCs/>
+              </w:rPr>
+            </w:pPr>
+            <w:r>
+              <w:rPr>
+                <w:rFonts w:eastAsiaTheme="minorEastAsia"/>
+                <w:iCs/>
+              </w:rPr>
+              <w:t>Тип</w:t>
+            </w:r>
+          </w:p>
+        </w:tc>
+        <w:tc>
+          <w:tcPr>
+            <w:tcW w:w="2059" w:type="dxa"/>
+            <w:tcBorders>
+              <w:top w:val="single" w:sz="4" w:space="0" w:color="A5A5A5" w:themeColor="accent3"/>
+              <w:left w:val="single" w:sz="4" w:space="0" w:color="A5A5A5" w:themeColor="accent3"/>
+              <w:bottom w:val="single" w:sz="4" w:space="0" w:color="A5A5A5" w:themeColor="accent3"/>
+              <w:right w:val="single" w:sz="4" w:space="0" w:color="A5A5A5" w:themeColor="accent3"/>
+            </w:tcBorders>
+            <w:vAlign w:val="center"/>
+          </w:tcPr>
+          <w:p>
+            <w:pPr>
+              <w:pStyle w:val="a0"/>
+              <w:ind w:firstLine="0"/>
+              <w:jc w:val="left"/>
+              <w:rPr>
+                <w:rFonts w:ascii="Cambria Math" w:eastAsiaTheme="minorEastAsia" w:hAnsi="Cambria Math"/>
+                <w:i/>
+                <w:iCs/>
+              </w:rPr>
+            </w:pPr>
+            <m:oMathPara>
+              <m:oMathParaPr>
+                <m:jc m:val="center"/>
+              </m:oMathParaPr>
+              <m:oMath>
+                <m:sSub>
+                  <m:sSubPr>
+                    <m:ctrlPr>
+                      <w:rPr>
+                        <w:rFonts w:ascii="Cambria Math" w:eastAsiaTheme="minorEastAsia" w:hAnsi="Cambria Math"/>
+                        <w:lang w:val="en-US"/>
+                      </w:rPr>
+                    </m:ctrlPr>
+                  </m:sSubPr>
+                  <m:e>
+                    <m:r>
+                      <m:rPr>
+                        <m:sty m:val="p"/>
+                      </m:rPr>
+                      <w:rPr>
+                        <w:rFonts w:ascii="Cambria Math" w:eastAsiaTheme="minorEastAsia" w:hAnsi="Cambria Math"/>
+                        <w:lang w:val="en-US"/>
+                      </w:rPr>
+                      <m:t>n</m:t>
+                    </m:r>
+                  </m:e>
+                  <m:sub>
+                    <m:r>
+                      <m:rPr>
+                        <m:sty m:val="p"/>
+                      </m:rPr>
+                      <w:rPr>
+                        <w:rFonts w:ascii="Cambria Math" w:eastAsiaTheme="minorEastAsia" w:hAnsi="Cambria Math"/>
+                        <w:lang w:val="en-US"/>
+                      </w:rPr>
+                      <m:t>21</m:t>
+                    </m:r>
+                  </m:sub>
+                </m:sSub>
+              </m:oMath>
+            </m:oMathPara>
+          </w:p>
+        </w:tc>
+        <w:tc>
+          <w:tcPr>
+            <w:tcW w:w="2059" w:type="dxa"/>
+            <w:tcBorders>
+              <w:top w:val="single" w:sz="4" w:space="0" w:color="A5A5A5" w:themeColor="accent3"/>
+              <w:left w:val="single" w:sz="4" w:space="0" w:color="A5A5A5" w:themeColor="accent3"/>
+              <w:bottom w:val="single" w:sz="4" w:space="0" w:color="A5A5A5" w:themeColor="accent3"/>
+              <w:right w:val="single" w:sz="4" w:space="0" w:color="A5A5A5" w:themeColor="accent3"/>
+            </w:tcBorders>
+            <w:vAlign w:val="center"/>
+          </w:tcPr>
+          <w:p>
+            <w:pPr>
+              <w:pStyle w:val="a0"/>
+              <w:ind w:firstLine="0"/>
+              <w:jc w:val="center"/>
+              <w:rPr>
+                <w:rFonts w:ascii="Cambria Math" w:eastAsiaTheme="minorEastAsia" w:hAnsi="Cambria Math"/>
+                <w:iCs/>
+              </w:rPr>
+            </w:pPr>
+            <m:oMath>
+              <m:sSub>
+                <m:sSubPr>
+                  <m:ctrlPr>
+                    <w:rPr>
+                      <w:rFonts w:ascii="Cambria Math" w:hAnsi="Cambria Math"/>
+                    </w:rPr>
+                  </m:ctrlPr>
+                </m:sSubPr>
+                <m:e>
+                  <m:r>
+                    <m:rPr>
+                      <m:sty m:val="p"/>
+                    </m:rPr>
+                    <w:rPr>
+                      <w:rFonts w:ascii="Cambria Math" w:hAnsi="Cambria Math"/>
+                    </w:rPr>
+                    <m:t>P</m:t>
+                  </m:r>
+                </m:e>
+                <m:sub>
+                  <m:r>
+                    <m:rPr>
+                      <m:sty m:val="p"/>
+                    </m:rPr>
+                    <w:rPr>
+                      <w:rFonts w:ascii="Cambria Math" w:hAnsi="Cambria Math"/>
+                    </w:rPr>
+                    <m:t>i</m:t>
+                  </m:r>
+                </m:sub>
+              </m:sSub>
+            </m:oMath>
+            <w:r>
+              <w:rPr>
+                <w:rFonts w:ascii="Cambria Math" w:eastAsiaTheme="minorEastAsia" w:hAnsi="Cambria Math"/>
+              </w:rPr>
+              <w:t>, мкВт</w:t>
+            </w:r>
+          </w:p>
+        </w:tc>
+        <w:tc>
+          <w:tcPr>
+            <w:tcW w:w="2059" w:type="dxa"/>
+            <w:tcBorders>
+              <w:top w:val="single" w:sz="4" w:space="0" w:color="A5A5A5" w:themeColor="accent3"/>
+              <w:left w:val="single" w:sz="4" w:space="0" w:color="A5A5A5" w:themeColor="accent3"/>
+              <w:bottom w:val="single" w:sz="4" w:space="0" w:color="A5A5A5" w:themeColor="accent3"/>
+              <w:right w:val="single" w:sz="4" w:space="0" w:color="A5A5A5" w:themeColor="accent3"/>
+            </w:tcBorders>
+            <w:vAlign w:val="center"/>
+          </w:tcPr>
+          <w:p>
+            <w:pPr>
+              <w:pStyle w:val="a0"/>
+              <w:ind w:firstLine="0"/>
+              <w:jc w:val="left"/>
+              <w:rPr>
+                <w:rFonts w:ascii="Cambria Math" w:eastAsiaTheme="minorEastAsia" w:hAnsi="Cambria Math"/>
+                <w:iCs/>
+              </w:rPr>
+            </w:pPr>
+            <m:oMathPara>
+              <m:oMathParaPr>
+                <m:jc m:val="center"/>
+              </m:oMathParaPr>
+              <m:oMath>
+                <m:sSub>
+                  <m:sSubPr>
+                    <m:ctrlPr>
+                      <w:rPr>
+                        <w:rFonts w:ascii="Cambria Math" w:hAnsi="Cambria Math"/>
+                      </w:rPr>
+                    </m:ctrlPr>
+                  </m:sSubPr>
+                  <m:e>
+                    <m:r>
+                      <m:rPr>
+                        <m:sty m:val="p"/>
+                      </m:rPr>
+                      <w:rPr>
+                        <w:rFonts w:ascii="Cambria Math" w:hAnsi="Cambria Math"/>
+                      </w:rPr>
+                      <m:t>P</m:t>
+                    </m:r>
+                  </m:e>
+                  <m:sub>
+                    <m:r>
+                      <m:rPr>
+                        <m:sty m:val="p"/>
+                      </m:rPr>
+                      <w:rPr>
+                        <w:rFonts w:ascii="Cambria Math" w:hAnsi="Cambria Math"/>
+                      </w:rPr>
+                      <m:t>n</m:t>
+                    </m:r>
+                  </m:sub>
+                </m:sSub>
+                <m:r>
+                  <w:rPr>
+                    <w:rFonts w:ascii="Cambria Math" w:hAnsi="Cambria Math"/>
+                  </w:rPr>
+                  <m:t>, мкВт</m:t>
+                </m:r>
+              </m:oMath>
+            </m:oMathPara>
+          </w:p>
+        </w:tc>
+        <w:tc>
+          <w:tcPr>
+            <w:tcW w:w="2060" w:type="dxa"/>
+            <w:tcBorders>
+              <w:top w:val="single" w:sz="4" w:space="0" w:color="A5A5A5" w:themeColor="accent3"/>
+              <w:left w:val="single" w:sz="4" w:space="0" w:color="A5A5A5" w:themeColor="accent3"/>
+              <w:bottom w:val="single" w:sz="4" w:space="0" w:color="A5A5A5" w:themeColor="accent3"/>
+              <w:right w:val="single" w:sz="4" w:space="0" w:color="A5A5A5" w:themeColor="accent3"/>
+            </w:tcBorders>
+            <w:vAlign w:val="center"/>
+          </w:tcPr>
+          <w:p>
+            <w:pPr>
+              <w:pStyle w:val="a0"/>
+              <w:ind w:firstLine="0"/>
+              <w:jc w:val="left"/>
+              <w:rPr>
+                <w:rFonts w:ascii="Cambria Math" w:eastAsiaTheme="minorEastAsia" w:hAnsi="Cambria Math"/>
+                <w:iCs/>
+              </w:rPr>
+            </w:pPr>
+            <m:oMathPara>
+              <m:oMathParaPr>
+                <m:jc m:val="center"/>
+              </m:oMathParaPr>
+              <m:oMath>
+                <m:r>
+                  <w:rPr>
+                    <w:rFonts w:ascii="Cambria Math" w:hAnsi="Cambria Math"/>
+                    <w:lang w:val="en-US"/>
+                  </w:rPr>
+                  <m:t>τ</m:t>
+                </m:r>
+              </m:oMath>
+            </m:oMathPara>
+          </w:p>
+        </w:tc>
+      </w:tr>
+      <w:tr>
+        <w:trPr>
+          <w:trHeight w:val="340"/>
+        </w:trPr>
+        <w:tc>
+          <w:tcPr>
+            <w:tcW w:w="2059" w:type="dxa"/>
+            <w:tcBorders>
+              <w:top w:val="single" w:sz="4" w:space="0" w:color="A5A5A5" w:themeColor="accent3"/>
+              <w:left w:val="single" w:sz="4" w:space="0" w:color="A5A5A5" w:themeColor="accent3"/>
+              <w:bottom w:val="single" w:sz="4" w:space="0" w:color="A5A5A5" w:themeColor="accent3"/>
+              <w:right w:val="single" w:sz="4" w:space="0" w:color="A5A5A5" w:themeColor="accent3"/>
+            </w:tcBorders>
+            <w:vAlign w:val="center"/>
+          </w:tcPr>
+          <w:p>
+            <w:pPr>
+              <w:pStyle w:val="a0"/>
+              <w:ind w:firstLine="0"/>
+              <w:jc w:val="left"/>
+              <w:rPr>
+                <w:rFonts w:eastAsiaTheme="minorEastAsia"/>
+                <w:iCs/>
+              </w:rPr>
+            </w:pPr>
+            <w:r>
+              <w:rPr>
+                <w:rFonts w:eastAsiaTheme="minorEastAsia"/>
+                <w:iCs/>
+                <w:lang w:val="en-US"/>
+              </w:rPr>
+              <w:t>p-</w:t>
+            </w:r>
+            <w:r>
+              <w:rPr>
+                <w:rFonts w:eastAsiaTheme="minorEastAsia"/>
+                <w:iCs/>
+              </w:rPr>
+              <w:t>поляризация</w:t>
+            </w:r>
+          </w:p>
+        </w:tc>
+        <w:tc>
+          <w:tcPr>
+            <w:tcW w:w="2059" w:type="dxa"/>
+            <w:vMerge w:val="restart"/>
+            <w:tcBorders>
+              <w:top w:val="single" w:sz="4" w:space="0" w:color="A5A5A5" w:themeColor="accent3"/>
+              <w:left w:val="single" w:sz="4" w:space="0" w:color="A5A5A5" w:themeColor="accent3"/>
+              <w:right w:val="single" w:sz="4" w:space="0" w:color="A5A5A5" w:themeColor="accent3"/>
+            </w:tcBorders>
+            <w:vAlign w:val="center"/>
+          </w:tcPr>
+          <w:p>
+            <w:pPr>
+              <w:pStyle w:val="a0"/>
+              <w:ind w:firstLine="0"/>
+              <w:jc w:val="center"/>
+              <w:rPr>
+                <w:rFonts w:eastAsiaTheme="minorEastAsia"/>
+                <w:iCs/>
+              </w:rPr>
+            </w:pPr>
+            <m:oMathPara>
+              <m:oMath>
+                <m:r>
+                  <m:rPr>
+                    <m:sty m:val="p"/>
+                  </m:rPr>
+                  <w:rPr>
+                    <w:rFonts w:ascii="Cambria Math" w:hAnsi="Cambria Math"/>
+                    <w:lang w:val="en-US"/>
+                  </w:rPr>
+                  <m:t>1,93±0,09</m:t>
+                </m:r>
+              </m:oMath>
+            </m:oMathPara>
+          </w:p>
+        </w:tc>
+        <w:tc>
+          <w:tcPr>
+            <w:tcW w:w="2059" w:type="dxa"/>
+            <w:tcBorders>
+              <w:top w:val="single" w:sz="4" w:space="0" w:color="A5A5A5" w:themeColor="accent3"/>
+              <w:left w:val="single" w:sz="4" w:space="0" w:color="A5A5A5" w:themeColor="accent3"/>
+              <w:bottom w:val="single" w:sz="4" w:space="0" w:color="A5A5A5" w:themeColor="accent3"/>
+              <w:right w:val="single" w:sz="4" w:space="0" w:color="A5A5A5" w:themeColor="accent3"/>
+            </w:tcBorders>
+            <w:vAlign w:val="center"/>
+          </w:tcPr>
+          <w:p>
+            <w:pPr>
+              <w:pStyle w:val="a0"/>
+              <w:ind w:firstLine="0"/>
+              <w:jc w:val="center"/>
+              <w:rPr>
+                <w:rFonts w:eastAsiaTheme="minorEastAsia"/>
+                <w:i/>
+                <w:iCs/>
+              </w:rPr>
+            </w:pPr>
+            <m:oMathPara>
+              <m:oMath>
+                <m:r>
+                  <m:rPr>
+                    <m:sty m:val="p"/>
+                  </m:rPr>
+                  <w:rPr>
+                    <w:rFonts w:ascii="Cambria Math" w:hAnsi="Cambria Math"/>
+                    <w:lang w:val="en-US"/>
+                  </w:rPr>
+                  <m:t>6</m:t>
+                </m:r>
+                <m:r>
+                  <w:rPr>
+                    <w:rFonts w:ascii="Cambria Math" w:hAnsi="Cambria Math"/>
+                  </w:rPr>
+                  <m:t>67</m:t>
+                </m:r>
+                <m:r>
+                  <m:rPr>
+                    <m:sty m:val="p"/>
+                  </m:rPr>
+                  <w:rPr>
+                    <w:rFonts w:ascii="Cambria Math" w:hAnsi="Cambria Math"/>
+                    <w:lang w:val="en-US"/>
+                  </w:rPr>
+                  <m:t>±2</m:t>
+                </m:r>
+                <m:r>
+                  <w:rPr>
+                    <w:rFonts w:ascii="Cambria Math" w:hAnsi="Cambria Math"/>
+                  </w:rPr>
+                  <m:t>6</m:t>
+                </m:r>
+              </m:oMath>
+            </m:oMathPara>
+          </w:p>
+        </w:tc>
+        <w:tc>
+          <w:tcPr>
+            <w:tcW w:w="2059" w:type="dxa"/>
+            <w:vMerge w:val="restart"/>
+            <w:tcBorders>
+              <w:top w:val="single" w:sz="4" w:space="0" w:color="A5A5A5" w:themeColor="accent3"/>
+              <w:left w:val="single" w:sz="4" w:space="0" w:color="A5A5A5" w:themeColor="accent3"/>
+              <w:right w:val="single" w:sz="4" w:space="0" w:color="A5A5A5" w:themeColor="accent3"/>
+            </w:tcBorders>
+            <w:vAlign w:val="center"/>
+          </w:tcPr>
+          <w:p>
+            <w:pPr>
+              <w:pStyle w:val="a0"/>
+              <w:ind w:firstLine="0"/>
+              <w:jc w:val="center"/>
+              <w:rPr>
+                <w:rFonts w:ascii="Cambria Math" w:eastAsiaTheme="minorEastAsia" w:hAnsi="Cambria Math"/>
+                <w:i/>
+                <w:iCs/>
+              </w:rPr>
+            </w:pPr>
+            <m:oMathPara>
+              <m:oMathParaPr>
+                <m:jc m:val="center"/>
+              </m:oMathParaPr>
+              <m:oMath>
+                <m:r>
+                  <m:rPr>
+                    <m:sty m:val="p"/>
+                  </m:rPr>
+                  <w:rPr>
+                    <w:rFonts w:ascii="Cambria Math" w:hAnsi="Cambria Math"/>
+                  </w:rPr>
+                  <m:t>7±</m:t>
+                </m:r>
+                <m:r>
+                  <w:rPr>
+                    <w:rFonts w:ascii="Cambria Math" w:hAnsi="Cambria Math"/>
+                  </w:rPr>
+                  <m:t>14</m:t>
+                </m:r>
+              </m:oMath>
+            </m:oMathPara>
+          </w:p>
+        </w:tc>
+        <w:tc>
+          <w:tcPr>
+            <w:tcW w:w="2060" w:type="dxa"/>
+            <w:tcBorders>
+              <w:top w:val="single" w:sz="4" w:space="0" w:color="A5A5A5" w:themeColor="accent3"/>
+              <w:left w:val="single" w:sz="4" w:space="0" w:color="A5A5A5" w:themeColor="accent3"/>
+              <w:bottom w:val="single" w:sz="4" w:space="0" w:color="A5A5A5" w:themeColor="accent3"/>
+              <w:right w:val="single" w:sz="4" w:space="0" w:color="A5A5A5" w:themeColor="accent3"/>
+            </w:tcBorders>
+            <w:vAlign w:val="center"/>
+          </w:tcPr>
+          <w:p>
+            <w:pPr>
+              <w:pStyle w:val="a0"/>
+              <w:ind w:firstLine="0"/>
+              <w:jc w:val="center"/>
+              <w:rPr>
+                <w:rFonts w:eastAsiaTheme="minorEastAsia"/>
+                <w:i/>
+                <w:iCs/>
+              </w:rPr>
+            </w:pPr>
+            <m:oMathPara>
+              <m:oMath>
+                <m:r>
+                  <m:rPr>
+                    <m:sty m:val="p"/>
+                  </m:rPr>
+                  <w:rPr>
+                    <w:rFonts w:ascii="Cambria Math" w:hAnsi="Cambria Math"/>
+                    <w:lang w:val="en-US"/>
+                  </w:rPr>
+                  <m:t>0,00±0,04</m:t>
+                </m:r>
+              </m:oMath>
+            </m:oMathPara>
+          </w:p>
+        </w:tc>
+      </w:tr>
+      <w:tr>
+        <w:trPr>
+          <w:trHeight w:val="340"/>
+        </w:trPr>
+        <w:tc>
+          <w:tcPr>
+            <w:tcW w:w="2059" w:type="dxa"/>
+            <w:tcBorders>
+              <w:top w:val="single" w:sz="4" w:space="0" w:color="A5A5A5" w:themeColor="accent3"/>
+              <w:left w:val="single" w:sz="4" w:space="0" w:color="A5A5A5" w:themeColor="accent3"/>
+              <w:bottom w:val="single" w:sz="4" w:space="0" w:color="A5A5A5" w:themeColor="accent3"/>
+              <w:right w:val="single" w:sz="4" w:space="0" w:color="A5A5A5" w:themeColor="accent3"/>
+            </w:tcBorders>
+            <w:vAlign w:val="center"/>
+          </w:tcPr>
+          <w:p>
+            <w:pPr>
+              <w:pStyle w:val="a0"/>
+              <w:ind w:firstLine="0"/>
+              <w:jc w:val="left"/>
+              <w:rPr>
+                <w:rFonts w:eastAsiaTheme="minorEastAsia"/>
+                <w:iCs/>
+              </w:rPr>
+            </w:pPr>
+            <w:r>
+              <w:rPr>
+                <w:rFonts w:eastAsiaTheme="minorEastAsia"/>
+                <w:iCs/>
+                <w:lang w:val="en-US"/>
+              </w:rPr>
+              <w:t>s-</w:t>
+            </w:r>
+            <w:r>
+              <w:rPr>
+                <w:rFonts w:eastAsiaTheme="minorEastAsia"/>
+                <w:iCs/>
+              </w:rPr>
+              <w:t>поляризация</w:t>
+            </w:r>
+          </w:p>
+        </w:tc>
+        <w:tc>
+          <w:tcPr>
+            <w:tcW w:w="2059" w:type="dxa"/>
+            <w:vMerge/>
+            <w:tcBorders>
+              <w:left w:val="single" w:sz="4" w:space="0" w:color="A5A5A5" w:themeColor="accent3"/>
+              <w:bottom w:val="single" w:sz="4" w:space="0" w:color="A5A5A5" w:themeColor="accent3"/>
+              <w:right w:val="single" w:sz="4" w:space="0" w:color="A5A5A5" w:themeColor="accent3"/>
+            </w:tcBorders>
+            <w:vAlign w:val="center"/>
+          </w:tcPr>
+          <w:p>
+            <w:pPr>
+              <w:pStyle w:val="a0"/>
+              <w:ind w:firstLine="0"/>
+              <w:jc w:val="center"/>
+              <w:rPr>
+                <w:rFonts w:eastAsiaTheme="minorEastAsia"/>
+                <w:iCs/>
+              </w:rPr>
+            </w:pPr>
+          </w:p>
+        </w:tc>
+        <w:tc>
+          <w:tcPr>
+            <w:tcW w:w="2059" w:type="dxa"/>
+            <w:tcBorders>
+              <w:top w:val="single" w:sz="4" w:space="0" w:color="A5A5A5" w:themeColor="accent3"/>
+              <w:left w:val="single" w:sz="4" w:space="0" w:color="A5A5A5" w:themeColor="accent3"/>
+              <w:bottom w:val="single" w:sz="4" w:space="0" w:color="A5A5A5" w:themeColor="accent3"/>
+              <w:right w:val="single" w:sz="4" w:space="0" w:color="A5A5A5" w:themeColor="accent3"/>
+            </w:tcBorders>
+            <w:vAlign w:val="center"/>
+          </w:tcPr>
+          <w:p>
+            <w:pPr>
+              <w:pStyle w:val="a0"/>
+              <w:ind w:firstLine="0"/>
+              <w:jc w:val="center"/>
+              <w:rPr>
+                <w:rFonts w:eastAsiaTheme="minorEastAsia"/>
+                <w:i/>
+                <w:iCs/>
+              </w:rPr>
+            </w:pPr>
+            <m:oMathPara>
+              <m:oMath>
+                <m:r>
+                  <w:rPr>
+                    <w:rFonts w:ascii="Cambria Math" w:hAnsi="Cambria Math"/>
+                  </w:rPr>
+                  <m:t>1207</m:t>
+                </m:r>
+                <m:r>
+                  <m:rPr>
+                    <m:sty m:val="p"/>
+                  </m:rPr>
+                  <w:rPr>
+                    <w:rFonts w:ascii="Cambria Math" w:hAnsi="Cambria Math"/>
+                    <w:lang w:val="en-US"/>
+                  </w:rPr>
+                  <m:t>±1</m:t>
+                </m:r>
+                <m:r>
+                  <w:rPr>
+                    <w:rFonts w:ascii="Cambria Math" w:hAnsi="Cambria Math"/>
+                  </w:rPr>
+                  <m:t>8</m:t>
+                </m:r>
+              </m:oMath>
+            </m:oMathPara>
+          </w:p>
+        </w:tc>
+        <w:tc>
+          <w:tcPr>
+            <w:tcW w:w="2059" w:type="dxa"/>
+            <w:vMerge/>
+            <w:tcBorders>
+              <w:left w:val="single" w:sz="4" w:space="0" w:color="A5A5A5" w:themeColor="accent3"/>
+              <w:bottom w:val="single" w:sz="4" w:space="0" w:color="A5A5A5" w:themeColor="accent3"/>
+              <w:right w:val="single" w:sz="4" w:space="0" w:color="A5A5A5" w:themeColor="accent3"/>
+            </w:tcBorders>
+            <w:vAlign w:val="center"/>
+          </w:tcPr>
+          <w:p>
+            <w:pPr>
+              <w:pStyle w:val="a0"/>
+              <w:ind w:firstLine="0"/>
+              <w:jc w:val="center"/>
+              <w:rPr>
+                <w:rFonts w:eastAsiaTheme="minorEastAsia"/>
+                <w:iCs/>
+              </w:rPr>
+            </w:pPr>
+          </w:p>
+        </w:tc>
+        <w:tc>
+          <w:tcPr>
+            <w:tcW w:w="2060" w:type="dxa"/>
+            <w:tcBorders>
+              <w:top w:val="single" w:sz="4" w:space="0" w:color="A5A5A5" w:themeColor="accent3"/>
+              <w:left w:val="single" w:sz="4" w:space="0" w:color="A5A5A5" w:themeColor="accent3"/>
+              <w:bottom w:val="single" w:sz="4" w:space="0" w:color="A5A5A5" w:themeColor="accent3"/>
+              <w:right w:val="single" w:sz="4" w:space="0" w:color="A5A5A5" w:themeColor="accent3"/>
+            </w:tcBorders>
+            <w:vAlign w:val="center"/>
+          </w:tcPr>
+          <w:p>
+            <w:pPr>
+              <w:pStyle w:val="a0"/>
+              <w:keepNext/>
+              <w:ind w:firstLine="0"/>
+              <w:jc w:val="center"/>
+              <w:rPr>
+                <w:rFonts w:eastAsiaTheme="minorEastAsia"/>
+                <w:i/>
+                <w:iCs/>
+              </w:rPr>
+            </w:pPr>
+            <m:oMathPara>
+              <m:oMath>
+                <m:r>
+                  <m:rPr>
+                    <m:sty m:val="p"/>
+                  </m:rPr>
+                  <w:rPr>
+                    <w:rFonts w:ascii="Cambria Math" w:hAnsi="Cambria Math"/>
+                    <w:lang w:val="en-US"/>
+                  </w:rPr>
+                  <m:t>0,9</m:t>
+                </m:r>
+                <m:r>
+                  <w:rPr>
+                    <w:rFonts w:ascii="Cambria Math" w:hAnsi="Cambria Math"/>
+                  </w:rPr>
+                  <m:t>1</m:t>
+                </m:r>
+                <m:r>
+                  <m:rPr>
+                    <m:sty m:val="p"/>
+                  </m:rPr>
+                  <w:rPr>
+                    <w:rFonts w:ascii="Cambria Math" w:hAnsi="Cambria Math"/>
+                    <w:lang w:val="en-US"/>
+                  </w:rPr>
+                  <m:t>±0,05</m:t>
+                </m:r>
+              </m:oMath>
+            </m:oMathPara>
+          </w:p>
+        </w:tc>
+      </w:tr>
+    </w:tbl>
+    <w:p>
+      <w:pPr>
+        <w:pStyle w:val="a0"/>
+        <w:spacing w:before="240"/>
+        <w:ind w:firstLine="0"/>
+        <w:rPr>
+          <w:rFonts w:eastAsiaTheme="minorEastAsia"/>
+          <w:iCs/>
+        </w:rPr>
+      </w:pPr>
+      <w:r>
+        <w:rPr>
+          <w:rFonts w:eastAsiaTheme="minorEastAsia"/>
+          <w:iCs/>
+        </w:rPr>
+        <w:t>Обновлённая оценка угла Брюстера составляет:</w:t>
+      </w:r>
+    </w:p>
+    <w:p>
+      <w:pPr>
+        <w:pStyle w:val="af0"/>
+        <w:rPr>
+          <w:rFonts w:eastAsiaTheme="minorEastAsia"/>
+          <w:i/>
+          <w:lang w:val="en-US"/>
+        </w:rPr>
+      </w:pPr>
+      <m:oMathPara>
+        <m:oMath>
+          <m:sSub>
+            <m:sSubPr>
+              <m:ctrlPr>
+                <w:rPr>
+                  <w:lang w:val="en-US"/>
+                </w:rPr>
+              </m:ctrlPr>
+            </m:sSubPr>
+            <m:e>
+              <m:r>
+                <w:rPr>
+                  <w:lang w:val="en-US"/>
+                </w:rPr>
+                <m:t>θ</m:t>
+              </m:r>
+            </m:e>
+            <m:sub>
+              <m:r>
+                <w:rPr>
+                  <w:lang w:val="en-US"/>
+                </w:rPr>
+                <m:t>B</m:t>
+              </m:r>
+            </m:sub>
+          </m:sSub>
+          <m:r>
+            <w:rPr>
+              <w:lang w:val="en-US"/>
+            </w:rPr>
+            <m:t>=</m:t>
+          </m:r>
+          <m:d>
+            <m:dPr>
+              <m:ctrlPr/>
+            </m:dPr>
+            <m:e>
+              <m:r>
+                <m:rPr>
+                  <m:sty m:val="p"/>
+                </m:rPr>
+                <m:t>6</m:t>
+              </m:r>
+              <m:r>
+                <w:rPr>
+                  <w:lang w:val="en-US"/>
+                </w:rPr>
+                <m:t>2</m:t>
+              </m:r>
+              <m:r>
+                <m:rPr>
+                  <m:sty m:val="p"/>
+                </m:rPr>
+                <m:t>,6±0,1</m:t>
+              </m:r>
+            </m:e>
+          </m:d>
+          <m:r>
+            <m:rPr>
+              <m:sty m:val="p"/>
+            </m:rPr>
+            <m:t>°</m:t>
+          </m:r>
+        </m:oMath>
+      </m:oMathPara>
+    </w:p>
+    <w:p>
+      <w:pPr>
+        <w:pStyle w:val="a0"/>
+        <w:rPr>
+          <w:rFonts w:eastAsiaTheme="minorEastAsia"/>
+        </w:rPr>
+      </w:pPr>
+      <w:r>
+        <w:rPr>
+          <w:rFonts w:eastAsiaTheme="minorEastAsia"/>
+          <w:iCs/>
+        </w:rPr>
+        <w:t>Как можно заметить</w:t>
+      </w:r>
+      <w:r>
+        <w:rPr>
+          <w:rFonts w:eastAsiaTheme="minorEastAsia"/>
+          <w:iCs/>
+        </w:rPr>
+        <w:t xml:space="preserve">, сравнив </w:t>
+      </w:r>
+      <w:r>
+        <w:rPr>
+          <w:rFonts w:eastAsiaTheme="minorEastAsia"/>
+          <w:iCs/>
+          <w:color w:val="4472C4" w:themeColor="accent1"/>
+        </w:rPr>
+        <w:fldChar w:fldCharType="begin"/>
+      </w:r>
+      <w:r>
+        <w:rPr>
+          <w:rFonts w:eastAsiaTheme="minorEastAsia"/>
+          <w:iCs/>
+          <w:color w:val="4472C4" w:themeColor="accent1"/>
+        </w:rPr>
+        <w:instrText xml:space="preserve"> REF _Ref165077914 \h </w:instrText>
+      </w:r>
+      <w:r>
+        <w:rPr>
+          <w:rFonts w:eastAsiaTheme="minorEastAsia"/>
+          <w:iCs/>
+          <w:color w:val="4472C4" w:themeColor="accent1"/>
+        </w:rPr>
+        <w:instrText xml:space="preserve"> \* MERGEFORMAT </w:instrText>
+      </w:r>
+      <w:r>
+        <w:rPr>
+          <w:rFonts w:eastAsiaTheme="minorEastAsia"/>
+          <w:iCs/>
+          <w:color w:val="4472C4" w:themeColor="accent1"/>
+        </w:rPr>
+      </w:r>
+      <w:r>
+        <w:rPr>
+          <w:rFonts w:eastAsiaTheme="minorEastAsia"/>
+          <w:iCs/>
+          <w:color w:val="4472C4" w:themeColor="accent1"/>
+        </w:rPr>
+        <w:fldChar w:fldCharType="separate"/>
+      </w:r>
+      <w:r>
+        <w:rPr>
+          <w:color w:val="4472C4" w:themeColor="accent1"/>
+        </w:rPr>
+        <w:t xml:space="preserve">рис. </w:t>
+      </w:r>
+      <w:r>
+        <w:rPr>
+          <w:noProof/>
+          <w:color w:val="4472C4" w:themeColor="accent1"/>
+        </w:rPr>
+        <w:t>25</w:t>
+      </w:r>
+      <w:r>
+        <w:rPr>
+          <w:rFonts w:eastAsiaTheme="minorEastAsia"/>
+          <w:iCs/>
+          <w:color w:val="4472C4" w:themeColor="accent1"/>
+        </w:rPr>
+        <w:fldChar w:fldCharType="end"/>
+      </w:r>
+      <w:r>
+        <w:rPr>
+          <w:rFonts w:eastAsiaTheme="minorEastAsia"/>
+          <w:iCs/>
+        </w:rPr>
+        <w:t xml:space="preserve"> и </w:t>
+      </w:r>
+      <w:r>
+        <w:rPr>
+          <w:rFonts w:eastAsiaTheme="minorEastAsia"/>
+          <w:iCs/>
+          <w:color w:val="4472C4" w:themeColor="accent1"/>
+        </w:rPr>
+        <w:fldChar w:fldCharType="begin"/>
+      </w:r>
+      <w:r>
+        <w:rPr>
+          <w:rFonts w:eastAsiaTheme="minorEastAsia"/>
+          <w:iCs/>
+          <w:color w:val="4472C4" w:themeColor="accent1"/>
+        </w:rPr>
+        <w:instrText xml:space="preserve"> REF _Ref165077922 \h </w:instrText>
+      </w:r>
+      <w:r>
+        <w:rPr>
+          <w:rFonts w:eastAsiaTheme="minorEastAsia"/>
+          <w:iCs/>
+          <w:color w:val="4472C4" w:themeColor="accent1"/>
+        </w:rPr>
+        <w:instrText xml:space="preserve"> \* MERGEFORMAT </w:instrText>
+      </w:r>
+      <w:r>
+        <w:rPr>
+          <w:rFonts w:eastAsiaTheme="minorEastAsia"/>
+          <w:iCs/>
+          <w:color w:val="4472C4" w:themeColor="accent1"/>
+        </w:rPr>
+      </w:r>
+      <w:r>
+        <w:rPr>
+          <w:rFonts w:eastAsiaTheme="minorEastAsia"/>
+          <w:iCs/>
+          <w:color w:val="4472C4" w:themeColor="accent1"/>
+        </w:rPr>
+        <w:fldChar w:fldCharType="separate"/>
+      </w:r>
+      <w:r>
+        <w:rPr>
+          <w:color w:val="4472C4" w:themeColor="accent1"/>
+        </w:rPr>
+        <w:t xml:space="preserve">рис. </w:t>
+      </w:r>
+      <w:r>
+        <w:rPr>
+          <w:noProof/>
+          <w:color w:val="4472C4" w:themeColor="accent1"/>
+        </w:rPr>
+        <w:t>26</w:t>
+      </w:r>
+      <w:r>
+        <w:rPr>
+          <w:rFonts w:eastAsiaTheme="minorEastAsia"/>
+          <w:iCs/>
+          <w:color w:val="4472C4" w:themeColor="accent1"/>
+        </w:rPr>
+        <w:fldChar w:fldCharType="end"/>
+      </w:r>
+      <w:r>
+        <w:rPr>
+          <w:rFonts w:eastAsiaTheme="minorEastAsia"/>
+          <w:iCs/>
+        </w:rPr>
+        <w:t xml:space="preserve">, унифицированные по </w:t>
+      </w:r>
+      <m:oMath>
+        <m:sSub>
+          <m:sSubPr>
+            <m:ctrlPr>
+              <w:rPr>
+                <w:rFonts w:ascii="Cambria Math" w:eastAsiaTheme="minorEastAsia" w:hAnsi="Cambria Math"/>
+                <w:lang w:val="en-US"/>
+              </w:rPr>
+            </m:ctrlPr>
+          </m:sSubPr>
+          <m:e>
+            <m:r>
               <m:rPr>
                 <m:sty m:val="p"/>
               </m:rPr>
               <w:rPr>
-                <w:rFonts w:ascii="Cambria Math" w:hAnsi="Cambria Math"/>
-              </w:rPr>
-              <m:t>P</m:t>
+                <w:rFonts w:ascii="Cambria Math" w:eastAsiaTheme="minorEastAsia" w:hAnsi="Cambria Math"/>
+                <w:lang w:val="en-US"/>
+              </w:rPr>
+              <m:t>n</m:t>
             </m:r>
           </m:e>
           <m:sub>
@@ -44705,10 +48165,49 @@
                 <m:sty m:val="p"/>
               </m:rPr>
               <w:rPr>
-                <w:rFonts w:ascii="Cambria Math" w:hAnsi="Cambria Math"/>
-                <w:lang w:val="en-US"/>
-              </w:rPr>
-              <m:t>p</m:t>
+                <w:rFonts w:ascii="Cambria Math" w:eastAsiaTheme="minorEastAsia" w:hAnsi="Cambria Math"/>
+              </w:rPr>
+              <m:t>21</m:t>
+            </m:r>
+          </m:sub>
+        </m:sSub>
+      </m:oMath>
+      <w:r>
+        <w:rPr>
+          <w:rFonts w:eastAsiaTheme="minorEastAsia"/>
+        </w:rPr>
+        <w:t xml:space="preserve"> модели </w:t>
+      </w:r>
+      <m:oMath>
+        <m:sSub>
+          <m:sSubPr>
+            <m:ctrlPr>
+              <w:rPr>
+                <w:rFonts w:ascii="Cambria Math" w:hAnsi="Cambria Math"/>
+                <w:iCs/>
+              </w:rPr>
+            </m:ctrlPr>
+          </m:sSubPr>
+          <m:e>
+            <m:r>
+              <m:rPr>
+                <m:sty m:val="p"/>
+              </m:rPr>
+              <w:rPr>
+                <w:rFonts w:ascii="Cambria Math" w:hAnsi="Cambria Math"/>
+              </w:rPr>
+              <m:t>P</m:t>
+            </m:r>
+          </m:e>
+          <m:sub>
+            <m:r>
+              <m:rPr>
+                <m:sty m:val="p"/>
+              </m:rPr>
+              <w:rPr>
+                <w:rFonts w:ascii="Cambria Math" w:hAnsi="Cambria Math"/>
+              </w:rPr>
+              <m:t>s</m:t>
             </m:r>
           </m:sub>
         </m:sSub>
@@ -44748,7 +48247,7 @@
                     <m:sty m:val="p"/>
                   </m:rPr>
                   <w:rPr>
-                    <w:rFonts w:eastAsiaTheme="minorEastAsia"/>
+                    <w:rFonts w:ascii="Cambria Math" w:eastAsiaTheme="minorEastAsia" w:hAnsi="Cambria Math"/>
                     <w:lang w:val="en-US"/>
                   </w:rPr>
                   <m:t>i</m:t>
@@ -44763,14 +48262,21 @@
           <w:rFonts w:eastAsiaTheme="minorEastAsia"/>
           <w:iCs/>
         </w:rPr>
-        <w:t xml:space="preserve"> видим существенное различие. При этом, если принять коэффициент преломления воздуха за </w:t>
+        <w:t xml:space="preserve"> и</w:t>
+      </w:r>
+      <w:r>
+        <w:rPr>
+          <w:rFonts w:eastAsiaTheme="minorEastAsia"/>
+          <w:iCs/>
+        </w:rPr>
+        <w:t xml:space="preserve"> </w:t>
       </w:r>
       <m:oMath>
         <m:sSub>
           <m:sSubPr>
             <m:ctrlPr>
               <w:rPr>
-                <w:rFonts w:ascii="Cambria Math" w:eastAsiaTheme="minorEastAsia" w:hAnsi="Cambria Math"/>
+                <w:rFonts w:ascii="Cambria Math" w:hAnsi="Cambria Math"/>
               </w:rPr>
             </m:ctrlPr>
           </m:sSubPr>
@@ -44780,10 +48286,9 @@
                 <m:sty m:val="p"/>
               </m:rPr>
               <w:rPr>
-                <w:rFonts w:ascii="Cambria Math" w:eastAsiaTheme="minorEastAsia" w:hAnsi="Cambria Math"/>
-                <w:lang w:val="en-US"/>
-              </w:rPr>
-              <m:t>n</m:t>
+                <w:rFonts w:ascii="Cambria Math" w:hAnsi="Cambria Math"/>
+              </w:rPr>
+              <m:t>P</m:t>
             </m:r>
           </m:e>
           <m:sub>
@@ -44792,354 +48297,10 @@
                 <m:sty m:val="p"/>
               </m:rPr>
               <w:rPr>
-                <w:rFonts w:ascii="Cambria Math" w:eastAsiaTheme="minorEastAsia" w:hAnsi="Cambria Math"/>
-              </w:rPr>
-              <m:t>1</m:t>
-            </m:r>
-          </m:sub>
-        </m:sSub>
-        <m:r>
-          <w:rPr>
-            <w:rFonts w:ascii="Cambria Math" w:eastAsiaTheme="minorEastAsia" w:hAnsi="Cambria Math"/>
-          </w:rPr>
-          <m:t>≈1,00</m:t>
-        </m:r>
-      </m:oMath>
-      <w:r>
-        <w:rPr>
-          <w:rFonts w:eastAsiaTheme="minorEastAsia"/>
-          <w:iCs/>
-        </w:rPr>
-        <w:t xml:space="preserve">, </w:t>
-      </w:r>
-      <w:r>
-        <w:rPr>
-          <w:rFonts w:eastAsiaTheme="minorEastAsia"/>
-          <w:iCs/>
-        </w:rPr>
-        <w:t>то получается, что для зеркала:</w:t>
-      </w:r>
-    </w:p>
-    <w:p>
-      <w:pPr>
-        <w:pStyle w:val="af0"/>
-        <w:rPr>
-          <w:rFonts w:eastAsiaTheme="minorEastAsia"/>
-          <w:iCs/>
-          <w:lang w:val="en-US"/>
-        </w:rPr>
-      </w:pPr>
-      <m:oMathPara>
-        <m:oMath>
-          <m:sSub>
-            <m:sSubPr>
-              <m:ctrlPr>
-                <w:rPr>
-                  <w:rFonts w:eastAsiaTheme="minorEastAsia"/>
-                  <w:iCs/>
-                  <w:lang w:val="en-US"/>
-                </w:rPr>
-              </m:ctrlPr>
-            </m:sSubPr>
-            <m:e>
-              <m:r>
-                <m:rPr>
-                  <m:sty m:val="p"/>
-                </m:rPr>
-                <w:rPr>
-                  <w:rFonts w:eastAsiaTheme="minorEastAsia"/>
-                  <w:lang w:val="en-US"/>
-                </w:rPr>
-                <m:t>n</m:t>
-              </m:r>
-            </m:e>
-            <m:sub>
-              <m:r>
-                <m:rPr>
-                  <m:sty m:val="p"/>
-                </m:rPr>
-                <w:rPr>
-                  <w:rFonts w:eastAsiaTheme="minorEastAsia"/>
-                  <w:lang w:val="en-US"/>
-                </w:rPr>
-                <m:t>ver</m:t>
-              </m:r>
-            </m:sub>
-          </m:sSub>
-          <m:r>
-            <m:rPr>
-              <m:sty m:val="p"/>
-            </m:rPr>
-            <m:t>=</m:t>
-          </m:r>
-          <m:d>
-            <m:dPr>
-              <m:ctrlPr>
-                <w:rPr>
-                  <w:iCs/>
-                </w:rPr>
-              </m:ctrlPr>
-            </m:dPr>
-            <m:e>
-              <m:r>
-                <m:rPr>
-                  <m:sty m:val="p"/>
-                </m:rPr>
-                <m:t>1,64±0,02</m:t>
-              </m:r>
-            </m:e>
-          </m:d>
-          <m:r>
-            <m:rPr>
-              <m:sty m:val="p"/>
-            </m:rPr>
-            <m:t>,</m:t>
-          </m:r>
-          <m:r>
-            <m:rPr>
-              <m:sty m:val="p"/>
-            </m:rPr>
-            <w:rPr>
-              <w:lang w:val="en-US"/>
-            </w:rPr>
-            <m:t xml:space="preserve">  </m:t>
-          </m:r>
-          <m:sSub>
-            <m:sSubPr>
-              <m:ctrlPr>
-                <w:rPr>
-                  <w:rFonts w:eastAsiaTheme="minorEastAsia"/>
-                  <w:iCs/>
-                  <w:lang w:val="en-US"/>
-                </w:rPr>
-              </m:ctrlPr>
-            </m:sSubPr>
-            <m:e>
-              <m:r>
-                <m:rPr>
-                  <m:sty m:val="p"/>
-                </m:rPr>
-                <w:rPr>
-                  <w:rFonts w:eastAsiaTheme="minorEastAsia"/>
-                  <w:lang w:val="en-US"/>
-                </w:rPr>
-                <m:t>n</m:t>
-              </m:r>
-            </m:e>
-            <m:sub>
-              <m:r>
-                <m:rPr>
-                  <m:sty m:val="p"/>
-                </m:rPr>
-                <w:rPr>
-                  <w:rFonts w:eastAsiaTheme="minorEastAsia"/>
-                </w:rPr>
-                <m:t>h</m:t>
-              </m:r>
-              <m:r>
-                <m:rPr>
-                  <m:sty m:val="p"/>
-                </m:rPr>
-                <w:rPr>
-                  <w:rFonts w:eastAsiaTheme="minorEastAsia"/>
-                  <w:lang w:val="en-US"/>
-                </w:rPr>
-                <m:t>or</m:t>
-              </m:r>
-            </m:sub>
-          </m:sSub>
-          <m:r>
-            <m:rPr>
-              <m:sty m:val="p"/>
-            </m:rPr>
-            <m:t>=</m:t>
-          </m:r>
-          <m:d>
-            <m:dPr>
-              <m:ctrlPr>
-                <w:rPr>
-                  <w:iCs/>
-                </w:rPr>
-              </m:ctrlPr>
-            </m:dPr>
-            <m:e>
-              <m:r>
-                <m:rPr>
-                  <m:sty m:val="p"/>
-                </m:rPr>
-                <m:t>2,0</m:t>
-              </m:r>
-              <m:r>
-                <m:rPr>
-                  <m:sty m:val="p"/>
-                </m:rPr>
-                <w:rPr>
-                  <w:lang w:val="en-US"/>
-                </w:rPr>
-                <m:t>0</m:t>
-              </m:r>
-              <m:r>
-                <m:rPr>
-                  <m:sty m:val="p"/>
-                </m:rPr>
-                <m:t>±0,01</m:t>
-              </m:r>
-            </m:e>
-          </m:d>
-        </m:oMath>
-      </m:oMathPara>
-    </w:p>
-    <w:p>
-      <w:pPr>
-        <w:pStyle w:val="a0"/>
-        <w:ind w:firstLine="0"/>
-        <w:rPr>
-          <w:rFonts w:eastAsiaTheme="minorEastAsia"/>
-          <w:iCs/>
-        </w:rPr>
-      </w:pPr>
-      <w:r>
-        <w:t xml:space="preserve">Где </w:t>
-      </w:r>
-      <m:oMath>
-        <m:sSub>
-          <m:sSubPr>
-            <m:ctrlPr>
-              <w:rPr>
-                <w:rFonts w:ascii="Cambria Math" w:eastAsiaTheme="minorEastAsia" w:hAnsi="Cambria Math"/>
-                <w:iCs/>
+                <w:rFonts w:ascii="Cambria Math" w:hAnsi="Cambria Math"/>
                 <w:lang w:val="en-US"/>
               </w:rPr>
-            </m:ctrlPr>
-          </m:sSubPr>
-          <m:e>
-            <m:r>
-              <m:rPr>
-                <m:sty m:val="p"/>
-              </m:rPr>
-              <w:rPr>
-                <w:rFonts w:ascii="Cambria Math" w:eastAsiaTheme="minorEastAsia" w:hAnsi="Cambria Math"/>
-                <w:lang w:val="en-US"/>
-              </w:rPr>
-              <m:t>n</m:t>
-            </m:r>
-          </m:e>
-          <m:sub>
-            <m:r>
-              <m:rPr>
-                <m:sty m:val="p"/>
-              </m:rPr>
-              <w:rPr>
-                <w:rFonts w:ascii="Cambria Math" w:eastAsiaTheme="minorEastAsia" w:hAnsi="Cambria Math"/>
-                <w:lang w:val="en-US"/>
-              </w:rPr>
-              <m:t>ver</m:t>
-            </m:r>
-          </m:sub>
-        </m:sSub>
-      </m:oMath>
-      <w:r>
-        <w:rPr>
-          <w:rFonts w:eastAsiaTheme="minorEastAsia"/>
-          <w:iCs/>
-        </w:rPr>
-        <w:t xml:space="preserve">, </w:t>
-      </w:r>
-      <m:oMath>
-        <m:sSub>
-          <m:sSubPr>
-            <m:ctrlPr>
-              <w:rPr>
-                <w:rFonts w:ascii="Cambria Math" w:eastAsiaTheme="minorEastAsia" w:hAnsi="Cambria Math"/>
-                <w:iCs/>
-                <w:lang w:val="en-US"/>
-              </w:rPr>
-            </m:ctrlPr>
-          </m:sSubPr>
-          <m:e>
-            <m:r>
-              <m:rPr>
-                <m:sty m:val="p"/>
-              </m:rPr>
-              <w:rPr>
-                <w:rFonts w:ascii="Cambria Math" w:eastAsiaTheme="minorEastAsia" w:hAnsi="Cambria Math"/>
-                <w:lang w:val="en-US"/>
-              </w:rPr>
-              <m:t>n</m:t>
-            </m:r>
-          </m:e>
-          <m:sub>
-            <m:r>
-              <m:rPr>
-                <m:sty m:val="p"/>
-              </m:rPr>
-              <w:rPr>
-                <w:rFonts w:ascii="Cambria Math" w:eastAsiaTheme="minorEastAsia" w:hAnsi="Cambria Math"/>
-              </w:rPr>
-              <m:t>h</m:t>
-            </m:r>
-            <m:r>
-              <m:rPr>
-                <m:sty m:val="p"/>
-              </m:rPr>
-              <w:rPr>
-                <w:rFonts w:ascii="Cambria Math" w:eastAsiaTheme="minorEastAsia" w:hAnsi="Cambria Math"/>
-                <w:lang w:val="en-US"/>
-              </w:rPr>
-              <m:t>or</m:t>
-            </m:r>
-          </m:sub>
-        </m:sSub>
-      </m:oMath>
-      <w:r>
-        <w:rPr>
-          <w:rFonts w:eastAsiaTheme="minorEastAsia"/>
-          <w:iCs/>
-        </w:rPr>
-        <w:t xml:space="preserve"> – коэффициенты преломления света для вертикального и горизонтального направления поляризации соответственно.</w:t>
-      </w:r>
-    </w:p>
-    <w:p>
-      <w:pPr>
-        <w:pStyle w:val="a0"/>
-        <w:rPr>
-          <w:rFonts w:eastAsiaTheme="minorEastAsia"/>
-          <w:iCs/>
-        </w:rPr>
-      </w:pPr>
-      <w:r>
-        <w:t xml:space="preserve">Несмотря на то, что </w:t>
-      </w:r>
-      <m:oMath>
-        <m:sSub>
-          <m:sSubPr>
-            <m:ctrlPr>
-              <w:rPr>
-                <w:rFonts w:ascii="Cambria Math" w:hAnsi="Cambria Math"/>
-                <w:iCs/>
-              </w:rPr>
-            </m:ctrlPr>
-          </m:sSubPr>
-          <m:e>
-            <m:r>
-              <m:rPr>
-                <m:sty m:val="p"/>
-              </m:rPr>
-              <w:rPr>
-                <w:rFonts w:ascii="Cambria Math" w:hAnsi="Cambria Math"/>
-              </w:rPr>
-              <m:t>P</m:t>
-            </m:r>
-          </m:e>
-          <m:sub>
-            <m:r>
-              <m:rPr>
-                <m:sty m:val="p"/>
-              </m:rPr>
-              <w:rPr>
-                <w:rFonts w:ascii="Cambria Math" w:hAnsi="Cambria Math"/>
-              </w:rPr>
-              <m:t>s</m:t>
+              <m:t>p</m:t>
             </m:r>
           </m:sub>
         </m:sSub>
@@ -45179,7 +48340,7 @@
                     <m:sty m:val="p"/>
                   </m:rPr>
                   <w:rPr>
-                    <w:rFonts w:eastAsiaTheme="minorEastAsia"/>
+                    <w:rFonts w:ascii="Cambria Math" w:eastAsiaTheme="minorEastAsia" w:hAnsi="Cambria Math"/>
                     <w:lang w:val="en-US"/>
                   </w:rPr>
                   <m:t>i</m:t>
@@ -45192,16 +48353,16 @@
       <w:r>
         <w:rPr>
           <w:rFonts w:eastAsiaTheme="minorEastAsia"/>
-          <w:iCs/>
-        </w:rPr>
-        <w:t xml:space="preserve">, </w:t>
+        </w:rPr>
+        <w:t xml:space="preserve"> дают худшие предсказания интенсивности отражённого света, чем модели, построенные для различных значений  </w:t>
       </w:r>
       <m:oMath>
         <m:sSub>
           <m:sSubPr>
             <m:ctrlPr>
               <w:rPr>
-                <w:rFonts w:ascii="Cambria Math" w:hAnsi="Cambria Math"/>
+                <w:rFonts w:ascii="Cambria Math" w:eastAsiaTheme="minorEastAsia" w:hAnsi="Cambria Math"/>
+                <w:lang w:val="en-US"/>
               </w:rPr>
             </m:ctrlPr>
           </m:sSubPr>
@@ -45211,9 +48372,10 @@
                 <m:sty m:val="p"/>
               </m:rPr>
               <w:rPr>
-                <w:rFonts w:ascii="Cambria Math" w:hAnsi="Cambria Math"/>
-              </w:rPr>
-              <m:t>P</m:t>
+                <w:rFonts w:ascii="Cambria Math" w:eastAsiaTheme="minorEastAsia" w:hAnsi="Cambria Math"/>
+                <w:lang w:val="en-US"/>
+              </w:rPr>
+              <m:t>n</m:t>
             </m:r>
           </m:e>
           <m:sub>
@@ -45222,99 +48384,9 @@
                 <m:sty m:val="p"/>
               </m:rPr>
               <w:rPr>
-                <w:rFonts w:ascii="Cambria Math" w:hAnsi="Cambria Math"/>
-                <w:lang w:val="en-US"/>
-              </w:rPr>
-              <m:t>p</m:t>
-            </m:r>
-          </m:sub>
-        </m:sSub>
-        <m:d>
-          <m:dPr>
-            <m:ctrlPr>
-              <w:rPr>
-                <w:rFonts w:ascii="Cambria Math" w:hAnsi="Cambria Math"/>
-                <w:i/>
-                <w:iCs/>
-              </w:rPr>
-            </m:ctrlPr>
-          </m:dPr>
-          <m:e>
-            <m:sSub>
-              <m:sSubPr>
-                <m:ctrlPr>
-                  <w:rPr>
-                    <w:rFonts w:ascii="Cambria Math" w:eastAsiaTheme="minorEastAsia" w:hAnsi="Cambria Math"/>
-                    <w:iCs/>
-                    <w:lang w:val="en-US"/>
-                  </w:rPr>
-                </m:ctrlPr>
-              </m:sSubPr>
-              <m:e>
-                <m:r>
-                  <w:rPr>
-                    <w:rFonts w:ascii="Cambria Math" w:eastAsiaTheme="minorEastAsia" w:hAnsi="Cambria Math"/>
-                    <w:lang w:val="en-US"/>
-                  </w:rPr>
-                  <m:t>θ</m:t>
-                </m:r>
-              </m:e>
-              <m:sub>
-                <m:r>
-                  <m:rPr>
-                    <m:sty m:val="p"/>
-                  </m:rPr>
-                  <w:rPr>
-                    <w:rFonts w:eastAsiaTheme="minorEastAsia"/>
-                    <w:lang w:val="en-US"/>
-                  </w:rPr>
-                  <m:t>i</m:t>
-                </m:r>
-              </m:sub>
-            </m:sSub>
-          </m:e>
-        </m:d>
-      </m:oMath>
-      <w:r>
-        <w:rPr>
-          <w:rFonts w:eastAsiaTheme="minorEastAsia"/>
-          <w:iCs/>
-        </w:rPr>
-        <w:t xml:space="preserve"> хорошо предсказывают эксперимент и </w:t>
-      </w:r>
-      <m:oMath>
-        <m:sSub>
-          <m:sSubPr>
-            <m:ctrlPr>
-              <w:rPr>
                 <w:rFonts w:ascii="Cambria Math" w:eastAsiaTheme="minorEastAsia" w:hAnsi="Cambria Math"/>
-                <w:iCs/>
-                <w:lang w:val="en-US"/>
-              </w:rPr>
-            </m:ctrlPr>
-          </m:sSubPr>
-          <m:e>
-            <m:r>
-              <m:rPr>
-                <m:sty m:val="p"/>
-              </m:rPr>
-              <w:rPr>
-                <w:rFonts w:ascii="Cambria Math" w:eastAsiaTheme="minorEastAsia" w:hAnsi="Cambria Math"/>
-                <w:lang w:val="en-US"/>
-              </w:rPr>
-              <m:t>n</m:t>
-            </m:r>
-          </m:e>
-          <m:sub>
-            <m:r>
-              <m:rPr>
-                <m:sty m:val="p"/>
-              </m:rPr>
-              <w:rPr>
-                <w:rFonts w:ascii="Cambria Math" w:eastAsiaTheme="minorEastAsia" w:hAnsi="Cambria Math"/>
-                <w:lang w:val="en-US"/>
-              </w:rPr>
-              <m:t>ver</m:t>
+              </w:rPr>
+              <m:t>21</m:t>
             </m:r>
           </m:sub>
         </m:sSub>
@@ -45322,183 +48394,46 @@
       <w:r>
         <w:rPr>
           <w:rFonts w:eastAsiaTheme="minorEastAsia"/>
-          <w:iCs/>
-        </w:rPr>
-        <w:t xml:space="preserve">, </w:t>
-      </w:r>
-      <m:oMath>
-        <m:sSub>
-          <m:sSubPr>
-            <m:ctrlPr>
-              <w:rPr>
-                <w:rFonts w:ascii="Cambria Math" w:eastAsiaTheme="minorEastAsia" w:hAnsi="Cambria Math"/>
-                <w:iCs/>
-                <w:lang w:val="en-US"/>
-              </w:rPr>
-            </m:ctrlPr>
-          </m:sSubPr>
-          <m:e>
-            <m:r>
-              <m:rPr>
-                <m:sty m:val="p"/>
-              </m:rPr>
-              <w:rPr>
-                <w:rFonts w:ascii="Cambria Math" w:eastAsiaTheme="minorEastAsia" w:hAnsi="Cambria Math"/>
-                <w:lang w:val="en-US"/>
-              </w:rPr>
-              <m:t>n</m:t>
-            </m:r>
-          </m:e>
-          <m:sub>
-            <m:r>
-              <m:rPr>
-                <m:sty m:val="p"/>
-              </m:rPr>
-              <w:rPr>
-                <w:rFonts w:ascii="Cambria Math" w:eastAsiaTheme="minorEastAsia" w:hAnsi="Cambria Math"/>
-              </w:rPr>
-              <m:t>h</m:t>
-            </m:r>
-            <m:r>
-              <m:rPr>
-                <m:sty m:val="p"/>
-              </m:rPr>
-              <w:rPr>
-                <w:rFonts w:ascii="Cambria Math" w:eastAsiaTheme="minorEastAsia" w:hAnsi="Cambria Math"/>
-                <w:lang w:val="en-US"/>
-              </w:rPr>
-              <m:t>or</m:t>
-            </m:r>
-          </m:sub>
-        </m:sSub>
-      </m:oMath>
-      <w:r>
-        <w:rPr>
-          <w:rFonts w:eastAsiaTheme="minorEastAsia"/>
-          <w:iCs/>
-        </w:rPr>
-        <w:t xml:space="preserve"> оценены с достаточно высокой (</w:t>
-      </w:r>
-      <m:oMath>
-        <m:r>
-          <w:rPr>
-            <w:rFonts w:ascii="Cambria Math" w:eastAsiaTheme="minorEastAsia" w:hAnsi="Cambria Math"/>
-          </w:rPr>
-          <m:t>~1%</m:t>
-        </m:r>
-      </m:oMath>
-      <w:r>
-        <w:rPr>
-          <w:rFonts w:eastAsiaTheme="minorEastAsia"/>
-          <w:iCs/>
-        </w:rPr>
-        <w:t xml:space="preserve">) точностью, я склонен полагать, что где-то в процессе измерения была допущена систематическая ошибка, которая привела к существенному расхождению оценок показателей преломления </w:t>
-      </w:r>
-      <m:oMath>
-        <m:sSub>
-          <m:sSubPr>
-            <m:ctrlPr>
-              <w:rPr>
-                <w:rFonts w:ascii="Cambria Math" w:eastAsiaTheme="minorEastAsia" w:hAnsi="Cambria Math"/>
-                <w:iCs/>
-                <w:lang w:val="en-US"/>
-              </w:rPr>
-            </m:ctrlPr>
-          </m:sSubPr>
-          <m:e>
-            <m:r>
-              <m:rPr>
-                <m:sty m:val="p"/>
-              </m:rPr>
-              <w:rPr>
-                <w:rFonts w:ascii="Cambria Math" w:eastAsiaTheme="minorEastAsia" w:hAnsi="Cambria Math"/>
-                <w:lang w:val="en-US"/>
-              </w:rPr>
-              <m:t>n</m:t>
-            </m:r>
-          </m:e>
-          <m:sub>
-            <m:r>
-              <m:rPr>
-                <m:sty m:val="p"/>
-              </m:rPr>
-              <w:rPr>
-                <w:rFonts w:ascii="Cambria Math" w:eastAsiaTheme="minorEastAsia" w:hAnsi="Cambria Math"/>
-                <w:lang w:val="en-US"/>
-              </w:rPr>
-              <m:t>ver</m:t>
-            </m:r>
-          </m:sub>
-        </m:sSub>
-      </m:oMath>
-      <w:r>
-        <w:rPr>
-          <w:rFonts w:eastAsiaTheme="minorEastAsia"/>
-          <w:iCs/>
-        </w:rPr>
-        <w:t xml:space="preserve">, </w:t>
-      </w:r>
-      <m:oMath>
-        <m:sSub>
-          <m:sSubPr>
-            <m:ctrlPr>
-              <w:rPr>
-                <w:rFonts w:ascii="Cambria Math" w:eastAsiaTheme="minorEastAsia" w:hAnsi="Cambria Math"/>
-                <w:iCs/>
-                <w:lang w:val="en-US"/>
-              </w:rPr>
-            </m:ctrlPr>
-          </m:sSubPr>
-          <m:e>
-            <m:r>
-              <m:rPr>
-                <m:sty m:val="p"/>
-              </m:rPr>
-              <w:rPr>
-                <w:rFonts w:ascii="Cambria Math" w:eastAsiaTheme="minorEastAsia" w:hAnsi="Cambria Math"/>
-                <w:lang w:val="en-US"/>
-              </w:rPr>
-              <m:t>n</m:t>
-            </m:r>
-          </m:e>
-          <m:sub>
-            <m:r>
-              <m:rPr>
-                <m:sty m:val="p"/>
-              </m:rPr>
-              <w:rPr>
-                <w:rFonts w:ascii="Cambria Math" w:eastAsiaTheme="minorEastAsia" w:hAnsi="Cambria Math"/>
-              </w:rPr>
-              <m:t>h</m:t>
-            </m:r>
-            <m:r>
-              <m:rPr>
-                <m:sty m:val="p"/>
-              </m:rPr>
-              <w:rPr>
-                <w:rFonts w:ascii="Cambria Math" w:eastAsiaTheme="minorEastAsia" w:hAnsi="Cambria Math"/>
-                <w:lang w:val="en-US"/>
-              </w:rPr>
-              <m:t>or</m:t>
-            </m:r>
-          </m:sub>
-        </m:sSub>
-      </m:oMath>
-      <w:r>
-        <w:rPr>
-          <w:rFonts w:eastAsiaTheme="minorEastAsia"/>
-          <w:iCs/>
-        </w:rPr>
-        <w:t xml:space="preserve"> чёрного зеркала.</w:t>
-      </w:r>
-    </w:p>
-    <w:p>
-      <w:pPr>
-        <w:pStyle w:val="a0"/>
-        <w:rPr>
-          <w:rFonts w:eastAsiaTheme="minorEastAsia"/>
-        </w:rPr>
-      </w:pPr>
+        </w:rPr>
+        <w:t>. Х</w:t>
+      </w:r>
+      <w:r>
+        <w:rPr>
+          <w:rFonts w:eastAsiaTheme="minorEastAsia"/>
+        </w:rPr>
+        <w:t xml:space="preserve">отя, </w:t>
+      </w:r>
+      <w:r>
+        <w:rPr>
+          <w:rFonts w:eastAsiaTheme="minorEastAsia"/>
+          <w:lang w:val="en-US"/>
+        </w:rPr>
+        <w:t>c</w:t>
+      </w:r>
+      <w:r>
+        <w:rPr>
+          <w:rFonts w:eastAsiaTheme="minorEastAsia"/>
+        </w:rPr>
+        <w:t xml:space="preserve"> </w:t>
+      </w:r>
+      <w:r>
+        <w:rPr>
+          <w:rFonts w:eastAsiaTheme="minorEastAsia"/>
+        </w:rPr>
+        <w:t xml:space="preserve">учётом инструментальной погрешности, расхождение не выглядит </w:t>
+      </w:r>
+      <w:r>
+        <w:rPr>
+          <w:rFonts w:eastAsiaTheme="minorEastAsia"/>
+        </w:rPr>
+        <w:t>критично. Есть все основания полагать, что более удачно поставленный эксперимент позволит окончательно подтвердить актуальность использованных моделей.</w:t>
+      </w:r>
+      <w:r>
+        <w:rPr>
+          <w:rFonts w:eastAsiaTheme="minorEastAsia"/>
+        </w:rPr>
+        <w:t xml:space="preserve"> </w:t>
+      </w:r>
       <w:r>
         <w:rPr>
           <w:rFonts w:eastAsiaTheme="minorEastAsia"/>
@@ -45548,7 +48483,155 @@
           <w:rFonts w:eastAsiaTheme="minorEastAsia"/>
           <w:iCs/>
         </w:rPr>
-        <w:t xml:space="preserve">поляризаций по отдельности, </w:t>
+        <w:t>поляризаций по отдельности</w:t>
+      </w:r>
+      <w:r>
+        <w:rPr>
+          <w:rFonts w:eastAsiaTheme="minorEastAsia"/>
+          <w:iCs/>
+        </w:rPr>
+        <w:t xml:space="preserve"> (</w:t>
+      </w:r>
+      <w:r>
+        <w:rPr>
+          <w:rFonts w:eastAsiaTheme="minorEastAsia"/>
+          <w:iCs/>
+          <w:color w:val="4472C4" w:themeColor="accent1"/>
+        </w:rPr>
+        <w:fldChar w:fldCharType="begin"/>
+      </w:r>
+      <w:r>
+        <w:rPr>
+          <w:rFonts w:eastAsiaTheme="minorEastAsia"/>
+          <w:iCs/>
+          <w:color w:val="4472C4" w:themeColor="accent1"/>
+        </w:rPr>
+        <w:instrText xml:space="preserve"> REF _Ref165077998 \h </w:instrText>
+      </w:r>
+      <w:r>
+        <w:rPr>
+          <w:rFonts w:eastAsiaTheme="minorEastAsia"/>
+          <w:iCs/>
+          <w:color w:val="4472C4" w:themeColor="accent1"/>
+        </w:rPr>
+        <w:instrText xml:space="preserve"> \* MERGEFORMAT </w:instrText>
+      </w:r>
+      <w:r>
+        <w:rPr>
+          <w:rFonts w:eastAsiaTheme="minorEastAsia"/>
+          <w:iCs/>
+          <w:color w:val="4472C4" w:themeColor="accent1"/>
+        </w:rPr>
+      </w:r>
+      <w:r>
+        <w:rPr>
+          <w:rFonts w:eastAsiaTheme="minorEastAsia"/>
+          <w:iCs/>
+          <w:color w:val="4472C4" w:themeColor="accent1"/>
+        </w:rPr>
+        <w:fldChar w:fldCharType="separate"/>
+      </w:r>
+      <w:r>
+        <w:rPr>
+          <w:color w:val="4472C4" w:themeColor="accent1"/>
+        </w:rPr>
+        <w:t xml:space="preserve">рис. </w:t>
+      </w:r>
+      <w:r>
+        <w:rPr>
+          <w:noProof/>
+          <w:color w:val="4472C4" w:themeColor="accent1"/>
+        </w:rPr>
+        <w:t>23</w:t>
+      </w:r>
+      <w:r>
+        <w:rPr>
+          <w:rFonts w:eastAsiaTheme="minorEastAsia"/>
+          <w:iCs/>
+          <w:color w:val="4472C4" w:themeColor="accent1"/>
+        </w:rPr>
+        <w:fldChar w:fldCharType="end"/>
+      </w:r>
+      <w:r>
+        <w:rPr>
+          <w:rFonts w:eastAsiaTheme="minorEastAsia"/>
+          <w:iCs/>
+        </w:rPr>
+        <w:t xml:space="preserve">, </w:t>
+      </w:r>
+      <w:r>
+        <w:rPr>
+          <w:rFonts w:eastAsiaTheme="minorEastAsia"/>
+          <w:iCs/>
+          <w:color w:val="4472C4" w:themeColor="accent1"/>
+        </w:rPr>
+        <w:fldChar w:fldCharType="begin"/>
+      </w:r>
+      <w:r>
+        <w:rPr>
+          <w:rFonts w:eastAsiaTheme="minorEastAsia"/>
+          <w:iCs/>
+          <w:color w:val="4472C4" w:themeColor="accent1"/>
+        </w:rPr>
+        <w:instrText xml:space="preserve"> REF _Ref165078004 \h </w:instrText>
+      </w:r>
+      <w:r>
+        <w:rPr>
+          <w:rFonts w:eastAsiaTheme="minorEastAsia"/>
+          <w:iCs/>
+          <w:color w:val="4472C4" w:themeColor="accent1"/>
+        </w:rPr>
+        <w:instrText xml:space="preserve"> \* MERGEFORMAT </w:instrText>
+      </w:r>
+      <w:r>
+        <w:rPr>
+          <w:rFonts w:eastAsiaTheme="minorEastAsia"/>
+          <w:iCs/>
+          <w:color w:val="4472C4" w:themeColor="accent1"/>
+        </w:rPr>
+      </w:r>
+      <w:r>
+        <w:rPr>
+          <w:rFonts w:eastAsiaTheme="minorEastAsia"/>
+          <w:iCs/>
+          <w:color w:val="4472C4" w:themeColor="accent1"/>
+        </w:rPr>
+        <w:fldChar w:fldCharType="separate"/>
+      </w:r>
+      <w:r>
+        <w:rPr>
+          <w:color w:val="4472C4" w:themeColor="accent1"/>
+        </w:rPr>
+        <w:t xml:space="preserve">рис. </w:t>
+      </w:r>
+      <w:r>
+        <w:rPr>
+          <w:noProof/>
+          <w:color w:val="4472C4" w:themeColor="accent1"/>
+        </w:rPr>
+        <w:t>24</w:t>
+      </w:r>
+      <w:r>
+        <w:rPr>
+          <w:rFonts w:eastAsiaTheme="minorEastAsia"/>
+          <w:iCs/>
+          <w:color w:val="4472C4" w:themeColor="accent1"/>
+        </w:rPr>
+        <w:fldChar w:fldCharType="end"/>
+      </w:r>
+      <w:r>
+        <w:rPr>
+          <w:rFonts w:eastAsiaTheme="minorEastAsia"/>
+          <w:iCs/>
+        </w:rPr>
+        <w:t>)</w:t>
+      </w:r>
+      <w:r>
+        <w:rPr>
+          <w:rFonts w:eastAsiaTheme="minorEastAsia"/>
+          <w:iCs/>
+        </w:rPr>
+        <w:t xml:space="preserve">, </w:t>
       </w:r>
       <w:r>
         <w:rPr>
@@ -45557,7 +48640,25 @@
           <w:bCs/>
           <w:iCs/>
         </w:rPr>
-        <w:t xml:space="preserve">формулы Френеля дают успешное предсказание зависимости </w:t>
+        <w:t xml:space="preserve">формулы Френеля дают </w:t>
+      </w:r>
+      <w:r>
+        <w:rPr>
+          <w:rFonts w:eastAsiaTheme="minorEastAsia"/>
+          <w:b/>
+          <w:bCs/>
+          <w:iCs/>
+        </w:rPr>
+        <w:t>точное</w:t>
+      </w:r>
+      <w:r>
+        <w:rPr>
+          <w:rFonts w:eastAsiaTheme="minorEastAsia"/>
+          <w:b/>
+          <w:bCs/>
+          <w:iCs/>
+        </w:rPr>
+        <w:t xml:space="preserve"> предсказание зависимости </w:t>
       </w:r>
       <m:oMath>
         <m:r>
@@ -45631,12 +48732,12 @@
       <w:pPr>
         <w:pStyle w:val="1"/>
       </w:pPr>
-      <w:bookmarkStart w:id="36" w:name="_Toc164343803"/>
+      <w:bookmarkStart w:id="40" w:name="_Toc164343803"/>
       <w:r>
         <w:lastRenderedPageBreak/>
         <w:t>Приложение</w:t>
       </w:r>
-      <w:bookmarkEnd w:id="36"/>
+      <w:bookmarkEnd w:id="40"/>
     </w:p>
     <w:tbl>
       <w:tblPr>
@@ -47294,7 +50395,7 @@
       <w:pPr>
         <w:pStyle w:val="ab"/>
       </w:pPr>
-      <w:bookmarkStart w:id="37" w:name="_Ref164341634"/>
+      <w:bookmarkStart w:id="41" w:name="_Ref164341634"/>
       <w:r>
         <w:t xml:space="preserve">Таблица </w:t>
       </w:r>
@@ -47308,12 +50409,12 @@
         <w:fldChar w:fldCharType="separate"/>
       </w:r>
       <w:r>
-        <w:t>5</w:t>
+        <w:t>6</w:t>
       </w:r>
       <w:r>
         <w:fldChar w:fldCharType="end"/>
       </w:r>
-      <w:bookmarkEnd w:id="37"/>
+      <w:bookmarkEnd w:id="41"/>
       <w:r>
         <w:t xml:space="preserve">. Измерение мощности отражённого </w:t>
       </w:r>
@@ -48525,7 +51626,7 @@
       <w:pPr>
         <w:pStyle w:val="ab"/>
       </w:pPr>
-      <w:bookmarkStart w:id="38" w:name="_Ref164341679"/>
+      <w:bookmarkStart w:id="42" w:name="_Ref164341679"/>
       <w:r>
         <w:t xml:space="preserve">Таблица </w:t>
       </w:r>
@@ -48539,12 +51640,12 @@
         <w:fldChar w:fldCharType="separate"/>
       </w:r>
       <w:r>
-        <w:t>6</w:t>
+        <w:t>7</w:t>
       </w:r>
       <w:r>
         <w:fldChar w:fldCharType="end"/>
       </w:r>
-      <w:bookmarkEnd w:id="38"/>
+      <w:bookmarkEnd w:id="42"/>
       <w:r>
         <w:t xml:space="preserve">. </w:t>
       </w:r>
@@ -48565,7 +51666,7 @@
       </w:r>
     </w:p>
     <w:sectPr>
-      <w:footerReference w:type="default" r:id="rId37"/>
+      <w:footerReference w:type="default" r:id="rId38"/>
       <w:pgSz w:w="12240" w:h="15840"/>
       <w:pgMar w:top="1440" w:right="1080" w:bottom="1440" w:left="1080" w:header="720" w:footer="720" w:gutter="0"/>
       <w:cols w:space="720"/>

--- a/polarization/polarization_report.docx
+++ b/polarization/polarization_report.docx
@@ -4631,6 +4631,7 @@
                 <w:rFonts w:ascii="Cambria Math" w:hAnsi="Cambria Math"/>
                 <w:b/>
                 <w:bCs/>
+                <w:iCs/>
               </w:rPr>
             </m:ctrlPr>
           </m:sSubPr>
@@ -4648,7 +4649,7 @@
           <m:sub>
             <m:r>
               <m:rPr>
-                <m:sty m:val="bi"/>
+                <m:sty m:val="b"/>
               </m:rPr>
               <w:rPr>
                 <w:rFonts w:ascii="Cambria Math" w:hAnsi="Cambria Math"/>
@@ -4702,6 +4703,7 @@
                 <w:rFonts w:ascii="Cambria Math" w:hAnsi="Cambria Math"/>
                 <w:b/>
                 <w:bCs/>
+                <w:iCs/>
               </w:rPr>
             </m:ctrlPr>
           </m:sSubPr>
@@ -4719,7 +4721,7 @@
           <m:sub>
             <m:r>
               <m:rPr>
-                <m:sty m:val="bi"/>
+                <m:sty m:val="b"/>
               </m:rPr>
               <w:rPr>
                 <w:rFonts w:ascii="Cambria Math" w:hAnsi="Cambria Math"/>
@@ -4783,6 +4785,7 @@
                 <w:rFonts w:ascii="Cambria Math" w:hAnsi="Cambria Math"/>
                 <w:b/>
                 <w:bCs/>
+                <w:iCs/>
               </w:rPr>
             </m:ctrlPr>
           </m:sSubPr>
@@ -4800,7 +4803,7 @@
           <m:sub>
             <m:r>
               <m:rPr>
-                <m:sty m:val="bi"/>
+                <m:sty m:val="b"/>
               </m:rPr>
               <w:rPr>
                 <w:rFonts w:ascii="Cambria Math" w:hAnsi="Cambria Math"/>
@@ -5213,6 +5216,7 @@
             <m:ctrlPr>
               <w:rPr>
                 <w:rFonts w:ascii="Cambria Math" w:hAnsi="Cambria Math"/>
+                <w:iCs/>
               </w:rPr>
             </m:ctrlPr>
           </m:sSubPr>
@@ -5229,6 +5233,9 @@
           </m:e>
           <m:sub>
             <m:r>
+              <m:rPr>
+                <m:sty m:val="p"/>
+              </m:rPr>
               <w:rPr>
                 <w:rFonts w:ascii="Cambria Math" w:hAnsi="Cambria Math"/>
                 <w:lang w:val="en-US"/>
@@ -5241,6 +5248,7 @@
       <w:r>
         <w:rPr>
           <w:rFonts w:eastAsiaTheme="minorEastAsia"/>
+          <w:iCs/>
         </w:rPr>
         <w:t xml:space="preserve">, </w:t>
       </w:r>
@@ -5250,6 +5258,7 @@
             <m:ctrlPr>
               <w:rPr>
                 <w:rFonts w:ascii="Cambria Math" w:hAnsi="Cambria Math"/>
+                <w:iCs/>
               </w:rPr>
             </m:ctrlPr>
           </m:sSubPr>
@@ -5266,6 +5275,9 @@
           </m:e>
           <m:sub>
             <m:r>
+              <m:rPr>
+                <m:sty m:val="p"/>
+              </m:rPr>
               <w:rPr>
                 <w:rFonts w:ascii="Cambria Math" w:hAnsi="Cambria Math"/>
                 <w:lang w:val="en-US"/>
@@ -5278,6 +5290,7 @@
       <w:r>
         <w:rPr>
           <w:rFonts w:eastAsiaTheme="minorEastAsia"/>
+          <w:iCs/>
         </w:rPr>
         <w:t xml:space="preserve">, </w:t>
       </w:r>
@@ -5287,6 +5300,7 @@
             <m:ctrlPr>
               <w:rPr>
                 <w:rFonts w:ascii="Cambria Math" w:hAnsi="Cambria Math"/>
+                <w:iCs/>
               </w:rPr>
             </m:ctrlPr>
           </m:sSubPr>
@@ -5303,6 +5317,9 @@
           </m:e>
           <m:sub>
             <m:r>
+              <m:rPr>
+                <m:sty m:val="p"/>
+              </m:rPr>
               <w:rPr>
                 <w:rFonts w:ascii="Cambria Math" w:hAnsi="Cambria Math"/>
                 <w:lang w:val="en-US"/>
@@ -8404,15 +8421,12 @@
               <m:ctrlPr>
                 <w:rPr>
                   <w:rFonts w:eastAsiaTheme="minorEastAsia"/>
-                  <w:iCs/>
+                  <w:i/>
                 </w:rPr>
               </m:ctrlPr>
             </m:fPr>
             <m:num>
               <m:r>
-                <m:rPr>
-                  <m:sty m:val="p"/>
-                </m:rPr>
                 <w:rPr>
                   <w:rFonts w:eastAsiaTheme="minorEastAsia"/>
                 </w:rPr>
@@ -8421,9 +8435,6 @@
             </m:num>
             <m:den>
               <m:r>
-                <m:rPr>
-                  <m:sty m:val="p"/>
-                </m:rPr>
                 <w:rPr>
                   <w:rFonts w:eastAsiaTheme="minorEastAsia"/>
                 </w:rPr>
@@ -9308,7 +9319,7 @@
       <w:r>
         <w:lastRenderedPageBreak/>
         <w:drawing>
-          <wp:inline distT="0" distB="0" distL="0" distR="0" wp14:anchorId="39DB9CD1" wp14:editId="09D99E72">
+          <wp:inline distT="0" distB="0" distL="0" distR="0" wp14:anchorId="39DB9CD1" wp14:editId="2F7329A9">
             <wp:extent cx="2880000" cy="1584166"/>
             <wp:effectExtent l="0" t="0" r="0" b="0"/>
             <wp:docPr id="1648522393" name="Рисунок 7"/>
@@ -9803,6 +9814,7 @@
             <m:ctrlPr>
               <w:rPr>
                 <w:rFonts w:ascii="Cambria Math" w:eastAsiaTheme="minorEastAsia" w:hAnsi="Cambria Math"/>
+                <w:i/>
               </w:rPr>
             </m:ctrlPr>
           </m:sSubSupPr>
@@ -9816,9 +9828,6 @@
           </m:e>
           <m:sub>
             <m:r>
-              <m:rPr>
-                <m:sty m:val="p"/>
-              </m:rPr>
               <w:rPr>
                 <w:rFonts w:ascii="Cambria Math" w:eastAsiaTheme="minorEastAsia" w:hAnsi="Cambria Math"/>
               </w:rPr>
@@ -9827,9 +9836,6 @@
           </m:sub>
           <m:sup>
             <m:r>
-              <m:rPr>
-                <m:sty m:val="p"/>
-              </m:rPr>
               <w:rPr>
                 <w:rFonts w:ascii="Cambria Math" w:eastAsiaTheme="minorEastAsia" w:hAnsi="Cambria Math"/>
               </w:rPr>
@@ -9865,7 +9871,11 @@
         <m:oMath>
           <m:sSubSup>
             <m:sSubSupPr>
-              <m:ctrlPr/>
+              <m:ctrlPr>
+                <w:rPr>
+                  <w:i/>
+                </w:rPr>
+              </m:ctrlPr>
             </m:sSubSupPr>
             <m:e>
               <m:r>
@@ -9874,17 +9884,11 @@
             </m:e>
             <m:sub>
               <m:r>
-                <m:rPr>
-                  <m:sty m:val="p"/>
-                </m:rPr>
                 <m:t>0</m:t>
               </m:r>
             </m:sub>
             <m:sup>
               <m:r>
-                <m:rPr>
-                  <m:sty m:val="p"/>
-                </m:rPr>
                 <m:t>A</m:t>
               </m:r>
             </m:sup>
@@ -10000,7 +10004,7 @@
       </w:pPr>
       <w:r>
         <w:drawing>
-          <wp:inline distT="0" distB="0" distL="0" distR="0" wp14:anchorId="42BA0A76" wp14:editId="1C62801D">
+          <wp:inline distT="0" distB="0" distL="0" distR="0" wp14:anchorId="42BA0A76" wp14:editId="7495BCA6">
             <wp:extent cx="2880000" cy="1253039"/>
             <wp:effectExtent l="0" t="0" r="0" b="0"/>
             <wp:docPr id="2102289353" name="Рисунок 8"/>
@@ -10214,7 +10218,11 @@
         <m:oMath>
           <m:sSubSup>
             <m:sSubSupPr>
-              <m:ctrlPr/>
+              <m:ctrlPr>
+                <w:rPr>
+                  <w:i/>
+                </w:rPr>
+              </m:ctrlPr>
             </m:sSubSupPr>
             <m:e>
               <m:r>
@@ -10223,17 +10231,11 @@
             </m:e>
             <m:sub>
               <m:r>
-                <m:rPr>
-                  <m:sty m:val="p"/>
-                </m:rPr>
                 <m:t>0</m:t>
               </m:r>
             </m:sub>
             <m:sup>
               <m:r>
-                <m:rPr>
-                  <m:sty m:val="p"/>
-                </m:rPr>
                 <m:t>B</m:t>
               </m:r>
             </m:sup>
@@ -11866,6 +11868,7 @@
             <m:ctrlPr>
               <w:rPr>
                 <w:rFonts w:ascii="Cambria Math" w:hAnsi="Cambria Math"/>
+                <w:iCs/>
               </w:rPr>
             </m:ctrlPr>
           </m:sSubPr>
@@ -11891,6 +11894,9 @@
               <m:t>m</m:t>
             </m:r>
             <m:r>
+              <m:rPr>
+                <m:sty m:val="p"/>
+              </m:rPr>
               <w:rPr>
                 <w:rFonts w:ascii="Cambria Math" w:hAnsi="Cambria Math"/>
                 <w:lang w:val="en-US"/>
@@ -11924,6 +11930,7 @@
             <m:ctrlPr>
               <w:rPr>
                 <w:rFonts w:ascii="Cambria Math" w:hAnsi="Cambria Math"/>
+                <w:i/>
               </w:rPr>
             </m:ctrlPr>
           </m:sSubSupPr>
@@ -11952,9 +11959,6 @@
           </m:sub>
           <m:sup>
             <m:r>
-              <m:rPr>
-                <m:sty m:val="p"/>
-              </m:rPr>
               <w:rPr>
                 <w:rFonts w:ascii="Cambria Math" w:hAnsi="Cambria Math"/>
               </w:rPr>
@@ -11978,6 +11982,7 @@
             <m:ctrlPr>
               <w:rPr>
                 <w:rFonts w:ascii="Cambria Math" w:hAnsi="Cambria Math"/>
+                <w:i/>
               </w:rPr>
             </m:ctrlPr>
           </m:sSubSupPr>
@@ -12006,9 +12011,6 @@
           </m:sub>
           <m:sup>
             <m:r>
-              <m:rPr>
-                <m:sty m:val="p"/>
-              </m:rPr>
               <w:rPr>
                 <w:rFonts w:ascii="Cambria Math" w:hAnsi="Cambria Math"/>
               </w:rPr>
@@ -12100,14 +12102,13 @@
         <m:oMath>
           <m:sSub>
             <m:sSubPr>
-              <m:ctrlPr>
-                <w:rPr>
-                  <w:iCs/>
-                </w:rPr>
-              </m:ctrlPr>
+              <m:ctrlPr/>
             </m:sSubPr>
             <m:e>
               <m:r>
+                <m:rPr>
+                  <m:sty m:val="p"/>
+                </m:rPr>
                 <w:rPr>
                   <w:lang w:val="en-US"/>
                 </w:rPr>
@@ -12185,6 +12186,7 @@
             <m:sSubSupPr>
               <m:ctrlPr>
                 <w:rPr>
+                  <w:i/>
                   <w:iCs/>
                 </w:rPr>
               </m:ctrlPr>
@@ -12207,9 +12209,6 @@
             </m:sub>
             <m:sup>
               <m:r>
-                <m:rPr>
-                  <m:sty m:val="p"/>
-                </m:rPr>
                 <m:t>A</m:t>
               </m:r>
             </m:sup>
@@ -12366,6 +12365,7 @@
             <m:sSubSupPr>
               <m:ctrlPr>
                 <w:rPr>
+                  <w:i/>
                   <w:iCs/>
                 </w:rPr>
               </m:ctrlPr>
@@ -12388,9 +12388,6 @@
             </m:sub>
             <m:sup>
               <m:r>
-                <m:rPr>
-                  <m:sty m:val="p"/>
-                </m:rPr>
                 <m:t>A</m:t>
               </m:r>
             </m:sup>
@@ -12511,6 +12508,7 @@
             <m:ctrlPr>
               <w:rPr>
                 <w:rFonts w:ascii="Cambria Math" w:hAnsi="Cambria Math"/>
+                <w:i/>
               </w:rPr>
             </m:ctrlPr>
           </m:sSubSupPr>
@@ -12524,9 +12522,6 @@
           </m:e>
           <m:sub>
             <m:r>
-              <m:rPr>
-                <m:sty m:val="p"/>
-              </m:rPr>
               <w:rPr>
                 <w:rFonts w:ascii="Cambria Math" w:hAnsi="Cambria Math"/>
               </w:rPr>
@@ -12535,9 +12530,6 @@
           </m:sub>
           <m:sup>
             <m:r>
-              <m:rPr>
-                <m:sty m:val="p"/>
-              </m:rPr>
               <w:rPr>
                 <w:rFonts w:ascii="Cambria Math" w:hAnsi="Cambria Math"/>
               </w:rPr>
@@ -12625,6 +12617,7 @@
             <m:ctrlPr>
               <w:rPr>
                 <w:rFonts w:ascii="Cambria Math" w:hAnsi="Cambria Math"/>
+                <w:i/>
               </w:rPr>
             </m:ctrlPr>
           </m:sSubSupPr>
@@ -12653,9 +12646,6 @@
           </m:sub>
           <m:sup>
             <m:r>
-              <m:rPr>
-                <m:sty m:val="p"/>
-              </m:rPr>
               <w:rPr>
                 <w:rFonts w:ascii="Cambria Math" w:hAnsi="Cambria Math"/>
               </w:rPr>
@@ -12735,9 +12725,6 @@
           </m:e>
           <m:sup>
             <m:r>
-              <m:rPr>
-                <m:sty m:val="p"/>
-              </m:rPr>
               <w:rPr>
                 <w:rFonts w:ascii="Cambria Math" w:eastAsiaTheme="minorEastAsia" w:hAnsi="Cambria Math"/>
                 <w:lang w:val="en-US"/>
@@ -12861,7 +12848,7 @@
       </w:pPr>
       <w:r>
         <w:drawing>
-          <wp:inline distT="0" distB="0" distL="0" distR="0" wp14:anchorId="5AB036A5" wp14:editId="5103DDD8">
+          <wp:inline distT="0" distB="0" distL="0" distR="0" wp14:anchorId="5AB036A5" wp14:editId="65407357">
             <wp:extent cx="2880000" cy="1583204"/>
             <wp:effectExtent l="0" t="0" r="0" b="0"/>
             <wp:docPr id="154541247" name="Рисунок 1"/>
@@ -13838,6 +13825,7 @@
             <m:ctrlPr>
               <w:rPr>
                 <w:rFonts w:ascii="Cambria Math" w:hAnsi="Cambria Math"/>
+                <w:i/>
               </w:rPr>
             </m:ctrlPr>
           </m:sSubSupPr>
@@ -13851,9 +13839,6 @@
           </m:e>
           <m:sub>
             <m:r>
-              <m:rPr>
-                <m:sty m:val="p"/>
-              </m:rPr>
               <w:rPr>
                 <w:rFonts w:ascii="Cambria Math" w:hAnsi="Cambria Math"/>
               </w:rPr>
@@ -13862,9 +13847,6 @@
           </m:sub>
           <m:sup>
             <m:r>
-              <m:rPr>
-                <m:sty m:val="p"/>
-              </m:rPr>
               <w:rPr>
                 <w:rFonts w:ascii="Cambria Math" w:hAnsi="Cambria Math"/>
               </w:rPr>
@@ -14546,6 +14528,9 @@
             </w:r>
             <m:oMath>
               <m:r>
+                <m:rPr>
+                  <m:sty m:val="p"/>
+                </m:rPr>
                 <w:rPr>
                   <w:rFonts w:ascii="Cambria Math" w:eastAsiaTheme="minorEastAsia" w:hAnsi="Cambria Math"/>
                 </w:rPr>
@@ -19726,7 +19711,21 @@
         <w:rPr>
           <w:rFonts w:eastAsiaTheme="minorEastAsia" w:cs="Times New Roman"/>
         </w:rPr>
-        <w:t xml:space="preserve"> – «быстрое» главное направление</w:t>
+        <w:t xml:space="preserve"> – </w:t>
+      </w:r>
+      <w:r>
+        <w:rPr>
+          <w:rFonts w:eastAsiaTheme="minorEastAsia" w:cs="Times New Roman"/>
+          <w:i/>
+          <w:iCs/>
+        </w:rPr>
+        <w:t>«быстрое»</w:t>
+      </w:r>
+      <w:r>
+        <w:rPr>
+          <w:rFonts w:eastAsiaTheme="minorEastAsia" w:cs="Times New Roman"/>
+        </w:rPr>
+        <w:t xml:space="preserve"> главное направление</w:t>
       </w:r>
       <w:r>
         <w:rPr>
@@ -21996,9 +21995,6 @@
           </m:e>
           <m:sup>
             <m:r>
-              <m:rPr>
-                <m:sty m:val="p"/>
-              </m:rPr>
               <w:rPr>
                 <w:rFonts w:ascii="Cambria Math" w:hAnsi="Cambria Math"/>
                 <w:lang w:val="en-US"/>
@@ -22018,6 +22014,7 @@
             <m:ctrlPr>
               <w:rPr>
                 <w:rFonts w:ascii="Cambria Math" w:hAnsi="Cambria Math"/>
+                <w:i/>
               </w:rPr>
             </m:ctrlPr>
           </m:sSubSupPr>
@@ -22031,9 +22028,6 @@
           </m:e>
           <m:sub>
             <m:r>
-              <m:rPr>
-                <m:sty m:val="p"/>
-              </m:rPr>
               <w:rPr>
                 <w:rFonts w:ascii="Cambria Math" w:hAnsi="Cambria Math"/>
               </w:rPr>
@@ -22042,9 +22036,6 @@
           </m:sub>
           <m:sup>
             <m:r>
-              <m:rPr>
-                <m:sty m:val="p"/>
-              </m:rPr>
               <w:rPr>
                 <w:rFonts w:ascii="Cambria Math" w:hAnsi="Cambria Math"/>
               </w:rPr>
@@ -22076,9 +22067,6 @@
           </m:e>
           <m:sup>
             <m:r>
-              <m:rPr>
-                <m:sty m:val="p"/>
-              </m:rPr>
               <w:rPr>
                 <w:rFonts w:ascii="Cambria Math" w:hAnsi="Cambria Math"/>
                 <w:lang w:val="en-US"/>
@@ -22098,6 +22086,7 @@
             <m:ctrlPr>
               <w:rPr>
                 <w:rFonts w:ascii="Cambria Math" w:hAnsi="Cambria Math"/>
+                <w:i/>
               </w:rPr>
             </m:ctrlPr>
           </m:sSubSupPr>
@@ -22111,9 +22100,6 @@
           </m:e>
           <m:sub>
             <m:r>
-              <m:rPr>
-                <m:sty m:val="p"/>
-              </m:rPr>
               <w:rPr>
                 <w:rFonts w:ascii="Cambria Math" w:hAnsi="Cambria Math"/>
               </w:rPr>
@@ -22122,9 +22108,6 @@
           </m:sub>
           <m:sup>
             <m:r>
-              <m:rPr>
-                <m:sty m:val="p"/>
-              </m:rPr>
               <w:rPr>
                 <w:rFonts w:ascii="Cambria Math" w:hAnsi="Cambria Math"/>
               </w:rPr>
@@ -22220,7 +22203,7 @@
       </w:pPr>
       <w:r>
         <w:drawing>
-          <wp:inline distT="0" distB="0" distL="0" distR="0" wp14:anchorId="2B0620F7" wp14:editId="01F938C7">
+          <wp:inline distT="0" distB="0" distL="0" distR="0" wp14:anchorId="2B0620F7" wp14:editId="407BB7A1">
             <wp:extent cx="2880000" cy="1584978"/>
             <wp:effectExtent l="0" t="0" r="0" b="0"/>
             <wp:docPr id="1020398994" name="Рисунок 1"/>
@@ -25553,6 +25536,7 @@
             <m:ctrlPr>
               <w:rPr>
                 <w:rFonts w:ascii="Cambria Math" w:hAnsi="Cambria Math"/>
+                <w:i/>
               </w:rPr>
             </m:ctrlPr>
           </m:sSubSupPr>
@@ -25566,9 +25550,6 @@
           </m:e>
           <m:sub>
             <m:r>
-              <m:rPr>
-                <m:sty m:val="p"/>
-              </m:rPr>
               <w:rPr>
                 <w:rFonts w:ascii="Cambria Math" w:hAnsi="Cambria Math"/>
                 <w:lang w:val="en-US"/>
@@ -25583,6 +25564,7 @@
                 <m:ctrlPr>
                   <w:rPr>
                     <w:rFonts w:ascii="Cambria Math" w:hAnsi="Cambria Math"/>
+                    <w:i/>
                   </w:rPr>
                 </m:ctrlPr>
               </m:fPr>
@@ -25596,9 +25578,6 @@
               </m:num>
               <m:den>
                 <m:r>
-                  <m:rPr>
-                    <m:sty m:val="p"/>
-                  </m:rPr>
                   <w:rPr>
                     <w:rFonts w:ascii="Cambria Math" w:hAnsi="Cambria Math"/>
                   </w:rPr>
@@ -26069,12 +26048,6 @@
             </m:e>
             <m:sub>
               <m:r>
-                <m:rPr>
-                  <m:sty m:val="p"/>
-                </m:rPr>
-                <w:rPr>
-                  <w:lang w:val="en-US"/>
-                </w:rPr>
                 <m:t>main</m:t>
               </m:r>
             </m:sub>
@@ -26091,9 +26064,6 @@
                 </m:num>
                 <m:den>
                   <m:r>
-                    <m:rPr>
-                      <m:sty m:val="p"/>
-                    </m:rPr>
                     <m:t>2</m:t>
                   </m:r>
                 </m:den>
@@ -26108,7 +26078,11 @@
           </m:r>
           <m:sSubSup>
             <m:sSubSupPr>
-              <m:ctrlPr/>
+              <m:ctrlPr>
+                <w:rPr>
+                  <w:i/>
+                </w:rPr>
+              </m:ctrlPr>
             </m:sSubSupPr>
             <m:e>
               <m:r>
@@ -26117,9 +26091,6 @@
             </m:e>
             <m:sub>
               <m:r>
-                <m:rPr>
-                  <m:sty m:val="p"/>
-                </m:rPr>
                 <w:rPr>
                   <w:lang w:val="en-US"/>
                 </w:rPr>
@@ -26130,7 +26101,11 @@
               <m:f>
                 <m:fPr>
                   <m:type m:val="lin"/>
-                  <m:ctrlPr/>
+                  <m:ctrlPr>
+                    <w:rPr>
+                      <w:i/>
+                    </w:rPr>
+                  </m:ctrlPr>
                 </m:fPr>
                 <m:num>
                   <m:r>
@@ -26139,9 +26114,6 @@
                 </m:num>
                 <m:den>
                   <m:r>
-                    <m:rPr>
-                      <m:sty m:val="p"/>
-                    </m:rPr>
                     <m:t>2</m:t>
                   </m:r>
                 </m:den>
@@ -39411,9 +39383,6 @@
                 </m:e>
                 <m:sub>
                   <m:r>
-                    <m:rPr>
-                      <m:sty m:val="p"/>
-                    </m:rPr>
                     <w:rPr>
                       <w:rFonts w:eastAsiaTheme="minorEastAsia"/>
                       <w:lang w:val="en-US"/>
@@ -39578,7 +39547,6 @@
                               <m:ctrlPr>
                                 <w:rPr>
                                   <w:rFonts w:eastAsiaTheme="minorEastAsia"/>
-                                  <w:iCs/>
                                   <w:lang w:val="en-US"/>
                                 </w:rPr>
                               </m:ctrlPr>
@@ -39594,9 +39562,6 @@
                             </m:e>
                             <m:sub>
                               <m:r>
-                                <m:rPr>
-                                  <m:sty m:val="p"/>
-                                </m:rPr>
                                 <w:rPr>
                                   <w:rFonts w:eastAsiaTheme="minorEastAsia"/>
                                   <w:lang w:val="en-US"/>
@@ -39729,7 +39694,6 @@
                                   <m:ctrlPr>
                                     <w:rPr>
                                       <w:rFonts w:eastAsiaTheme="minorEastAsia"/>
-                                      <w:iCs/>
                                       <w:lang w:val="en-US"/>
                                     </w:rPr>
                                   </m:ctrlPr>
@@ -39745,9 +39709,6 @@
                                 </m:e>
                                 <m:sub>
                                   <m:r>
-                                    <m:rPr>
-                                      <m:sty m:val="p"/>
-                                    </m:rPr>
                                     <w:rPr>
                                       <w:rFonts w:eastAsiaTheme="minorEastAsia"/>
                                       <w:lang w:val="en-US"/>
@@ -39788,7 +39749,6 @@
                               <m:ctrlPr>
                                 <w:rPr>
                                   <w:rFonts w:eastAsiaTheme="minorEastAsia"/>
-                                  <w:iCs/>
                                   <w:lang w:val="en-US"/>
                                 </w:rPr>
                               </m:ctrlPr>
@@ -39804,9 +39764,6 @@
                             </m:e>
                             <m:sub>
                               <m:r>
-                                <m:rPr>
-                                  <m:sty m:val="p"/>
-                                </m:rPr>
                                 <w:rPr>
                                   <w:rFonts w:eastAsiaTheme="minorEastAsia"/>
                                   <w:lang w:val="en-US"/>
@@ -39939,7 +39896,6 @@
                                   <m:ctrlPr>
                                     <w:rPr>
                                       <w:rFonts w:eastAsiaTheme="minorEastAsia"/>
-                                      <w:iCs/>
                                       <w:lang w:val="en-US"/>
                                     </w:rPr>
                                   </m:ctrlPr>
@@ -39955,9 +39911,6 @@
                                 </m:e>
                                 <m:sub>
                                   <m:r>
-                                    <m:rPr>
-                                      <m:sty m:val="p"/>
-                                    </m:rPr>
                                     <w:rPr>
                                       <w:rFonts w:eastAsiaTheme="minorEastAsia"/>
                                       <w:lang w:val="en-US"/>
@@ -40052,9 +40005,6 @@
                 </m:e>
                 <m:sub>
                   <m:r>
-                    <m:rPr>
-                      <m:sty m:val="p"/>
-                    </m:rPr>
                     <w:rPr>
                       <w:rFonts w:eastAsiaTheme="minorEastAsia"/>
                       <w:lang w:val="en-US"/>
@@ -40271,7 +40221,6 @@
                               <m:ctrlPr>
                                 <w:rPr>
                                   <w:rFonts w:eastAsiaTheme="minorEastAsia"/>
-                                  <w:iCs/>
                                   <w:lang w:val="en-US"/>
                                 </w:rPr>
                               </m:ctrlPr>
@@ -40287,9 +40236,6 @@
                             </m:e>
                             <m:sub>
                               <m:r>
-                                <m:rPr>
-                                  <m:sty m:val="p"/>
-                                </m:rPr>
                                 <w:rPr>
                                   <w:rFonts w:eastAsiaTheme="minorEastAsia"/>
                                   <w:lang w:val="en-US"/>
@@ -40422,7 +40368,6 @@
                                   <m:ctrlPr>
                                     <w:rPr>
                                       <w:rFonts w:eastAsiaTheme="minorEastAsia"/>
-                                      <w:iCs/>
                                       <w:lang w:val="en-US"/>
                                     </w:rPr>
                                   </m:ctrlPr>
@@ -40438,9 +40383,6 @@
                                 </m:e>
                                 <m:sub>
                                   <m:r>
-                                    <m:rPr>
-                                      <m:sty m:val="p"/>
-                                    </m:rPr>
                                     <w:rPr>
                                       <w:rFonts w:eastAsiaTheme="minorEastAsia"/>
                                       <w:lang w:val="en-US"/>
@@ -40524,7 +40466,6 @@
                               <m:ctrlPr>
                                 <w:rPr>
                                   <w:rFonts w:eastAsiaTheme="minorEastAsia"/>
-                                  <w:iCs/>
                                   <w:lang w:val="en-US"/>
                                 </w:rPr>
                               </m:ctrlPr>
@@ -40540,9 +40481,6 @@
                             </m:e>
                             <m:sub>
                               <m:r>
-                                <m:rPr>
-                                  <m:sty m:val="p"/>
-                                </m:rPr>
                                 <w:rPr>
                                   <w:rFonts w:eastAsiaTheme="minorEastAsia"/>
                                   <w:lang w:val="en-US"/>
@@ -40675,7 +40613,6 @@
                                   <m:ctrlPr>
                                     <w:rPr>
                                       <w:rFonts w:eastAsiaTheme="minorEastAsia"/>
-                                      <w:iCs/>
                                       <w:lang w:val="en-US"/>
                                     </w:rPr>
                                   </m:ctrlPr>
@@ -40691,9 +40628,6 @@
                                 </m:e>
                                 <m:sub>
                                   <m:r>
-                                    <m:rPr>
-                                      <m:sty m:val="p"/>
-                                    </m:rPr>
                                     <w:rPr>
                                       <w:rFonts w:eastAsiaTheme="minorEastAsia"/>
                                       <w:lang w:val="en-US"/>
@@ -40893,6 +40827,7 @@
             <m:ctrlPr>
               <w:rPr>
                 <w:rFonts w:ascii="Cambria Math" w:hAnsi="Cambria Math"/>
+                <w:iCs/>
               </w:rPr>
             </m:ctrlPr>
           </m:sSubPr>
@@ -40918,6 +40853,9 @@
               <m:t>i</m:t>
             </m:r>
             <m:r>
+              <m:rPr>
+                <m:sty m:val="p"/>
+              </m:rPr>
               <w:rPr>
                 <w:rFonts w:ascii="Cambria Math" w:hAnsi="Cambria Math"/>
                 <w:lang w:val="en-US"/>
@@ -40937,6 +40875,7 @@
             <m:ctrlPr>
               <w:rPr>
                 <w:rFonts w:ascii="Cambria Math" w:hAnsi="Cambria Math"/>
+                <w:iCs/>
               </w:rPr>
             </m:ctrlPr>
           </m:sSubPr>
@@ -40962,6 +40901,9 @@
               <m:t>i</m:t>
             </m:r>
             <m:r>
+              <m:rPr>
+                <m:sty m:val="p"/>
+              </m:rPr>
               <w:rPr>
                 <w:rFonts w:ascii="Cambria Math" w:hAnsi="Cambria Math"/>
                 <w:lang w:val="en-US"/>
@@ -41037,7 +40979,6 @@
                 <m:ctrlPr>
                   <w:rPr>
                     <w:rFonts w:ascii="Cambria Math" w:eastAsiaTheme="minorEastAsia" w:hAnsi="Cambria Math"/>
-                    <w:iCs/>
                     <w:lang w:val="en-US"/>
                   </w:rPr>
                 </m:ctrlPr>
@@ -41053,11 +40994,8 @@
               </m:e>
               <m:sub>
                 <m:r>
-                  <m:rPr>
-                    <m:sty m:val="p"/>
-                  </m:rPr>
                   <w:rPr>
-                    <w:rFonts w:eastAsiaTheme="minorEastAsia"/>
+                    <w:rFonts w:ascii="Cambria Math" w:eastAsiaTheme="minorEastAsia" w:hAnsi="Cambria Math"/>
                     <w:lang w:val="en-US"/>
                   </w:rPr>
                   <m:t>i</m:t>
@@ -41135,9 +41073,6 @@
                 </m:e>
                 <m:sub>
                   <m:r>
-                    <m:rPr>
-                      <m:sty m:val="p"/>
-                    </m:rPr>
                     <w:rPr>
                       <w:rFonts w:eastAsiaTheme="minorEastAsia"/>
                       <w:lang w:val="en-US"/>
@@ -41266,7 +41201,7 @@
             <w:rPr>
               <w:lang w:val="en-US"/>
             </w:rPr>
-            <m:t>τ∙</m:t>
+            <m:t>τ</m:t>
           </m:r>
           <m:sSub>
             <m:sSubPr>
@@ -41289,6 +41224,9 @@
               </m:r>
             </m:sub>
           </m:sSub>
+          <m:r>
+            <m:t>∙</m:t>
+          </m:r>
           <m:sSub>
             <m:sSubPr>
               <m:ctrlPr>
@@ -41343,9 +41281,6 @@
                 </m:e>
                 <m:sub>
                   <m:r>
-                    <m:rPr>
-                      <m:sty m:val="p"/>
-                    </m:rPr>
                     <w:rPr>
                       <w:rFonts w:eastAsiaTheme="minorEastAsia"/>
                       <w:lang w:val="en-US"/>
@@ -41418,12 +41353,6 @@
               </m:r>
             </m:e>
           </m:d>
-          <m:r>
-            <w:rPr>
-              <w:lang w:val="en-US"/>
-            </w:rPr>
-            <m:t>∙</m:t>
-          </m:r>
           <m:sSub>
             <m:sSubPr>
               <m:ctrlPr/>
@@ -41445,6 +41374,9 @@
               </m:r>
             </m:sub>
           </m:sSub>
+          <m:r>
+            <m:t>∙</m:t>
+          </m:r>
           <m:sSub>
             <m:sSubPr>
               <m:ctrlPr>
@@ -41499,9 +41431,6 @@
                 </m:e>
                 <m:sub>
                   <m:r>
-                    <m:rPr>
-                      <m:sty m:val="p"/>
-                    </m:rPr>
                     <w:rPr>
                       <w:rFonts w:eastAsiaTheme="minorEastAsia"/>
                       <w:lang w:val="en-US"/>
@@ -41686,16 +41615,6 @@
               </w:rPr>
               <m:t>n</m:t>
             </m:r>
-            <m:r>
-              <m:rPr>
-                <m:sty m:val="p"/>
-              </m:rPr>
-              <w:rPr>
-                <w:rFonts w:ascii="Cambria Math" w:hAnsi="Cambria Math"/>
-                <w:lang w:val="en-US"/>
-              </w:rPr>
-              <m:t>s</m:t>
-            </m:r>
           </m:sub>
         </m:sSub>
       </m:oMath>
@@ -41872,7 +41791,6 @@
             <m:ctrlPr>
               <w:rPr>
                 <w:rFonts w:ascii="Cambria Math" w:eastAsiaTheme="minorEastAsia" w:hAnsi="Cambria Math"/>
-                <w:iCs/>
                 <w:lang w:val="en-US"/>
               </w:rPr>
             </m:ctrlPr>
@@ -41888,11 +41806,8 @@
           </m:e>
           <m:sub>
             <m:r>
-              <m:rPr>
-                <m:sty m:val="p"/>
-              </m:rPr>
-              <w:rPr>
-                <w:rFonts w:eastAsiaTheme="minorEastAsia"/>
+              <w:rPr>
+                <w:rFonts w:ascii="Cambria Math" w:eastAsiaTheme="minorEastAsia" w:hAnsi="Cambria Math"/>
                 <w:lang w:val="en-US"/>
               </w:rPr>
               <m:t>i</m:t>
@@ -42014,7 +41929,6 @@
                 <m:ctrlPr>
                   <w:rPr>
                     <w:rFonts w:ascii="Cambria Math" w:eastAsiaTheme="minorEastAsia" w:hAnsi="Cambria Math"/>
-                    <w:iCs/>
                     <w:lang w:val="en-US"/>
                   </w:rPr>
                 </m:ctrlPr>
@@ -42030,11 +41944,8 @@
               </m:e>
               <m:sub>
                 <m:r>
-                  <m:rPr>
-                    <m:sty m:val="p"/>
-                  </m:rPr>
                   <w:rPr>
-                    <w:rFonts w:eastAsiaTheme="minorEastAsia"/>
+                    <w:rFonts w:ascii="Cambria Math" w:eastAsiaTheme="minorEastAsia" w:hAnsi="Cambria Math"/>
                     <w:lang w:val="en-US"/>
                   </w:rPr>
                   <m:t>i</m:t>
@@ -42112,7 +42023,7 @@
               <m:e>
                 <m:r>
                   <w:rPr>
-                    <w:rFonts w:eastAsiaTheme="minorEastAsia"/>
+                    <w:rFonts w:ascii="Cambria Math" w:eastAsiaTheme="minorEastAsia" w:hAnsi="Cambria Math"/>
                     <w:lang w:val="en-US"/>
                   </w:rPr>
                   <m:t>θ</m:t>
@@ -42120,11 +42031,8 @@
               </m:e>
               <m:sub>
                 <m:r>
-                  <m:rPr>
-                    <m:sty m:val="p"/>
-                  </m:rPr>
                   <w:rPr>
-                    <w:rFonts w:eastAsiaTheme="minorEastAsia"/>
+                    <w:rFonts w:ascii="Cambria Math" w:eastAsiaTheme="minorEastAsia" w:hAnsi="Cambria Math"/>
                     <w:lang w:val="en-US"/>
                   </w:rPr>
                   <m:t>i</m:t>
@@ -42133,7 +42041,7 @@
             </m:sSub>
             <m:r>
               <w:rPr>
-                <w:rFonts w:eastAsiaTheme="minorEastAsia"/>
+                <w:rFonts w:ascii="Cambria Math" w:eastAsiaTheme="minorEastAsia" w:hAnsi="Cambria Math"/>
               </w:rPr>
               <m:t xml:space="preserve">, </m:t>
             </m:r>
@@ -42152,7 +42060,7 @@
                     <m:sty m:val="p"/>
                   </m:rPr>
                   <w:rPr>
-                    <w:rFonts w:eastAsiaTheme="minorEastAsia"/>
+                    <w:rFonts w:ascii="Cambria Math" w:eastAsiaTheme="minorEastAsia" w:hAnsi="Cambria Math"/>
                     <w:lang w:val="en-US"/>
                   </w:rPr>
                   <m:t>n</m:t>
@@ -42164,7 +42072,7 @@
                     <m:sty m:val="p"/>
                   </m:rPr>
                   <w:rPr>
-                    <w:rFonts w:eastAsiaTheme="minorEastAsia"/>
+                    <w:rFonts w:ascii="Cambria Math" w:eastAsiaTheme="minorEastAsia" w:hAnsi="Cambria Math"/>
                   </w:rPr>
                   <m:t>21</m:t>
                 </m:r>
@@ -42175,7 +42083,7 @@
                 <m:sty m:val="p"/>
               </m:rPr>
               <w:rPr>
-                <w:rFonts w:eastAsiaTheme="minorEastAsia"/>
+                <w:rFonts w:ascii="Cambria Math" w:eastAsiaTheme="minorEastAsia" w:hAnsi="Cambria Math"/>
               </w:rPr>
               <m:t>,</m:t>
             </m:r>
@@ -42293,7 +42201,6 @@
             <m:ctrlPr>
               <w:rPr>
                 <w:rFonts w:ascii="Cambria Math" w:eastAsiaTheme="minorEastAsia" w:hAnsi="Cambria Math"/>
-                <w:iCs/>
                 <w:lang w:val="en-US"/>
               </w:rPr>
             </m:ctrlPr>
@@ -42321,6 +42228,9 @@
               <m:t>21</m:t>
             </m:r>
             <m:r>
+              <m:rPr>
+                <m:sty m:val="p"/>
+              </m:rPr>
               <w:rPr>
                 <w:rFonts w:ascii="Cambria Math" w:eastAsiaTheme="minorEastAsia" w:hAnsi="Cambria Math"/>
                 <w:lang w:val="en-US"/>
@@ -42333,7 +42243,6 @@
       <w:r>
         <w:rPr>
           <w:rFonts w:eastAsiaTheme="minorEastAsia"/>
-          <w:iCs/>
         </w:rPr>
         <w:t xml:space="preserve">, </w:t>
       </w:r>
@@ -42383,7 +42292,6 @@
       <w:r>
         <w:rPr>
           <w:rFonts w:eastAsiaTheme="minorEastAsia"/>
-          <w:iCs/>
         </w:rPr>
         <w:t xml:space="preserve">, </w:t>
       </w:r>
@@ -43131,6 +43039,12 @@
             <m:rPr>
               <m:sty m:val="p"/>
             </m:rPr>
+            <m:t xml:space="preserve"> </m:t>
+          </m:r>
+          <m:r>
+            <m:rPr>
+              <m:sty m:val="p"/>
+            </m:rPr>
             <m:t>мкВт,</m:t>
           </m:r>
         </m:oMath>
@@ -43267,7 +43181,19 @@
                 <w:rPr>
                   <w:lang w:val="en-US"/>
                 </w:rPr>
-                <m:t>0,86±0.05</m:t>
+                <m:t>0,86±0</m:t>
+              </m:r>
+              <m:r>
+                <w:rPr>
+                  <w:lang w:val="en-US"/>
+                </w:rPr>
+                <m:t>,</m:t>
+              </m:r>
+              <m:r>
+                <w:rPr>
+                  <w:lang w:val="en-US"/>
+                </w:rPr>
+                <m:t>05</m:t>
               </m:r>
             </m:e>
           </m:d>
@@ -43370,7 +43296,6 @@
                 <m:ctrlPr>
                   <w:rPr>
                     <w:rFonts w:ascii="Cambria Math" w:eastAsiaTheme="minorEastAsia" w:hAnsi="Cambria Math"/>
-                    <w:iCs/>
                     <w:lang w:val="en-US"/>
                   </w:rPr>
                 </m:ctrlPr>
@@ -43386,11 +43311,8 @@
               </m:e>
               <m:sub>
                 <m:r>
-                  <m:rPr>
-                    <m:sty m:val="p"/>
-                  </m:rPr>
                   <w:rPr>
-                    <w:rFonts w:eastAsiaTheme="minorEastAsia"/>
+                    <w:rFonts w:ascii="Cambria Math" w:eastAsiaTheme="minorEastAsia" w:hAnsi="Cambria Math"/>
                     <w:lang w:val="en-US"/>
                   </w:rPr>
                   <m:t>i</m:t>
@@ -43613,7 +43535,6 @@
                 <m:ctrlPr>
                   <w:rPr>
                     <w:rFonts w:ascii="Cambria Math" w:eastAsiaTheme="minorEastAsia" w:hAnsi="Cambria Math"/>
-                    <w:iCs/>
                     <w:lang w:val="en-US"/>
                   </w:rPr>
                 </m:ctrlPr>
@@ -43629,11 +43550,8 @@
               </m:e>
               <m:sub>
                 <m:r>
-                  <m:rPr>
-                    <m:sty m:val="p"/>
-                  </m:rPr>
                   <w:rPr>
-                    <w:rFonts w:eastAsiaTheme="minorEastAsia"/>
+                    <w:rFonts w:ascii="Cambria Math" w:eastAsiaTheme="minorEastAsia" w:hAnsi="Cambria Math"/>
                     <w:lang w:val="en-US"/>
                   </w:rPr>
                   <m:t>i</m:t>
@@ -43725,7 +43643,7 @@
               <m:e>
                 <m:r>
                   <w:rPr>
-                    <w:rFonts w:eastAsiaTheme="minorEastAsia"/>
+                    <w:rFonts w:ascii="Cambria Math" w:eastAsiaTheme="minorEastAsia" w:hAnsi="Cambria Math"/>
                     <w:lang w:val="en-US"/>
                   </w:rPr>
                   <m:t>θ</m:t>
@@ -43733,11 +43651,8 @@
               </m:e>
               <m:sub>
                 <m:r>
-                  <m:rPr>
-                    <m:sty m:val="p"/>
-                  </m:rPr>
                   <w:rPr>
-                    <w:rFonts w:eastAsiaTheme="minorEastAsia"/>
+                    <w:rFonts w:ascii="Cambria Math" w:eastAsiaTheme="minorEastAsia" w:hAnsi="Cambria Math"/>
                     <w:lang w:val="en-US"/>
                   </w:rPr>
                   <m:t>i</m:t>
@@ -44077,6 +43992,80 @@
             </m:r>
           </m:sub>
         </m:sSub>
+      </m:oMath>
+      <w:r>
+        <w:rPr>
+          <w:rFonts w:eastAsiaTheme="minorEastAsia"/>
+          <w:iCs/>
+        </w:rPr>
+        <w:t>, взяв</w:t>
+      </w:r>
+      <w:r>
+        <w:rPr>
+          <w:rFonts w:eastAsiaTheme="minorEastAsia"/>
+          <w:iCs/>
+        </w:rPr>
+        <w:t xml:space="preserve"> </w:t>
+      </w:r>
+      <w:r>
+        <w:rPr>
+          <w:rFonts w:eastAsiaTheme="minorEastAsia"/>
+          <w:iCs/>
+        </w:rPr>
+        <w:t>на этот раз</w:t>
+      </w:r>
+      <w:r>
+        <w:rPr>
+          <w:rFonts w:eastAsiaTheme="minorEastAsia"/>
+          <w:iCs/>
+        </w:rPr>
+        <w:t xml:space="preserve"> начальное приближение </w:t>
+      </w:r>
+      <m:oMath>
+        <m:sSub>
+          <m:sSubPr>
+            <m:ctrlPr>
+              <w:rPr>
+                <w:rFonts w:ascii="Cambria Math" w:hAnsi="Cambria Math"/>
+                <w:i/>
+                <w:lang w:val="en-US"/>
+              </w:rPr>
+            </m:ctrlPr>
+          </m:sSubPr>
+          <m:e>
+            <m:r>
+              <w:rPr>
+                <w:rFonts w:ascii="Cambria Math" w:hAnsi="Cambria Math"/>
+                <w:lang w:val="en-US"/>
+              </w:rPr>
+              <m:t>τ</m:t>
+            </m:r>
+          </m:e>
+          <m:sub>
+            <m:r>
+              <m:rPr>
+                <m:sty m:val="p"/>
+              </m:rPr>
+              <w:rPr>
+                <w:rFonts w:ascii="Cambria Math" w:hAnsi="Cambria Math"/>
+                <w:lang w:val="en-US"/>
+              </w:rPr>
+              <m:t>p</m:t>
+            </m:r>
+          </m:sub>
+        </m:sSub>
+        <m:r>
+          <w:rPr>
+            <w:rFonts w:ascii="Cambria Math" w:hAnsi="Cambria Math"/>
+          </w:rPr>
+          <m:t xml:space="preserve"> ~ </m:t>
+        </m:r>
+        <m:r>
+          <w:rPr>
+            <w:rFonts w:ascii="Cambria Math"/>
+          </w:rPr>
+          <m:t>0</m:t>
+        </m:r>
       </m:oMath>
       <w:r>
         <w:rPr>
@@ -45019,7 +45008,6 @@
                 <m:ctrlPr>
                   <w:rPr>
                     <w:rFonts w:ascii="Cambria Math" w:eastAsiaTheme="minorEastAsia" w:hAnsi="Cambria Math"/>
-                    <w:iCs/>
                     <w:lang w:val="en-US"/>
                   </w:rPr>
                 </m:ctrlPr>
@@ -45035,11 +45023,8 @@
               </m:e>
               <m:sub>
                 <m:r>
-                  <m:rPr>
-                    <m:sty m:val="p"/>
-                  </m:rPr>
                   <w:rPr>
-                    <w:rFonts w:eastAsiaTheme="minorEastAsia"/>
+                    <w:rFonts w:ascii="Cambria Math" w:eastAsiaTheme="minorEastAsia" w:hAnsi="Cambria Math"/>
                     <w:lang w:val="en-US"/>
                   </w:rPr>
                   <m:t>i</m:t>
@@ -45204,7 +45189,6 @@
                 <m:ctrlPr>
                   <w:rPr>
                     <w:rFonts w:ascii="Cambria Math" w:eastAsiaTheme="minorEastAsia" w:hAnsi="Cambria Math"/>
-                    <w:iCs/>
                     <w:lang w:val="en-US"/>
                   </w:rPr>
                 </m:ctrlPr>
@@ -45220,11 +45204,8 @@
               </m:e>
               <m:sub>
                 <m:r>
-                  <m:rPr>
-                    <m:sty m:val="p"/>
-                  </m:rPr>
                   <w:rPr>
-                    <w:rFonts w:eastAsiaTheme="minorEastAsia"/>
+                    <w:rFonts w:ascii="Cambria Math" w:eastAsiaTheme="minorEastAsia" w:hAnsi="Cambria Math"/>
                     <w:lang w:val="en-US"/>
                   </w:rPr>
                   <m:t>i</m:t>
@@ -45290,7 +45271,6 @@
                 <m:ctrlPr>
                   <w:rPr>
                     <w:rFonts w:ascii="Cambria Math" w:eastAsiaTheme="minorEastAsia" w:hAnsi="Cambria Math"/>
-                    <w:iCs/>
                     <w:lang w:val="en-US"/>
                   </w:rPr>
                 </m:ctrlPr>
@@ -45306,11 +45286,8 @@
               </m:e>
               <m:sub>
                 <m:r>
-                  <m:rPr>
-                    <m:sty m:val="p"/>
-                  </m:rPr>
                   <w:rPr>
-                    <w:rFonts w:eastAsiaTheme="minorEastAsia"/>
+                    <w:rFonts w:ascii="Cambria Math" w:eastAsiaTheme="minorEastAsia" w:hAnsi="Cambria Math"/>
                     <w:lang w:val="en-US"/>
                   </w:rPr>
                   <m:t>i</m:t>
@@ -45366,7 +45343,6 @@
             <m:ctrlPr>
               <w:rPr>
                 <w:rFonts w:ascii="Cambria Math" w:eastAsiaTheme="minorEastAsia" w:hAnsi="Cambria Math"/>
-                <w:iCs/>
                 <w:lang w:val="en-US"/>
               </w:rPr>
             </m:ctrlPr>
@@ -45382,11 +45358,8 @@
           </m:e>
           <m:sub>
             <m:r>
-              <m:rPr>
-                <m:sty m:val="p"/>
-              </m:rPr>
-              <w:rPr>
-                <w:rFonts w:eastAsiaTheme="minorEastAsia"/>
+              <w:rPr>
+                <w:rFonts w:ascii="Cambria Math" w:eastAsiaTheme="minorEastAsia" w:hAnsi="Cambria Math"/>
                 <w:lang w:val="en-US"/>
               </w:rPr>
               <m:t>i</m:t>
@@ -45408,8 +45381,8 @@
       </w:pPr>
       <w:r>
         <w:drawing>
-          <wp:inline distT="0" distB="0" distL="0" distR="0" wp14:anchorId="043D2E82" wp14:editId="772E32B9">
-            <wp:extent cx="5760000" cy="3597426"/>
+          <wp:inline distT="0" distB="0" distL="0" distR="0" wp14:anchorId="043D2E82" wp14:editId="69CE7E5B">
+            <wp:extent cx="5759450" cy="3474315"/>
             <wp:effectExtent l="0" t="0" r="0" b="0"/>
             <wp:docPr id="2124811758" name="Рисунок 3"/>
             <wp:cNvGraphicFramePr>
@@ -45424,7 +45397,7 @@
                       <a:picLocks noChangeAspect="1" noChangeArrowheads="1"/>
                     </pic:cNvPicPr>
                   </pic:nvPicPr>
-                  <pic:blipFill>
+                  <pic:blipFill rotWithShape="1">
                     <a:blip r:embed="rId36" cstate="print">
                       <a:extLst>
                         <a:ext uri="{28A0092B-C50C-407E-A947-70E740481C1C}">
@@ -45432,15 +45405,13 @@
                         </a:ext>
                       </a:extLst>
                     </a:blip>
-                    <a:srcRect/>
-                    <a:stretch>
-                      <a:fillRect/>
-                    </a:stretch>
+                    <a:srcRect t="3413"/>
+                    <a:stretch/>
                   </pic:blipFill>
                   <pic:spPr bwMode="auto">
                     <a:xfrm>
                       <a:off x="0" y="0"/>
-                      <a:ext cx="5760000" cy="3597426"/>
+                      <a:ext cx="5760000" cy="3474647"/>
                     </a:xfrm>
                     <a:prstGeom prst="rect">
                       <a:avLst/>
@@ -45449,6 +45420,11 @@
                     <a:ln>
                       <a:noFill/>
                     </a:ln>
+                    <a:extLst>
+                      <a:ext uri="{53640926-AAD7-44D8-BBD7-CCE9431645EC}">
+                        <a14:shadowObscured xmlns:a14="http://schemas.microsoft.com/office/drawing/2010/main"/>
+                      </a:ext>
+                    </a:extLst>
                   </pic:spPr>
                 </pic:pic>
               </a:graphicData>
@@ -45679,9 +45655,6 @@
           </m:e>
           <m:sub>
             <m:r>
-              <m:rPr>
-                <m:sty m:val="p"/>
-              </m:rPr>
               <w:rPr>
                 <w:rFonts w:ascii="Cambria Math" w:eastAsiaTheme="minorEastAsia" w:hAnsi="Cambria Math"/>
                 <w:lang w:val="en-US"/>
@@ -45847,7 +45820,6 @@
                 <m:ctrlPr>
                   <w:rPr>
                     <w:rFonts w:ascii="Cambria Math" w:eastAsiaTheme="minorEastAsia" w:hAnsi="Cambria Math"/>
-                    <w:iCs/>
                     <w:lang w:val="en-US"/>
                   </w:rPr>
                 </m:ctrlPr>
@@ -45863,9 +45835,6 @@
               </m:e>
               <m:sub>
                 <m:r>
-                  <m:rPr>
-                    <m:sty m:val="p"/>
-                  </m:rPr>
                   <w:rPr>
                     <w:rFonts w:ascii="Cambria Math" w:eastAsiaTheme="minorEastAsia" w:hAnsi="Cambria Math"/>
                     <w:lang w:val="en-US"/>
@@ -45933,7 +45902,6 @@
                 <m:ctrlPr>
                   <w:rPr>
                     <w:rFonts w:ascii="Cambria Math" w:eastAsiaTheme="minorEastAsia" w:hAnsi="Cambria Math"/>
-                    <w:iCs/>
                     <w:lang w:val="en-US"/>
                   </w:rPr>
                 </m:ctrlPr>
@@ -45949,9 +45917,6 @@
               </m:e>
               <m:sub>
                 <m:r>
-                  <m:rPr>
-                    <m:sty m:val="p"/>
-                  </m:rPr>
                   <w:rPr>
                     <w:rFonts w:ascii="Cambria Math" w:eastAsiaTheme="minorEastAsia" w:hAnsi="Cambria Math"/>
                     <w:lang w:val="en-US"/>
@@ -46416,7 +46381,6 @@
                 <m:ctrlPr>
                   <w:rPr>
                     <w:rFonts w:ascii="Cambria Math" w:eastAsiaTheme="minorEastAsia" w:hAnsi="Cambria Math"/>
-                    <w:iCs/>
                     <w:lang w:val="en-US"/>
                   </w:rPr>
                 </m:ctrlPr>
@@ -46432,9 +46396,6 @@
               </m:e>
               <m:sub>
                 <m:r>
-                  <m:rPr>
-                    <m:sty m:val="p"/>
-                  </m:rPr>
                   <w:rPr>
                     <w:rFonts w:ascii="Cambria Math" w:eastAsiaTheme="minorEastAsia" w:hAnsi="Cambria Math"/>
                     <w:lang w:val="en-US"/>
@@ -46502,7 +46463,6 @@
                 <m:ctrlPr>
                   <w:rPr>
                     <w:rFonts w:ascii="Cambria Math" w:eastAsiaTheme="minorEastAsia" w:hAnsi="Cambria Math"/>
-                    <w:iCs/>
                     <w:lang w:val="en-US"/>
                   </w:rPr>
                 </m:ctrlPr>
@@ -46518,9 +46478,6 @@
               </m:e>
               <m:sub>
                 <m:r>
-                  <m:rPr>
-                    <m:sty m:val="p"/>
-                  </m:rPr>
                   <w:rPr>
                     <w:rFonts w:ascii="Cambria Math" w:eastAsiaTheme="minorEastAsia" w:hAnsi="Cambria Math"/>
                     <w:lang w:val="en-US"/>
@@ -46668,7 +46625,6 @@
                 <m:ctrlPr>
                   <w:rPr>
                     <w:rFonts w:ascii="Cambria Math" w:eastAsiaTheme="minorEastAsia" w:hAnsi="Cambria Math"/>
-                    <w:iCs/>
                     <w:lang w:val="en-US"/>
                   </w:rPr>
                 </m:ctrlPr>
@@ -46684,9 +46640,6 @@
               </m:e>
               <m:sub>
                 <m:r>
-                  <m:rPr>
-                    <m:sty m:val="p"/>
-                  </m:rPr>
                   <w:rPr>
                     <w:rFonts w:ascii="Cambria Math" w:eastAsiaTheme="minorEastAsia" w:hAnsi="Cambria Math"/>
                     <w:lang w:val="en-US"/>
@@ -46703,7 +46656,7 @@
           <w:rFonts w:eastAsiaTheme="minorEastAsia"/>
           <w:iCs/>
         </w:rPr>
-        <w:t xml:space="preserve"> зафиксируем также и параметр </w:t>
+        <w:t xml:space="preserve"> зафиксируем также и </w:t>
       </w:r>
       <m:oMath>
         <m:sSub>
@@ -46734,6 +46687,15 @@
                 <w:rFonts w:ascii="Cambria Math" w:hAnsi="Cambria Math"/>
               </w:rPr>
               <m:t>n</m:t>
+            </m:r>
+            <m:r>
+              <m:rPr>
+                <m:sty m:val="p"/>
+              </m:rPr>
+              <w:rPr>
+                <w:rFonts w:ascii="Cambria Math" w:hAnsi="Cambria Math"/>
+              </w:rPr>
+              <m:t>s</m:t>
             </m:r>
           </m:sub>
         </m:sSub>
@@ -46772,7 +46734,17 @@
                 <w:rFonts w:ascii="Cambria Math" w:hAnsi="Cambria Math"/>
                 <w:lang w:val="en-US"/>
               </w:rPr>
-              <m:t>ns</m:t>
+              <m:t>n</m:t>
+            </m:r>
+            <m:r>
+              <m:rPr>
+                <m:sty m:val="p"/>
+              </m:rPr>
+              <w:rPr>
+                <w:rFonts w:ascii="Cambria Math" w:hAnsi="Cambria Math"/>
+                <w:lang w:val="en-US"/>
+              </w:rPr>
+              <m:t>p</m:t>
             </m:r>
           </m:sub>
         </m:sSub>
@@ -46781,14 +46753,26 @@
         <w:rPr>
           <w:rFonts w:eastAsiaTheme="minorEastAsia"/>
         </w:rPr>
-        <w:t xml:space="preserve">, полагая, что от серии к серии измерений он изменяться не должен (измерения проводились на одной и той же установке в одних и тех же </w:t>
+        <w:t xml:space="preserve">, полагая, что от серии к серии измерений он изменяться не должен (измерения проводились на одной и той же установке </w:t>
+      </w:r>
+      <w:r>
+        <w:rPr>
+          <w:rFonts w:eastAsiaTheme="minorEastAsia"/>
+        </w:rPr>
+        <w:t>при</w:t>
+      </w:r>
+      <w:r>
+        <w:rPr>
+          <w:rFonts w:eastAsiaTheme="minorEastAsia"/>
+        </w:rPr>
+        <w:t xml:space="preserve"> одних и тех же усло</w:t>
       </w:r>
       <w:r>
         <w:rPr>
           <w:rFonts w:eastAsiaTheme="minorEastAsia"/>
         </w:rPr>
         <w:lastRenderedPageBreak/>
-        <w:t>условиях</w:t>
+        <w:t>виях</w:t>
       </w:r>
       <w:r>
         <w:rPr>
@@ -46835,7 +46819,6 @@
                 <m:ctrlPr>
                   <w:rPr>
                     <w:rFonts w:ascii="Cambria Math" w:eastAsiaTheme="minorEastAsia" w:hAnsi="Cambria Math"/>
-                    <w:iCs/>
                     <w:lang w:val="en-US"/>
                   </w:rPr>
                 </m:ctrlPr>
@@ -46851,11 +46834,8 @@
               </m:e>
               <m:sub>
                 <m:r>
-                  <m:rPr>
-                    <m:sty m:val="p"/>
-                  </m:rPr>
                   <w:rPr>
-                    <w:rFonts w:eastAsiaTheme="minorEastAsia"/>
+                    <w:rFonts w:ascii="Cambria Math" w:eastAsiaTheme="minorEastAsia" w:hAnsi="Cambria Math"/>
                     <w:lang w:val="en-US"/>
                   </w:rPr>
                   <m:t>i</m:t>
@@ -46865,6 +46845,12 @@
           </m:e>
         </m:d>
       </m:oMath>
+      <w:r>
+        <w:rPr>
+          <w:rFonts w:eastAsiaTheme="minorEastAsia"/>
+        </w:rPr>
+        <w:t>, также для удобства отметим погрешности измерения</w:t>
+      </w:r>
       <w:r>
         <w:rPr>
           <w:rFonts w:eastAsiaTheme="minorEastAsia"/>
@@ -48227,7 +48213,6 @@
                 <m:ctrlPr>
                   <w:rPr>
                     <w:rFonts w:ascii="Cambria Math" w:eastAsiaTheme="minorEastAsia" w:hAnsi="Cambria Math"/>
-                    <w:iCs/>
                     <w:lang w:val="en-US"/>
                   </w:rPr>
                 </m:ctrlPr>
@@ -48243,9 +48228,6 @@
               </m:e>
               <m:sub>
                 <m:r>
-                  <m:rPr>
-                    <m:sty m:val="p"/>
-                  </m:rPr>
                   <w:rPr>
                     <w:rFonts w:ascii="Cambria Math" w:eastAsiaTheme="minorEastAsia" w:hAnsi="Cambria Math"/>
                     <w:lang w:val="en-US"/>
@@ -48320,7 +48302,6 @@
                 <m:ctrlPr>
                   <w:rPr>
                     <w:rFonts w:ascii="Cambria Math" w:eastAsiaTheme="minorEastAsia" w:hAnsi="Cambria Math"/>
-                    <w:iCs/>
                     <w:lang w:val="en-US"/>
                   </w:rPr>
                 </m:ctrlPr>
@@ -48336,9 +48317,6 @@
               </m:e>
               <m:sub>
                 <m:r>
-                  <m:rPr>
-                    <m:sty m:val="p"/>
-                  </m:rPr>
                   <w:rPr>
                     <w:rFonts w:ascii="Cambria Math" w:eastAsiaTheme="minorEastAsia" w:hAnsi="Cambria Math"/>
                     <w:lang w:val="en-US"/>
@@ -48354,7 +48332,31 @@
         <w:rPr>
           <w:rFonts w:eastAsiaTheme="minorEastAsia"/>
         </w:rPr>
-        <w:t xml:space="preserve"> дают худшие предсказания интенсивности отражённого света, чем модели, построенные для различных значений  </w:t>
+        <w:t xml:space="preserve"> дают худшие предсказания интенсивности отражённого света, чем модели, построенные для </w:t>
+      </w:r>
+      <w:r>
+        <w:rPr>
+          <w:rFonts w:eastAsiaTheme="minorEastAsia"/>
+        </w:rPr>
+        <w:t>изначально различных</w:t>
+      </w:r>
+      <w:r>
+        <w:rPr>
+          <w:rFonts w:eastAsiaTheme="minorEastAsia"/>
+        </w:rPr>
+        <w:t xml:space="preserve"> </w:t>
+      </w:r>
+      <w:r>
+        <w:rPr>
+          <w:rFonts w:eastAsiaTheme="minorEastAsia"/>
+        </w:rPr>
+        <w:t>оценок</w:t>
+      </w:r>
+      <w:r>
+        <w:rPr>
+          <w:rFonts w:eastAsiaTheme="minorEastAsia"/>
+        </w:rPr>
+        <w:t xml:space="preserve"> </w:t>
       </w:r>
       <m:oMath>
         <m:sSub>
@@ -48677,6 +48679,7 @@
                 <w:rFonts w:ascii="Cambria Math" w:hAnsi="Cambria Math"/>
                 <w:b/>
                 <w:bCs/>
+                <w:i/>
               </w:rPr>
             </m:ctrlPr>
           </m:dPr>
@@ -48688,7 +48691,7 @@
                     <w:rFonts w:ascii="Cambria Math" w:eastAsiaTheme="minorEastAsia" w:hAnsi="Cambria Math"/>
                     <w:b/>
                     <w:bCs/>
-                    <w:iCs/>
+                    <w:i/>
                     <w:lang w:val="en-US"/>
                   </w:rPr>
                 </m:ctrlPr>
@@ -48708,7 +48711,7 @@
               <m:sub>
                 <m:r>
                   <m:rPr>
-                    <m:sty m:val="b"/>
+                    <m:sty m:val="bi"/>
                   </m:rPr>
                   <w:rPr>
                     <w:rFonts w:ascii="Cambria Math" w:eastAsiaTheme="minorEastAsia" w:hAnsi="Cambria Math"/>
@@ -48776,7 +48779,6 @@
                   <m:ctrlPr>
                     <w:rPr>
                       <w:rFonts w:ascii="Cambria Math" w:eastAsiaTheme="minorEastAsia" w:hAnsi="Cambria Math"/>
-                      <w:iCs/>
                       <w:lang w:val="en-US"/>
                     </w:rPr>
                   </m:ctrlPr>
@@ -48792,11 +48794,8 @@
                 </m:e>
                 <m:sub>
                   <m:r>
-                    <m:rPr>
-                      <m:sty m:val="p"/>
-                    </m:rPr>
                     <w:rPr>
-                      <w:rFonts w:eastAsiaTheme="minorEastAsia"/>
+                      <w:rFonts w:ascii="Cambria Math" w:eastAsiaTheme="minorEastAsia" w:hAnsi="Cambria Math"/>
                       <w:lang w:val="en-US"/>
                     </w:rPr>
                     <m:t>i</m:t>
@@ -48919,7 +48918,6 @@
                   <m:ctrlPr>
                     <w:rPr>
                       <w:rFonts w:ascii="Cambria Math" w:eastAsiaTheme="minorEastAsia" w:hAnsi="Cambria Math"/>
-                      <w:iCs/>
                       <w:lang w:val="en-US"/>
                     </w:rPr>
                   </m:ctrlPr>
@@ -48935,11 +48933,8 @@
                 </m:e>
                 <m:sub>
                   <m:r>
-                    <m:rPr>
-                      <m:sty m:val="p"/>
-                    </m:rPr>
                     <w:rPr>
-                      <w:rFonts w:eastAsiaTheme="minorEastAsia"/>
+                      <w:rFonts w:ascii="Cambria Math" w:eastAsiaTheme="minorEastAsia" w:hAnsi="Cambria Math"/>
                       <w:lang w:val="en-US"/>
                     </w:rPr>
                     <m:t>i</m:t>
@@ -50468,7 +50463,6 @@
                   <m:ctrlPr>
                     <w:rPr>
                       <w:rFonts w:ascii="Cambria Math" w:eastAsiaTheme="minorEastAsia" w:hAnsi="Cambria Math"/>
-                      <w:iCs/>
                       <w:lang w:val="en-US"/>
                     </w:rPr>
                   </m:ctrlPr>
@@ -50484,11 +50478,8 @@
                 </m:e>
                 <m:sub>
                   <m:r>
-                    <m:rPr>
-                      <m:sty m:val="p"/>
-                    </m:rPr>
                     <w:rPr>
-                      <w:rFonts w:eastAsiaTheme="minorEastAsia"/>
+                      <w:rFonts w:ascii="Cambria Math" w:eastAsiaTheme="minorEastAsia" w:hAnsi="Cambria Math"/>
                       <w:lang w:val="en-US"/>
                     </w:rPr>
                     <m:t>i</m:t>
@@ -50610,7 +50601,6 @@
                   <m:ctrlPr>
                     <w:rPr>
                       <w:rFonts w:ascii="Cambria Math" w:eastAsiaTheme="minorEastAsia" w:hAnsi="Cambria Math"/>
-                      <w:iCs/>
                       <w:lang w:val="en-US"/>
                     </w:rPr>
                   </m:ctrlPr>
@@ -50626,11 +50616,8 @@
                 </m:e>
                 <m:sub>
                   <m:r>
-                    <m:rPr>
-                      <m:sty m:val="p"/>
-                    </m:rPr>
                     <w:rPr>
-                      <w:rFonts w:eastAsiaTheme="minorEastAsia"/>
+                      <w:rFonts w:ascii="Cambria Math" w:eastAsiaTheme="minorEastAsia" w:hAnsi="Cambria Math"/>
                       <w:lang w:val="en-US"/>
                     </w:rPr>
                     <m:t>i</m:t>
